--- a/SEM3/Communication/Challenge 2/freeRTOS/FreeRTOS.docx
+++ b/SEM3/Communication/Challenge 2/freeRTOS/FreeRTOS.docx
@@ -23,67 +23,7 @@
           <w:szCs w:val="60"/>
           <w:lang w:val="en-GB" w:eastAsia="en-NL"/>
         </w:rPr>
-        <w:t>Communication</w:t>
-      </w:r>
-      <w:r>
-        <w:rPr>
-          <w:rFonts w:ascii="Arial" w:eastAsia="Times New Roman" w:hAnsi="Arial" w:cs="Arial"/>
-          <w:b/>
-          <w:bCs/>
-          <w:color w:val="000000"/>
-          <w:sz w:val="60"/>
-          <w:szCs w:val="60"/>
-          <w:lang w:val="en-GB" w:eastAsia="en-NL"/>
-        </w:rPr>
-        <w:t xml:space="preserve"> </w:t>
-      </w:r>
-      <w:r>
-        <w:rPr>
-          <w:rFonts w:ascii="Arial" w:eastAsia="Times New Roman" w:hAnsi="Arial" w:cs="Arial"/>
-          <w:b/>
-          <w:bCs/>
-          <w:color w:val="000000"/>
-          <w:sz w:val="60"/>
-          <w:szCs w:val="60"/>
-          <w:lang w:val="en-GB" w:eastAsia="en-NL"/>
-        </w:rPr>
-        <w:t>Challenge</w:t>
-      </w:r>
-      <w:r>
-        <w:rPr>
-          <w:rFonts w:ascii="Arial" w:eastAsia="Times New Roman" w:hAnsi="Arial" w:cs="Arial"/>
-          <w:b/>
-          <w:bCs/>
-          <w:color w:val="000000"/>
-          <w:sz w:val="60"/>
-          <w:szCs w:val="60"/>
-          <w:lang w:val="en-GB" w:eastAsia="en-NL"/>
-        </w:rPr>
-        <w:t xml:space="preserve"> </w:t>
-      </w:r>
-      <w:r>
-        <w:rPr>
-          <w:rFonts w:ascii="Arial" w:eastAsia="Times New Roman" w:hAnsi="Arial" w:cs="Arial"/>
-          <w:b/>
-          <w:bCs/>
-          <w:color w:val="000000"/>
-          <w:sz w:val="60"/>
-          <w:szCs w:val="60"/>
-          <w:lang w:val="en-GB" w:eastAsia="en-NL"/>
-        </w:rPr>
-        <w:t>2</w:t>
-      </w:r>
-      <w:r>
-        <w:rPr>
-          <w:rFonts w:ascii="Arial" w:eastAsia="Times New Roman" w:hAnsi="Arial" w:cs="Arial"/>
-          <w:b/>
-          <w:bCs/>
-          <w:color w:val="000000"/>
-          <w:sz w:val="60"/>
-          <w:szCs w:val="60"/>
-          <w:lang w:val="en-GB" w:eastAsia="en-NL"/>
-        </w:rPr>
-        <w:t xml:space="preserve">: </w:t>
+        <w:t xml:space="preserve">Communication Challenge 2: </w:t>
       </w:r>
       <w:proofErr w:type="spellStart"/>
       <w:r>
@@ -248,34 +188,7 @@
           <w:iCs/>
           <w:lang w:val="en-GB" w:eastAsia="en-NL"/>
         </w:rPr>
-        <w:t xml:space="preserve">Circuit used: red wires are to simulate power to the component that is connected to </w:t>
-      </w:r>
-      <w:r>
-        <w:rPr>
-          <w:rFonts w:asciiTheme="majorHAnsi" w:hAnsiTheme="majorHAnsi" w:cstheme="majorHAnsi"/>
-          <w:i/>
-          <w:iCs/>
-          <w:lang w:val="en-GB" w:eastAsia="en-NL"/>
-        </w:rPr>
-        <w:t>its designated</w:t>
-      </w:r>
-      <w:r>
-        <w:rPr>
-          <w:rFonts w:asciiTheme="majorHAnsi" w:hAnsiTheme="majorHAnsi" w:cstheme="majorHAnsi"/>
-          <w:i/>
-          <w:iCs/>
-          <w:lang w:val="en-GB" w:eastAsia="en-NL"/>
-        </w:rPr>
-        <w:t xml:space="preserve"> pin. The black wires are to simulate being connected to the GND pin. </w:t>
-      </w:r>
-      <w:r>
-        <w:rPr>
-          <w:rFonts w:asciiTheme="majorHAnsi" w:hAnsiTheme="majorHAnsi" w:cstheme="majorHAnsi"/>
-          <w:i/>
-          <w:iCs/>
-          <w:lang w:val="en-GB" w:eastAsia="en-NL"/>
-        </w:rPr>
-        <w:t>Each LED represents a sprinkler and they are connected to my ESP32 as show in the above circuit.</w:t>
+        <w:t>Circuit used: red wires are to simulate power to the component that is connected to its designated pin. The black wires are to simulate being connected to the GND pin. Each LED represents a sprinkler and they are connected to my ESP32 as show in the above circuit.</w:t>
       </w:r>
     </w:p>
     <w:p>
@@ -438,8 +351,9 @@
           <w:szCs w:val="28"/>
           <w:lang w:val="en-GB" w:eastAsia="en-NL"/>
         </w:rPr>
-        <w:t xml:space="preserve">Date: </w:t>
-      </w:r>
+        <w:t xml:space="preserve">Date: 11 </w:t>
+      </w:r>
+      <w:proofErr w:type="spellStart"/>
       <w:r>
         <w:rPr>
           <w:rFonts w:ascii="Arial" w:eastAsia="Times New Roman" w:hAnsi="Arial" w:cs="Arial"/>
@@ -448,9 +362,9 @@
           <w:szCs w:val="28"/>
           <w:lang w:val="en-GB" w:eastAsia="en-NL"/>
         </w:rPr>
-        <w:t xml:space="preserve">11 </w:t>
-      </w:r>
-      <w:proofErr w:type="spellStart"/>
+        <w:t>Okt</w:t>
+      </w:r>
+      <w:proofErr w:type="spellEnd"/>
       <w:r>
         <w:rPr>
           <w:rFonts w:ascii="Arial" w:eastAsia="Times New Roman" w:hAnsi="Arial" w:cs="Arial"/>
@@ -459,10 +373,14 @@
           <w:szCs w:val="28"/>
           <w:lang w:val="en-GB" w:eastAsia="en-NL"/>
         </w:rPr>
-        <w:t>Okt</w:t>
-      </w:r>
-      <w:proofErr w:type="spellEnd"/>
-      <w:r>
+        <w:t xml:space="preserve"> 2023</w:t>
+      </w:r>
+    </w:p>
+    <w:p>
+      <w:pPr>
+        <w:spacing w:after="0" w:line="240" w:lineRule="auto"/>
+        <w:ind w:left="-15"/>
+        <w:jc w:val="right"/>
         <w:rPr>
           <w:rFonts w:ascii="Arial" w:eastAsia="Times New Roman" w:hAnsi="Arial" w:cs="Arial"/>
           <w:color w:val="666666"/>
@@ -470,14 +388,8 @@
           <w:szCs w:val="28"/>
           <w:lang w:val="en-GB" w:eastAsia="en-NL"/>
         </w:rPr>
-        <w:t xml:space="preserve"> 2023</w:t>
-      </w:r>
-    </w:p>
-    <w:p>
-      <w:pPr>
-        <w:spacing w:after="0" w:line="240" w:lineRule="auto"/>
-        <w:ind w:left="-15"/>
-        <w:jc w:val="right"/>
+      </w:pPr>
+      <w:r>
         <w:rPr>
           <w:rFonts w:ascii="Arial" w:eastAsia="Times New Roman" w:hAnsi="Arial" w:cs="Arial"/>
           <w:color w:val="666666"/>
@@ -485,8 +397,14 @@
           <w:szCs w:val="28"/>
           <w:lang w:val="en-GB" w:eastAsia="en-NL"/>
         </w:rPr>
-      </w:pPr>
-      <w:r>
+        <w:t>Student#: 4471709</w:t>
+      </w:r>
+    </w:p>
+    <w:p>
+      <w:pPr>
+        <w:spacing w:after="0" w:line="240" w:lineRule="auto"/>
+        <w:ind w:left="-15"/>
+        <w:jc w:val="right"/>
         <w:rPr>
           <w:rFonts w:ascii="Arial" w:eastAsia="Times New Roman" w:hAnsi="Arial" w:cs="Arial"/>
           <w:color w:val="666666"/>
@@ -494,14 +412,8 @@
           <w:szCs w:val="28"/>
           <w:lang w:val="en-GB" w:eastAsia="en-NL"/>
         </w:rPr>
-        <w:t>Student#: 4471709</w:t>
-      </w:r>
-    </w:p>
-    <w:p>
-      <w:pPr>
-        <w:spacing w:after="0" w:line="240" w:lineRule="auto"/>
-        <w:ind w:left="-15"/>
-        <w:jc w:val="right"/>
+      </w:pPr>
+      <w:r>
         <w:rPr>
           <w:rFonts w:ascii="Arial" w:eastAsia="Times New Roman" w:hAnsi="Arial" w:cs="Arial"/>
           <w:color w:val="666666"/>
@@ -509,26 +421,7 @@
           <w:szCs w:val="28"/>
           <w:lang w:val="en-GB" w:eastAsia="en-NL"/>
         </w:rPr>
-      </w:pPr>
-      <w:r>
-        <w:rPr>
-          <w:rFonts w:ascii="Arial" w:eastAsia="Times New Roman" w:hAnsi="Arial" w:cs="Arial"/>
-          <w:color w:val="666666"/>
-          <w:sz w:val="28"/>
-          <w:szCs w:val="28"/>
-          <w:lang w:val="en-GB" w:eastAsia="en-NL"/>
-        </w:rPr>
-        <w:t xml:space="preserve">Teacher: </w:t>
-      </w:r>
-      <w:r>
-        <w:rPr>
-          <w:rFonts w:ascii="Arial" w:eastAsia="Times New Roman" w:hAnsi="Arial" w:cs="Arial"/>
-          <w:color w:val="666666"/>
-          <w:sz w:val="28"/>
-          <w:szCs w:val="28"/>
-          <w:lang w:val="en-GB" w:eastAsia="en-NL"/>
-        </w:rPr>
-        <w:t xml:space="preserve">Hans van </w:t>
+        <w:t xml:space="preserve">Teacher: Hans van </w:t>
       </w:r>
       <w:proofErr w:type="spellStart"/>
       <w:r>
@@ -799,31 +692,7 @@
               <w:rPr>
                 <w:lang w:val="en-GB"/>
               </w:rPr>
-              <w:t>LED_</w:t>
-            </w:r>
-            <w:r>
-              <w:rPr>
-                <w:lang w:val="en-GB"/>
-              </w:rPr>
-              <w:t>2</w:t>
-            </w:r>
-            <w:r>
-              <w:rPr>
-                <w:lang w:val="en-GB"/>
-              </w:rPr>
-              <w:t xml:space="preserve">_PIN (Sprinkler </w:t>
-            </w:r>
-            <w:r>
-              <w:rPr>
-                <w:lang w:val="en-GB"/>
-              </w:rPr>
-              <w:t>2</w:t>
-            </w:r>
-            <w:r>
-              <w:rPr>
-                <w:lang w:val="en-GB"/>
-              </w:rPr>
-              <w:t>)</w:t>
+              <w:t>LED_2_PIN (Sprinkler 2)</w:t>
             </w:r>
           </w:p>
         </w:tc>
@@ -875,25 +744,7 @@
               <w:rPr>
                 <w:lang w:val="en-GB"/>
               </w:rPr>
-              <w:t>LED_</w:t>
-            </w:r>
-            <w:r>
-              <w:rPr>
-                <w:lang w:val="en-GB"/>
-              </w:rPr>
-              <w:t>3</w:t>
-            </w:r>
-            <w:r>
-              <w:rPr>
-                <w:lang w:val="en-GB"/>
-              </w:rPr>
-              <w:t xml:space="preserve">_PIN (Sprinkler </w:t>
-            </w:r>
-            <w:r>
-              <w:rPr>
-                <w:lang w:val="en-GB"/>
-              </w:rPr>
-              <w:t>3)</w:t>
+              <w:t>LED_3_PIN (Sprinkler 3)</w:t>
             </w:r>
           </w:p>
         </w:tc>
@@ -945,31 +796,7 @@
               <w:rPr>
                 <w:lang w:val="en-GB"/>
               </w:rPr>
-              <w:t>LED_</w:t>
-            </w:r>
-            <w:r>
-              <w:rPr>
-                <w:lang w:val="en-GB"/>
-              </w:rPr>
-              <w:t>4</w:t>
-            </w:r>
-            <w:r>
-              <w:rPr>
-                <w:lang w:val="en-GB"/>
-              </w:rPr>
-              <w:t xml:space="preserve">_PIN (Sprinkler </w:t>
-            </w:r>
-            <w:r>
-              <w:rPr>
-                <w:lang w:val="en-GB"/>
-              </w:rPr>
-              <w:t>4</w:t>
-            </w:r>
-            <w:r>
-              <w:rPr>
-                <w:lang w:val="en-GB"/>
-              </w:rPr>
-              <w:t>)</w:t>
+              <w:t>LED_4_PIN (Sprinkler 4)</w:t>
             </w:r>
           </w:p>
         </w:tc>
@@ -1249,7 +1076,442 @@
         <w:rPr>
           <w:lang w:val="en-GB"/>
         </w:rPr>
-        <w:t>Thread implementation</w:t>
+        <w:t>Thread implementation:</w:t>
+      </w:r>
+    </w:p>
+    <w:p>
+      <w:pPr>
+        <w:rPr>
+          <w:lang w:val="en-GB"/>
+        </w:rPr>
+      </w:pPr>
+      <w:r>
+        <w:rPr>
+          <w:lang w:val="en-GB"/>
+        </w:rPr>
+        <w:t>Now that I knew my requirements I began to work. I first defined my LED pins to simulate the sprinklers. I then made the predefined scenes. These are hardcoded arrays with messages to simulate its behaviour.</w:t>
+      </w:r>
+      <w:r>
+        <w:rPr>
+          <w:lang w:val="en-GB"/>
+        </w:rPr>
+        <w:t xml:space="preserve"> </w:t>
+      </w:r>
+      <w:r>
+        <w:rPr>
+          <w:lang w:val="en-GB"/>
+        </w:rPr>
+        <w:t>I chose to do it like this because this is one of the methods I am most familiar with.</w:t>
+      </w:r>
+      <w:r>
+        <w:rPr>
+          <w:lang w:val="en-GB"/>
+        </w:rPr>
+        <w:t xml:space="preserve"> </w:t>
+      </w:r>
+      <w:r>
+        <w:rPr>
+          <w:lang w:val="en-GB"/>
+        </w:rPr>
+        <w:t>I have made a simple function to control the state of the LED by providing it with the LED pin and the state I want the LED to be in. I defined another function to execute the scenes by providing it with the array and the size of the array. It would then perform the operations of the given array.</w:t>
+      </w:r>
+      <w:r>
+        <w:rPr>
+          <w:lang w:val="en-GB"/>
+        </w:rPr>
+        <w:t xml:space="preserve"> Finally in my loop I call that function 3 times, to test all 3 scenes. The only issue I see with this implementation is that I need to implement delays in the main function for it to have my desired behaviour. </w:t>
+      </w:r>
+    </w:p>
+    <w:p>
+      <w:pPr>
+        <w:rPr>
+          <w:lang w:val="en-GB"/>
+        </w:rPr>
+      </w:pPr>
+      <w:r>
+        <w:rPr>
+          <w:lang w:val="en-GB"/>
+        </w:rPr>
+        <w:t>Now I will work on the thread part of this implementation.</w:t>
+      </w:r>
+      <w:r>
+        <w:rPr>
+          <w:lang w:val="en-GB"/>
+        </w:rPr>
+        <w:t xml:space="preserve"> </w:t>
+      </w:r>
+    </w:p>
+    <w:p>
+      <w:pPr>
+        <w:rPr>
+          <w:lang w:val="en-GB"/>
+        </w:rPr>
+      </w:pPr>
+      <w:r>
+        <w:rPr>
+          <w:lang w:val="en-GB"/>
+        </w:rPr>
+        <w:t xml:space="preserve">I tested it in a way so that a </w:t>
+      </w:r>
+      <w:r>
+        <w:rPr>
+          <w:lang w:val="en-GB"/>
+        </w:rPr>
+        <w:t>user</w:t>
+      </w:r>
+      <w:r>
+        <w:rPr>
+          <w:lang w:val="en-GB"/>
+        </w:rPr>
+        <w:t xml:space="preserve"> can</w:t>
+      </w:r>
+      <w:r>
+        <w:rPr>
+          <w:lang w:val="en-GB"/>
+        </w:rPr>
+        <w:t xml:space="preserve"> input</w:t>
+      </w:r>
+      <w:r>
+        <w:rPr>
+          <w:lang w:val="en-GB"/>
+        </w:rPr>
+        <w:t xml:space="preserve"> values</w:t>
+      </w:r>
+      <w:r>
+        <w:rPr>
+          <w:lang w:val="en-GB"/>
+        </w:rPr>
+        <w:t xml:space="preserve">. So I tested a case, where an invalid scene is provided, an invalid character is provided and the correct one. The special problems I had was that the LEDs do turn on per scene but they do not </w:t>
+      </w:r>
+      <w:r>
+        <w:rPr>
+          <w:lang w:val="en-GB"/>
+        </w:rPr>
+        <w:t xml:space="preserve">continue with the array. For example, if 1 was provided, the execute scene task would call the execute scene function and the execute scene function would receive array 1 and its size. However, it will not wait the 5 seconds or turn the LED off and then to the next operation etc. I am assuming this task is due to it being working along side of the other tasks.  Because initially the array and the execute scene function worked flawlessly. </w:t>
+      </w:r>
+    </w:p>
+    <w:p>
+      <w:pPr>
+        <w:rPr>
+          <w:lang w:val="en-GB"/>
+        </w:rPr>
+      </w:pPr>
+    </w:p>
+    <w:p>
+      <w:pPr>
+        <w:pStyle w:val="Heading3"/>
+        <w:rPr>
+          <w:lang w:val="en-GB"/>
+        </w:rPr>
+      </w:pPr>
+      <w:r>
+        <w:rPr>
+          <w:lang w:val="en-GB"/>
+        </w:rPr>
+        <w:t>Design choices mutex:</w:t>
+      </w:r>
+    </w:p>
+    <w:p>
+      <w:pPr>
+        <w:rPr>
+          <w:lang w:val="en-GB"/>
+        </w:rPr>
+      </w:pPr>
+      <w:r>
+        <w:rPr>
+          <w:lang w:val="en-GB"/>
+        </w:rPr>
+        <w:t>Based off of the previous thread requirements and the ones that were now given to me, I have come with the following conclusions:</w:t>
+      </w:r>
+    </w:p>
+    <w:p>
+      <w:pPr>
+        <w:pStyle w:val="ListParagraph"/>
+        <w:numPr>
+          <w:ilvl w:val="0"/>
+          <w:numId w:val="6"/>
+        </w:numPr>
+        <w:rPr>
+          <w:lang w:val="en-GB"/>
+        </w:rPr>
+      </w:pPr>
+      <w:r>
+        <w:rPr>
+          <w:lang w:val="en-GB"/>
+        </w:rPr>
+        <w:t>Make the program in a way so that the scenes do not interfere with eachother if both scenes are using the same sprinkler. I need to implement this by adding one mutex per sprinkler. (acquire the mutex before start and release mutex at the end of operation.)</w:t>
+      </w:r>
+    </w:p>
+    <w:p>
+      <w:pPr>
+        <w:pStyle w:val="ListParagraph"/>
+        <w:numPr>
+          <w:ilvl w:val="0"/>
+          <w:numId w:val="6"/>
+        </w:numPr>
+        <w:rPr>
+          <w:lang w:val="en-GB"/>
+        </w:rPr>
+      </w:pPr>
+      <w:r>
+        <w:rPr>
+          <w:lang w:val="en-GB"/>
+        </w:rPr>
+        <w:t xml:space="preserve">Make sure a scene doesn’t execute twice. If I use 2 scenes then they will run in parallel because, each scene has it’s own thread. But if I use a singular scene then the second </w:t>
+      </w:r>
+      <w:r>
+        <w:rPr>
+          <w:lang w:val="en-GB"/>
+        </w:rPr>
+        <w:t>operation of the scene must</w:t>
+      </w:r>
+      <w:r>
+        <w:rPr>
+          <w:lang w:val="en-GB"/>
+        </w:rPr>
+        <w:t xml:space="preserve"> wait for the </w:t>
+      </w:r>
+      <w:r>
+        <w:rPr>
+          <w:lang w:val="en-GB"/>
+        </w:rPr>
+        <w:t xml:space="preserve">first to finish before running a second time. </w:t>
+      </w:r>
+    </w:p>
+    <w:p>
+      <w:pPr>
+        <w:pStyle w:val="ListParagraph"/>
+        <w:rPr>
+          <w:lang w:val="en-GB"/>
+        </w:rPr>
+      </w:pPr>
+      <w:r>
+        <w:rPr>
+          <w:lang w:val="en-GB"/>
+        </w:rPr>
+        <w:t xml:space="preserve">Each scene must have 1 mutex. Before a thread executes the first step of a scene, it must acquire that scenes mutex and after the last step it will release it. </w:t>
+      </w:r>
+    </w:p>
+    <w:p>
+      <w:pPr>
+        <w:pStyle w:val="ListParagraph"/>
+        <w:rPr>
+          <w:lang w:val="en-GB"/>
+        </w:rPr>
+      </w:pPr>
+    </w:p>
+    <w:p>
+      <w:pPr>
+        <w:pStyle w:val="Heading3"/>
+        <w:rPr>
+          <w:lang w:val="en-GB"/>
+        </w:rPr>
+      </w:pPr>
+      <w:r>
+        <w:rPr>
+          <w:lang w:val="en-GB"/>
+        </w:rPr>
+        <w:t>Mutex implementation:</w:t>
+      </w:r>
+    </w:p>
+    <w:p>
+      <w:pPr>
+        <w:rPr>
+          <w:lang w:val="en-GB"/>
+        </w:rPr>
+      </w:pPr>
+      <w:r>
+        <w:rPr>
+          <w:lang w:val="en-GB"/>
+        </w:rPr>
+        <w:t>(EXPLAIN HOW I SOLVED SYNC FOR STEP 1 AND 3).</w:t>
+      </w:r>
+    </w:p>
+    <w:p>
+      <w:pPr>
+        <w:rPr>
+          <w:lang w:val="en-GB"/>
+        </w:rPr>
+      </w:pPr>
+      <w:r>
+        <w:rPr>
+          <w:lang w:val="en-GB"/>
+        </w:rPr>
+        <w:t>(</w:t>
+      </w:r>
+      <w:r>
+        <w:rPr>
+          <w:lang w:val="en-GB"/>
+        </w:rPr>
+        <w:t>ANY SPECIAL PROBLEMS ENCOUNTERED).</w:t>
+      </w:r>
+    </w:p>
+    <w:p>
+      <w:pPr>
+        <w:rPr>
+          <w:lang w:val="en-GB"/>
+        </w:rPr>
+      </w:pPr>
+      <w:r>
+        <w:rPr>
+          <w:lang w:val="en-GB"/>
+        </w:rPr>
+        <w:lastRenderedPageBreak/>
+        <w:t>(WHAT WAS ADDED EXTRA</w:t>
+      </w:r>
+      <w:r>
+        <w:rPr>
+          <w:lang w:val="en-GB"/>
+        </w:rPr>
+        <w:t>).</w:t>
+      </w:r>
+    </w:p>
+    <w:p>
+      <w:pPr>
+        <w:pStyle w:val="Heading3"/>
+        <w:rPr>
+          <w:lang w:val="en-GB"/>
+        </w:rPr>
+      </w:pPr>
+      <w:r>
+        <w:rPr>
+          <w:lang w:val="en-GB"/>
+        </w:rPr>
+        <w:t>Design choices queue:</w:t>
+      </w:r>
+    </w:p>
+    <w:p>
+      <w:pPr>
+        <w:rPr>
+          <w:lang w:val="en-GB"/>
+        </w:rPr>
+      </w:pPr>
+      <w:r>
+        <w:rPr>
+          <w:lang w:val="en-GB"/>
+        </w:rPr>
+        <w:t>Based off of the  previous thread and mutex requirements and the ones that were now given to me, I have come up with the following conclusions:</w:t>
+      </w:r>
+    </w:p>
+    <w:p>
+      <w:pPr>
+        <w:pStyle w:val="ListParagraph"/>
+        <w:numPr>
+          <w:ilvl w:val="0"/>
+          <w:numId w:val="7"/>
+        </w:numPr>
+        <w:rPr>
+          <w:lang w:val="en-GB"/>
+        </w:rPr>
+      </w:pPr>
+      <w:r>
+        <w:t>When a new thread is created to execute a Scene, the steps of that Scene should be sent to that thread through a Queue (so the thread will not access the Scene-array directly anymore, but get the steps from the Queue).</w:t>
+      </w:r>
+    </w:p>
+    <w:p>
+      <w:pPr>
+        <w:pStyle w:val="ListParagraph"/>
+        <w:numPr>
+          <w:ilvl w:val="0"/>
+          <w:numId w:val="7"/>
+        </w:numPr>
+        <w:rPr>
+          <w:lang w:val="en-GB"/>
+        </w:rPr>
+      </w:pPr>
+      <w:r>
+        <w:rPr>
+          <w:lang w:val="en-GB"/>
+        </w:rPr>
+        <w:t xml:space="preserve">Test if my program is now completely thread safe? In other words, works correct all the time. </w:t>
+      </w:r>
+    </w:p>
+    <w:p>
+      <w:pPr>
+        <w:pStyle w:val="Heading3"/>
+        <w:rPr>
+          <w:lang w:val="en-GB"/>
+        </w:rPr>
+      </w:pPr>
+      <w:r>
+        <w:rPr>
+          <w:lang w:val="en-GB"/>
+        </w:rPr>
+        <w:t>Queue implementation:</w:t>
+      </w:r>
+    </w:p>
+    <w:p>
+      <w:pPr>
+        <w:rPr>
+          <w:lang w:val="en-GB"/>
+        </w:rPr>
+      </w:pPr>
+      <w:r>
+        <w:rPr>
+          <w:lang w:val="en-GB"/>
+        </w:rPr>
+        <w:t>(EXPLAIN HOW I IMPLEMENTED QUEUE IN STEP 1)</w:t>
+      </w:r>
+    </w:p>
+    <w:p>
+      <w:pPr>
+        <w:rPr>
+          <w:lang w:val="en-GB"/>
+        </w:rPr>
+      </w:pPr>
+      <w:r>
+        <w:rPr>
+          <w:lang w:val="en-GB"/>
+        </w:rPr>
+        <w:t>(ANSWER QUESTION 2)</w:t>
+      </w:r>
+    </w:p>
+    <w:p>
+      <w:pPr>
+        <w:rPr>
+          <w:lang w:val="en-GB"/>
+        </w:rPr>
+      </w:pPr>
+      <w:r>
+        <w:rPr>
+          <w:lang w:val="en-GB"/>
+        </w:rPr>
+        <w:t>(ANY SPECIAL PROBLEMS ENCOUNTERED)</w:t>
+      </w:r>
+    </w:p>
+    <w:p>
+      <w:pPr>
+        <w:rPr>
+          <w:lang w:val="en-GB"/>
+        </w:rPr>
+      </w:pPr>
+      <w:r>
+        <w:rPr>
+          <w:lang w:val="en-GB"/>
+        </w:rPr>
+        <w:t>(IF THERE ARE THING I COULD NOT IMPLEMENT, OR DID NOT WORK WELL)</w:t>
+      </w:r>
+    </w:p>
+    <w:p>
+      <w:pPr>
+        <w:rPr>
+          <w:lang w:val="en-GB"/>
+        </w:rPr>
+      </w:pPr>
+    </w:p>
+    <w:p>
+      <w:pPr>
+        <w:pStyle w:val="Heading2"/>
+        <w:rPr>
+          <w:lang w:val="en-GB"/>
+        </w:rPr>
+      </w:pPr>
+      <w:r>
+        <w:rPr>
+          <w:rFonts w:ascii="Arial" w:hAnsi="Arial" w:cs="Arial"/>
+          <w:lang w:val="en-GB"/>
+        </w:rPr>
+        <w:t>Results</w:t>
       </w:r>
       <w:r>
         <w:rPr>
@@ -1258,64 +1520,20 @@
         <w:t>:</w:t>
       </w:r>
     </w:p>
-    <w:p>
-      <w:pPr>
-        <w:rPr>
-          <w:lang w:val="en-GB"/>
-        </w:rPr>
-      </w:pPr>
-      <w:r>
-        <w:rPr>
-          <w:lang w:val="en-GB"/>
-        </w:rPr>
-        <w:t xml:space="preserve">Now that I knew my requirements I began to work. I first defined my LED pins to simulate the sprinklers. I then made the predefined scenes. These are hardcoded arrays with messages to simulate its behaviour. I then made a simple LED controller function that takes the LED pin and the desired state. Then I implemented the </w:t>
-      </w:r>
-      <w:proofErr w:type="spellStart"/>
-      <w:r>
-        <w:rPr>
-          <w:lang w:val="en-GB"/>
-        </w:rPr>
-        <w:t>executeScene</w:t>
-      </w:r>
-      <w:proofErr w:type="spellEnd"/>
-      <w:r>
-        <w:rPr>
-          <w:lang w:val="en-GB"/>
-        </w:rPr>
-        <w:t xml:space="preserve"> function. My implementation of this is not as optimal as I would like it to be. For the time being, it’s a simple for loop, that reads the contents of the array that was given to it, and then perform the operation if it recognizes one of the operations. Finally in my loop I call that function 3 times, to test all 3 scenes. The only issue I see with this implementation is that I need to implement delays in the main function for it to have my desired behaviour. </w:t>
-      </w:r>
-    </w:p>
-    <w:p>
-      <w:pPr>
-        <w:rPr>
-          <w:lang w:val="en-GB"/>
-        </w:rPr>
-      </w:pPr>
-      <w:r>
-        <w:rPr>
-          <w:lang w:val="en-GB"/>
-        </w:rPr>
-        <w:t xml:space="preserve">Now I will work on the thread part of this implementation. </w:t>
-      </w:r>
-    </w:p>
-    <w:p>
-      <w:pPr>
-        <w:pStyle w:val="Heading3"/>
-        <w:rPr>
-          <w:lang w:val="en-GB"/>
-        </w:rPr>
-      </w:pPr>
-      <w:r>
-        <w:rPr>
-          <w:lang w:val="en-GB"/>
-        </w:rPr>
-        <w:t xml:space="preserve">Design choices </w:t>
-      </w:r>
-      <w:r>
-        <w:rPr>
-          <w:lang w:val="en-GB"/>
-        </w:rPr>
-        <w:t>mutex</w:t>
+    <w:p/>
+    <w:p>
+      <w:pPr>
+        <w:pStyle w:val="Heading2"/>
+        <w:rPr>
+          <w:lang w:val="en-GB"/>
+        </w:rPr>
+      </w:pPr>
+      <w:r>
+        <w:rPr>
+          <w:rFonts w:ascii="Arial" w:hAnsi="Arial" w:cs="Arial"/>
+          <w:lang w:val="en-GB"/>
+        </w:rPr>
+        <w:t>Conclusions</w:t>
       </w:r>
       <w:r>
         <w:rPr>
@@ -1324,142 +1542,7 @@
         <w:t>:</w:t>
       </w:r>
     </w:p>
-    <w:p>
-      <w:pPr>
-        <w:pStyle w:val="Heading3"/>
-        <w:rPr>
-          <w:lang w:val="en-GB"/>
-        </w:rPr>
-      </w:pPr>
-      <w:r>
-        <w:rPr>
-          <w:lang w:val="en-GB"/>
-        </w:rPr>
-        <w:t>Mutex</w:t>
-      </w:r>
-      <w:r>
-        <w:rPr>
-          <w:lang w:val="en-GB"/>
-        </w:rPr>
-        <w:t xml:space="preserve"> implementation:</w:t>
-      </w:r>
-    </w:p>
-    <w:p>
-      <w:pPr>
-        <w:pStyle w:val="Heading3"/>
-        <w:rPr>
-          <w:lang w:val="en-GB"/>
-        </w:rPr>
-      </w:pPr>
-      <w:r>
-        <w:rPr>
-          <w:lang w:val="en-GB"/>
-        </w:rPr>
-        <w:t xml:space="preserve">Design choices </w:t>
-      </w:r>
-      <w:r>
-        <w:rPr>
-          <w:lang w:val="en-GB"/>
-        </w:rPr>
-        <w:t>queue</w:t>
-      </w:r>
-      <w:r>
-        <w:rPr>
-          <w:lang w:val="en-GB"/>
-        </w:rPr>
-        <w:t>:</w:t>
-      </w:r>
-    </w:p>
-    <w:p>
-      <w:pPr>
-        <w:pStyle w:val="Heading3"/>
-        <w:rPr>
-          <w:lang w:val="en-GB"/>
-        </w:rPr>
-      </w:pPr>
-      <w:r>
-        <w:rPr>
-          <w:lang w:val="en-GB"/>
-        </w:rPr>
-        <w:t>Queue</w:t>
-      </w:r>
-      <w:r>
-        <w:rPr>
-          <w:lang w:val="en-GB"/>
-        </w:rPr>
-        <w:t xml:space="preserve"> implementation:</w:t>
-      </w:r>
-    </w:p>
-    <w:p>
-      <w:pPr>
-        <w:rPr>
-          <w:lang w:val="en-GB"/>
-        </w:rPr>
-      </w:pPr>
-    </w:p>
-    <w:p>
-      <w:pPr>
-        <w:pStyle w:val="Heading2"/>
-        <w:rPr>
-          <w:lang w:val="en-GB"/>
-        </w:rPr>
-      </w:pPr>
-      <w:r>
-        <w:rPr>
-          <w:rFonts w:ascii="Arial" w:hAnsi="Arial" w:cs="Arial"/>
-          <w:lang w:val="en-GB"/>
-        </w:rPr>
-        <w:t>Results</w:t>
-      </w:r>
-      <w:r>
-        <w:rPr>
-          <w:lang w:val="en-GB"/>
-        </w:rPr>
-        <w:t>:</w:t>
-      </w:r>
-    </w:p>
-    <w:p>
-      <w:pPr>
-        <w:pStyle w:val="Heading2"/>
-        <w:rPr>
-          <w:lang w:val="en-GB"/>
-        </w:rPr>
-      </w:pPr>
-      <w:r>
-        <w:rPr>
-          <w:rFonts w:ascii="Arial" w:hAnsi="Arial" w:cs="Arial"/>
-          <w:lang w:val="en-GB"/>
-        </w:rPr>
-        <w:t>Issues</w:t>
-      </w:r>
-      <w:r>
-        <w:rPr>
-          <w:lang w:val="en-GB"/>
-        </w:rPr>
-        <w:t>:</w:t>
-      </w:r>
-    </w:p>
-    <w:p>
-      <w:pPr>
-        <w:pStyle w:val="Heading2"/>
-        <w:rPr>
-          <w:lang w:val="en-GB"/>
-        </w:rPr>
-      </w:pPr>
-      <w:r>
-        <w:rPr>
-          <w:rFonts w:ascii="Arial" w:hAnsi="Arial" w:cs="Arial"/>
-          <w:lang w:val="en-GB"/>
-        </w:rPr>
-        <w:t>Conclusions</w:t>
-      </w:r>
-      <w:r>
-        <w:rPr>
-          <w:lang w:val="en-GB"/>
-        </w:rPr>
-        <w:t>:</w:t>
-      </w:r>
-    </w:p>
+    <w:p/>
     <w:p/>
     <w:sectPr>
       <w:pgSz w:w="11906" w:h="16838"/>
@@ -1587,6 +1670,232 @@
     </w:lvl>
   </w:abstractNum>
   <w:abstractNum w:abstractNumId="1" w15:restartNumberingAfterBreak="0">
+    <w:nsid w:val="1E560361"/>
+    <w:multiLevelType w:val="hybridMultilevel"/>
+    <w:tmpl w:val="848A3486"/>
+    <w:lvl w:ilvl="0" w:tplc="20000001">
+      <w:start w:val="1"/>
+      <w:numFmt w:val="bullet"/>
+      <w:lvlText w:val=""/>
+      <w:lvlJc w:val="left"/>
+      <w:pPr>
+        <w:ind w:left="720" w:hanging="360"/>
+      </w:pPr>
+      <w:rPr>
+        <w:rFonts w:ascii="Symbol" w:hAnsi="Symbol" w:hint="default"/>
+      </w:rPr>
+    </w:lvl>
+    <w:lvl w:ilvl="1" w:tplc="20000003" w:tentative="1">
+      <w:start w:val="1"/>
+      <w:numFmt w:val="bullet"/>
+      <w:lvlText w:val="o"/>
+      <w:lvlJc w:val="left"/>
+      <w:pPr>
+        <w:ind w:left="1440" w:hanging="360"/>
+      </w:pPr>
+      <w:rPr>
+        <w:rFonts w:ascii="Courier New" w:hAnsi="Courier New" w:cs="Courier New" w:hint="default"/>
+      </w:rPr>
+    </w:lvl>
+    <w:lvl w:ilvl="2" w:tplc="20000005" w:tentative="1">
+      <w:start w:val="1"/>
+      <w:numFmt w:val="bullet"/>
+      <w:lvlText w:val=""/>
+      <w:lvlJc w:val="left"/>
+      <w:pPr>
+        <w:ind w:left="2160" w:hanging="360"/>
+      </w:pPr>
+      <w:rPr>
+        <w:rFonts w:ascii="Wingdings" w:hAnsi="Wingdings" w:hint="default"/>
+      </w:rPr>
+    </w:lvl>
+    <w:lvl w:ilvl="3" w:tplc="20000001" w:tentative="1">
+      <w:start w:val="1"/>
+      <w:numFmt w:val="bullet"/>
+      <w:lvlText w:val=""/>
+      <w:lvlJc w:val="left"/>
+      <w:pPr>
+        <w:ind w:left="2880" w:hanging="360"/>
+      </w:pPr>
+      <w:rPr>
+        <w:rFonts w:ascii="Symbol" w:hAnsi="Symbol" w:hint="default"/>
+      </w:rPr>
+    </w:lvl>
+    <w:lvl w:ilvl="4" w:tplc="20000003" w:tentative="1">
+      <w:start w:val="1"/>
+      <w:numFmt w:val="bullet"/>
+      <w:lvlText w:val="o"/>
+      <w:lvlJc w:val="left"/>
+      <w:pPr>
+        <w:ind w:left="3600" w:hanging="360"/>
+      </w:pPr>
+      <w:rPr>
+        <w:rFonts w:ascii="Courier New" w:hAnsi="Courier New" w:cs="Courier New" w:hint="default"/>
+      </w:rPr>
+    </w:lvl>
+    <w:lvl w:ilvl="5" w:tplc="20000005" w:tentative="1">
+      <w:start w:val="1"/>
+      <w:numFmt w:val="bullet"/>
+      <w:lvlText w:val=""/>
+      <w:lvlJc w:val="left"/>
+      <w:pPr>
+        <w:ind w:left="4320" w:hanging="360"/>
+      </w:pPr>
+      <w:rPr>
+        <w:rFonts w:ascii="Wingdings" w:hAnsi="Wingdings" w:hint="default"/>
+      </w:rPr>
+    </w:lvl>
+    <w:lvl w:ilvl="6" w:tplc="20000001" w:tentative="1">
+      <w:start w:val="1"/>
+      <w:numFmt w:val="bullet"/>
+      <w:lvlText w:val=""/>
+      <w:lvlJc w:val="left"/>
+      <w:pPr>
+        <w:ind w:left="5040" w:hanging="360"/>
+      </w:pPr>
+      <w:rPr>
+        <w:rFonts w:ascii="Symbol" w:hAnsi="Symbol" w:hint="default"/>
+      </w:rPr>
+    </w:lvl>
+    <w:lvl w:ilvl="7" w:tplc="20000003" w:tentative="1">
+      <w:start w:val="1"/>
+      <w:numFmt w:val="bullet"/>
+      <w:lvlText w:val="o"/>
+      <w:lvlJc w:val="left"/>
+      <w:pPr>
+        <w:ind w:left="5760" w:hanging="360"/>
+      </w:pPr>
+      <w:rPr>
+        <w:rFonts w:ascii="Courier New" w:hAnsi="Courier New" w:cs="Courier New" w:hint="default"/>
+      </w:rPr>
+    </w:lvl>
+    <w:lvl w:ilvl="8" w:tplc="20000005" w:tentative="1">
+      <w:start w:val="1"/>
+      <w:numFmt w:val="bullet"/>
+      <w:lvlText w:val=""/>
+      <w:lvlJc w:val="left"/>
+      <w:pPr>
+        <w:ind w:left="6480" w:hanging="360"/>
+      </w:pPr>
+      <w:rPr>
+        <w:rFonts w:ascii="Wingdings" w:hAnsi="Wingdings" w:hint="default"/>
+      </w:rPr>
+    </w:lvl>
+  </w:abstractNum>
+  <w:abstractNum w:abstractNumId="2" w15:restartNumberingAfterBreak="0">
+    <w:nsid w:val="20675A23"/>
+    <w:multiLevelType w:val="hybridMultilevel"/>
+    <w:tmpl w:val="7DE072D0"/>
+    <w:lvl w:ilvl="0" w:tplc="20000001">
+      <w:start w:val="1"/>
+      <w:numFmt w:val="bullet"/>
+      <w:lvlText w:val=""/>
+      <w:lvlJc w:val="left"/>
+      <w:pPr>
+        <w:ind w:left="720" w:hanging="360"/>
+      </w:pPr>
+      <w:rPr>
+        <w:rFonts w:ascii="Symbol" w:hAnsi="Symbol" w:hint="default"/>
+      </w:rPr>
+    </w:lvl>
+    <w:lvl w:ilvl="1" w:tplc="20000003" w:tentative="1">
+      <w:start w:val="1"/>
+      <w:numFmt w:val="bullet"/>
+      <w:lvlText w:val="o"/>
+      <w:lvlJc w:val="left"/>
+      <w:pPr>
+        <w:ind w:left="1440" w:hanging="360"/>
+      </w:pPr>
+      <w:rPr>
+        <w:rFonts w:ascii="Courier New" w:hAnsi="Courier New" w:cs="Courier New" w:hint="default"/>
+      </w:rPr>
+    </w:lvl>
+    <w:lvl w:ilvl="2" w:tplc="20000005" w:tentative="1">
+      <w:start w:val="1"/>
+      <w:numFmt w:val="bullet"/>
+      <w:lvlText w:val=""/>
+      <w:lvlJc w:val="left"/>
+      <w:pPr>
+        <w:ind w:left="2160" w:hanging="360"/>
+      </w:pPr>
+      <w:rPr>
+        <w:rFonts w:ascii="Wingdings" w:hAnsi="Wingdings" w:hint="default"/>
+      </w:rPr>
+    </w:lvl>
+    <w:lvl w:ilvl="3" w:tplc="20000001" w:tentative="1">
+      <w:start w:val="1"/>
+      <w:numFmt w:val="bullet"/>
+      <w:lvlText w:val=""/>
+      <w:lvlJc w:val="left"/>
+      <w:pPr>
+        <w:ind w:left="2880" w:hanging="360"/>
+      </w:pPr>
+      <w:rPr>
+        <w:rFonts w:ascii="Symbol" w:hAnsi="Symbol" w:hint="default"/>
+      </w:rPr>
+    </w:lvl>
+    <w:lvl w:ilvl="4" w:tplc="20000003" w:tentative="1">
+      <w:start w:val="1"/>
+      <w:numFmt w:val="bullet"/>
+      <w:lvlText w:val="o"/>
+      <w:lvlJc w:val="left"/>
+      <w:pPr>
+        <w:ind w:left="3600" w:hanging="360"/>
+      </w:pPr>
+      <w:rPr>
+        <w:rFonts w:ascii="Courier New" w:hAnsi="Courier New" w:cs="Courier New" w:hint="default"/>
+      </w:rPr>
+    </w:lvl>
+    <w:lvl w:ilvl="5" w:tplc="20000005" w:tentative="1">
+      <w:start w:val="1"/>
+      <w:numFmt w:val="bullet"/>
+      <w:lvlText w:val=""/>
+      <w:lvlJc w:val="left"/>
+      <w:pPr>
+        <w:ind w:left="4320" w:hanging="360"/>
+      </w:pPr>
+      <w:rPr>
+        <w:rFonts w:ascii="Wingdings" w:hAnsi="Wingdings" w:hint="default"/>
+      </w:rPr>
+    </w:lvl>
+    <w:lvl w:ilvl="6" w:tplc="20000001" w:tentative="1">
+      <w:start w:val="1"/>
+      <w:numFmt w:val="bullet"/>
+      <w:lvlText w:val=""/>
+      <w:lvlJc w:val="left"/>
+      <w:pPr>
+        <w:ind w:left="5040" w:hanging="360"/>
+      </w:pPr>
+      <w:rPr>
+        <w:rFonts w:ascii="Symbol" w:hAnsi="Symbol" w:hint="default"/>
+      </w:rPr>
+    </w:lvl>
+    <w:lvl w:ilvl="7" w:tplc="20000003" w:tentative="1">
+      <w:start w:val="1"/>
+      <w:numFmt w:val="bullet"/>
+      <w:lvlText w:val="o"/>
+      <w:lvlJc w:val="left"/>
+      <w:pPr>
+        <w:ind w:left="5760" w:hanging="360"/>
+      </w:pPr>
+      <w:rPr>
+        <w:rFonts w:ascii="Courier New" w:hAnsi="Courier New" w:cs="Courier New" w:hint="default"/>
+      </w:rPr>
+    </w:lvl>
+    <w:lvl w:ilvl="8" w:tplc="20000005" w:tentative="1">
+      <w:start w:val="1"/>
+      <w:numFmt w:val="bullet"/>
+      <w:lvlText w:val=""/>
+      <w:lvlJc w:val="left"/>
+      <w:pPr>
+        <w:ind w:left="6480" w:hanging="360"/>
+      </w:pPr>
+      <w:rPr>
+        <w:rFonts w:ascii="Wingdings" w:hAnsi="Wingdings" w:hint="default"/>
+      </w:rPr>
+    </w:lvl>
+  </w:abstractNum>
+  <w:abstractNum w:abstractNumId="3" w15:restartNumberingAfterBreak="0">
     <w:nsid w:val="317B0769"/>
     <w:multiLevelType w:val="hybridMultilevel"/>
     <w:tmpl w:val="F86275CE"/>
@@ -1699,7 +2008,7 @@
       </w:rPr>
     </w:lvl>
   </w:abstractNum>
-  <w:abstractNum w:abstractNumId="2" w15:restartNumberingAfterBreak="0">
+  <w:abstractNum w:abstractNumId="4" w15:restartNumberingAfterBreak="0">
     <w:nsid w:val="51DB7273"/>
     <w:multiLevelType w:val="hybridMultilevel"/>
     <w:tmpl w:val="DC14A5A8"/>
@@ -1812,7 +2121,7 @@
       </w:rPr>
     </w:lvl>
   </w:abstractNum>
-  <w:abstractNum w:abstractNumId="3" w15:restartNumberingAfterBreak="0">
+  <w:abstractNum w:abstractNumId="5" w15:restartNumberingAfterBreak="0">
     <w:nsid w:val="6202366B"/>
     <w:multiLevelType w:val="hybridMultilevel"/>
     <w:tmpl w:val="F3BE779E"/>
@@ -1926,46 +2235,25 @@
     </w:lvl>
   </w:abstractNum>
   <w:num w:numId="1" w16cid:durableId="1504776903">
-    <w:abstractNumId w:val="3"/>
-    <w:lvlOverride w:ilvl="0"/>
-    <w:lvlOverride w:ilvl="1"/>
-    <w:lvlOverride w:ilvl="2"/>
-    <w:lvlOverride w:ilvl="3"/>
-    <w:lvlOverride w:ilvl="4"/>
-    <w:lvlOverride w:ilvl="5"/>
-    <w:lvlOverride w:ilvl="6"/>
-    <w:lvlOverride w:ilvl="7"/>
-    <w:lvlOverride w:ilvl="8"/>
+    <w:abstractNumId w:val="5"/>
   </w:num>
   <w:num w:numId="2" w16cid:durableId="227694786">
-    <w:abstractNumId w:val="2"/>
-    <w:lvlOverride w:ilvl="0"/>
-    <w:lvlOverride w:ilvl="1"/>
-    <w:lvlOverride w:ilvl="2"/>
-    <w:lvlOverride w:ilvl="3"/>
-    <w:lvlOverride w:ilvl="4"/>
-    <w:lvlOverride w:ilvl="5"/>
-    <w:lvlOverride w:ilvl="6"/>
-    <w:lvlOverride w:ilvl="7"/>
-    <w:lvlOverride w:ilvl="8"/>
+    <w:abstractNumId w:val="4"/>
   </w:num>
   <w:num w:numId="3" w16cid:durableId="1014650077">
-    <w:abstractNumId w:val="1"/>
-    <w:lvlOverride w:ilvl="0"/>
-    <w:lvlOverride w:ilvl="1"/>
-    <w:lvlOverride w:ilvl="2"/>
-    <w:lvlOverride w:ilvl="3"/>
-    <w:lvlOverride w:ilvl="4"/>
-    <w:lvlOverride w:ilvl="5"/>
-    <w:lvlOverride w:ilvl="6"/>
-    <w:lvlOverride w:ilvl="7"/>
-    <w:lvlOverride w:ilvl="8"/>
+    <w:abstractNumId w:val="3"/>
   </w:num>
   <w:num w:numId="4" w16cid:durableId="910193823">
-    <w:abstractNumId w:val="1"/>
+    <w:abstractNumId w:val="3"/>
   </w:num>
   <w:num w:numId="5" w16cid:durableId="2089886228">
     <w:abstractNumId w:val="0"/>
+  </w:num>
+  <w:num w:numId="6" w16cid:durableId="1579441398">
+    <w:abstractNumId w:val="2"/>
+  </w:num>
+  <w:num w:numId="7" w16cid:durableId="1963605997">
+    <w:abstractNumId w:val="1"/>
   </w:num>
 </w:numbering>
 </file>

--- a/SEM3/Communication/Challenge 2/freeRTOS/FreeRTOS.docx
+++ b/SEM3/Communication/Challenge 2/freeRTOS/FreeRTOS.docx
@@ -1187,7 +1187,25 @@
         <w:rPr>
           <w:lang w:val="en-GB"/>
         </w:rPr>
-        <w:t xml:space="preserve">continue with the array. For example, if 1 was provided, the execute scene task would call the execute scene function and the execute scene function would receive array 1 and its size. However, it will not wait the 5 seconds or turn the LED off and then to the next operation etc. I am assuming this task is due to it being working along side of the other tasks.  Because initially the array and the execute scene function worked flawlessly. </w:t>
+        <w:t xml:space="preserve">continue with the array. For example, if 1 was provided, the execute scene task would call the execute scene function and the execute scene function would receive array 1 and its size. </w:t>
+      </w:r>
+      <w:r>
+        <w:rPr>
+          <w:lang w:val="en-GB"/>
+        </w:rPr>
+        <w:t>The special problem that I encountered was</w:t>
+      </w:r>
+      <w:r>
+        <w:rPr>
+          <w:lang w:val="en-GB"/>
+        </w:rPr>
+        <w:t xml:space="preserve"> that when I call the same scene twice, it would not execute the scene. I am assuming this is due to the lack of mutex usage. More will be researched in the mutex assignment.</w:t>
+      </w:r>
+      <w:r>
+        <w:rPr>
+          <w:lang w:val="en-GB"/>
+        </w:rPr>
+        <w:t xml:space="preserve"> </w:t>
       </w:r>
     </w:p>
     <w:p>
@@ -1324,46 +1342,54 @@
         <w:rPr>
           <w:lang w:val="en-GB"/>
         </w:rPr>
-        <w:t>(EXPLAIN HOW I SOLVED SYNC FOR STEP 1 AND 3).</w:t>
-      </w:r>
-    </w:p>
-    <w:p>
-      <w:pPr>
-        <w:rPr>
-          <w:lang w:val="en-GB"/>
-        </w:rPr>
-      </w:pPr>
-      <w:r>
-        <w:rPr>
-          <w:lang w:val="en-GB"/>
-        </w:rPr>
-        <w:t>(</w:t>
-      </w:r>
-      <w:r>
-        <w:rPr>
-          <w:lang w:val="en-GB"/>
-        </w:rPr>
-        <w:t>ANY SPECIAL PROBLEMS ENCOUNTERED).</w:t>
-      </w:r>
-    </w:p>
-    <w:p>
-      <w:pPr>
-        <w:rPr>
-          <w:lang w:val="en-GB"/>
-        </w:rPr>
-      </w:pPr>
+        <w:t xml:space="preserve">I took the previous thread assignment and from there it was rather simple what needed to be done. based on the design choices above, I have made one mutex for each LED. This will ensure that if 2 scenes use the same LED there will be no issues for the scene being called twice. It will need to take the mutex first, which it can’t since the first one has the mutex of that LED. I have done this for every </w:t>
+      </w:r>
       <w:r>
         <w:rPr>
           <w:lang w:val="en-GB"/>
         </w:rPr>
         <w:lastRenderedPageBreak/>
-        <w:t>(WHAT WAS ADDED EXTRA</w:t>
-      </w:r>
-      <w:r>
-        <w:rPr>
-          <w:lang w:val="en-GB"/>
-        </w:rPr>
-        <w:t>).</w:t>
+        <w:t xml:space="preserve">LED. Now there is no more unpredictable behaviour with the LEDs if I have two scenes running with the same LED. </w:t>
+      </w:r>
+    </w:p>
+    <w:p>
+      <w:pPr>
+        <w:rPr>
+          <w:lang w:val="en-GB"/>
+        </w:rPr>
+      </w:pPr>
+      <w:r>
+        <w:rPr>
+          <w:lang w:val="en-GB"/>
+        </w:rPr>
+        <w:t xml:space="preserve">Now I needed to make sure that when I call a scene twice, that it will run twice. Initially, it wouldn’t run twice. The second one would be ignored. So I thought but </w:t>
+      </w:r>
+      <w:proofErr w:type="spellStart"/>
+      <w:r>
+        <w:rPr>
+          <w:lang w:val="en-GB"/>
+        </w:rPr>
+        <w:t>firther</w:t>
+      </w:r>
+      <w:proofErr w:type="spellEnd"/>
+      <w:r>
+        <w:rPr>
+          <w:lang w:val="en-GB"/>
+        </w:rPr>
+        <w:t xml:space="preserve"> investigation made me realize it is still being called, but they run simultaneously. This was a problem that I solved with the mutex for the scenes themselves. So in my scene execution thread, I included two lines to take and give the mutex of that specific scene. I take the mutex of the scene, then call the function to execute the scene, then I give the mutex back before deleting the thread. </w:t>
+      </w:r>
+    </w:p>
+    <w:p>
+      <w:pPr>
+        <w:rPr>
+          <w:lang w:val="en-GB"/>
+        </w:rPr>
+      </w:pPr>
+      <w:r>
+        <w:rPr>
+          <w:lang w:val="en-GB"/>
+        </w:rPr>
+        <w:t xml:space="preserve">In the end, if a scene is being called twice, it will now run the first time, then when it finishes, it will run the second time. </w:t>
       </w:r>
     </w:p>
     <w:p>
@@ -1450,6 +1476,25 @@
         <w:rPr>
           <w:lang w:val="en-GB"/>
         </w:rPr>
+        <w:t>Simply put I would need to repeat the same logic I did to fix the issues in the thread section of this assignment with a queue instead of a mutex. So I took the same code I had in the thread section and started implementing</w:t>
+      </w:r>
+      <w:r>
+        <w:rPr>
+          <w:lang w:val="en-GB"/>
+        </w:rPr>
+        <w:t xml:space="preserve"> based on the choices above. </w:t>
+      </w:r>
+    </w:p>
+    <w:p>
+      <w:pPr>
+        <w:rPr>
+          <w:lang w:val="en-GB"/>
+        </w:rPr>
+      </w:pPr>
+      <w:r>
+        <w:rPr>
+          <w:lang w:val="en-GB"/>
+        </w:rPr>
         <w:t>(EXPLAIN HOW I IMPLEMENTED QUEUE IN STEP 1)</w:t>
       </w:r>
     </w:p>
@@ -1485,19 +1530,6 @@
           <w:lang w:val="en-GB"/>
         </w:rPr>
       </w:pPr>
-      <w:r>
-        <w:rPr>
-          <w:lang w:val="en-GB"/>
-        </w:rPr>
-        <w:t>(IF THERE ARE THING I COULD NOT IMPLEMENT, OR DID NOT WORK WELL)</w:t>
-      </w:r>
-    </w:p>
-    <w:p>
-      <w:pPr>
-        <w:rPr>
-          <w:lang w:val="en-GB"/>
-        </w:rPr>
-      </w:pPr>
     </w:p>
     <w:p>
       <w:pPr>
@@ -1520,7 +1552,59 @@
         <w:t>:</w:t>
       </w:r>
     </w:p>
-    <w:p/>
+    <w:p>
+      <w:pPr>
+        <w:rPr>
+          <w:lang w:val="en-GB"/>
+        </w:rPr>
+      </w:pPr>
+      <w:r>
+        <w:rPr>
+          <w:lang w:val="en-GB"/>
+        </w:rPr>
+        <w:t>(talk about not iterating through the array correctly)</w:t>
+      </w:r>
+    </w:p>
+    <w:p>
+      <w:pPr>
+        <w:rPr>
+          <w:lang w:val="en-GB"/>
+        </w:rPr>
+      </w:pPr>
+      <w:r>
+        <w:rPr>
+          <w:lang w:val="en-GB"/>
+        </w:rPr>
+        <w:t>(talk about testing cases)</w:t>
+      </w:r>
+    </w:p>
+    <w:p>
+      <w:pPr>
+        <w:rPr>
+          <w:lang w:val="en-GB"/>
+        </w:rPr>
+      </w:pPr>
+      <w:r>
+        <w:rPr>
+          <w:lang w:val="en-GB"/>
+        </w:rPr>
+        <w:t xml:space="preserve">And how I fixed </w:t>
+      </w:r>
+      <w:proofErr w:type="spellStart"/>
+      <w:r>
+        <w:rPr>
+          <w:lang w:val="en-GB"/>
+        </w:rPr>
+        <w:t>em</w:t>
+      </w:r>
+      <w:proofErr w:type="spellEnd"/>
+      <w:r>
+        <w:rPr>
+          <w:lang w:val="en-GB"/>
+        </w:rPr>
+        <w:t>.</w:t>
+      </w:r>
+    </w:p>
     <w:p>
       <w:pPr>
         <w:pStyle w:val="Heading2"/>

--- a/SEM3/Communication/Challenge 2/freeRTOS/FreeRTOS.docx
+++ b/SEM3/Communication/Challenge 2/freeRTOS/FreeRTOS.docx
@@ -23,9 +23,8 @@
           <w:szCs w:val="60"/>
           <w:lang w:val="en-GB" w:eastAsia="en-NL"/>
         </w:rPr>
-        <w:t xml:space="preserve">Communication Challenge 2: </w:t>
-      </w:r>
-      <w:proofErr w:type="spellStart"/>
+        <w:t>Communication Challenge 2: Free</w:t>
+      </w:r>
       <w:r>
         <w:rPr>
           <w:rFonts w:ascii="Arial" w:eastAsia="Times New Roman" w:hAnsi="Arial" w:cs="Arial"/>
@@ -36,9 +35,20 @@
           <w:szCs w:val="60"/>
           <w:lang w:val="en-GB" w:eastAsia="en-NL"/>
         </w:rPr>
-        <w:t>FreeRTOS</w:t>
-      </w:r>
-      <w:proofErr w:type="spellEnd"/>
+        <w:t xml:space="preserve"> </w:t>
+      </w:r>
+      <w:r>
+        <w:rPr>
+          <w:rFonts w:ascii="Arial" w:eastAsia="Times New Roman" w:hAnsi="Arial" w:cs="Arial"/>
+          <w:b/>
+          <w:bCs/>
+          <w:color w:val="000000"/>
+          <w:sz w:val="60"/>
+          <w:szCs w:val="60"/>
+          <w:lang w:val="en-GB" w:eastAsia="en-NL"/>
+        </w:rPr>
+        <w:t>RTOS</w:t>
+      </w:r>
     </w:p>
     <w:p>
       <w:pPr>
@@ -73,7 +83,7 @@
                     </pic:cNvPicPr>
                   </pic:nvPicPr>
                   <pic:blipFill>
-                    <a:blip r:embed="rId5">
+                    <a:blip r:embed="rId8">
                       <a:extLst>
                         <a:ext uri="{28A0092B-C50C-407E-A947-70E740481C1C}">
                           <a14:useLocalDpi xmlns:a14="http://schemas.microsoft.com/office/drawing/2010/main" val="0"/>
@@ -139,7 +149,7 @@
                     </pic:cNvPicPr>
                   </pic:nvPicPr>
                   <pic:blipFill>
-                    <a:blip r:embed="rId6">
+                    <a:blip r:embed="rId9">
                       <a:extLst>
                         <a:ext uri="{28A0092B-C50C-407E-A947-70E740481C1C}">
                           <a14:useLocalDpi xmlns:a14="http://schemas.microsoft.com/office/drawing/2010/main" val="0"/>
@@ -188,30 +198,26 @@
           <w:iCs/>
           <w:lang w:val="en-GB" w:eastAsia="en-NL"/>
         </w:rPr>
-        <w:t>Circuit used: red wires are to simulate power to the component that is connected to its designated pin. The black wires are to simulate being connected to the GND pin. Each LED represents a sprinkler and they are connected to my ESP32 as show in the above circuit.</w:t>
-      </w:r>
-    </w:p>
-    <w:p>
-      <w:pPr>
-        <w:spacing w:before="200" w:after="0" w:line="240" w:lineRule="auto"/>
+        <w:t xml:space="preserve">Circuit used: red wires are to simulate power to the component that is connected to its designated pin. The black wires are to simulate being connected to the GND pin. Each LED represents a </w:t>
+      </w:r>
+      <w:r>
         <w:rPr>
           <w:rFonts w:asciiTheme="majorHAnsi" w:hAnsiTheme="majorHAnsi" w:cstheme="majorHAnsi"/>
           <w:i/>
           <w:iCs/>
           <w:lang w:val="en-GB" w:eastAsia="en-NL"/>
         </w:rPr>
-      </w:pPr>
-    </w:p>
-    <w:p>
-      <w:pPr>
-        <w:spacing w:before="200" w:after="0" w:line="240" w:lineRule="auto"/>
+        <w:t>sprinkler,</w:t>
+      </w:r>
+      <w:r>
         <w:rPr>
           <w:rFonts w:asciiTheme="majorHAnsi" w:hAnsiTheme="majorHAnsi" w:cstheme="majorHAnsi"/>
           <w:i/>
           <w:iCs/>
           <w:lang w:val="en-GB" w:eastAsia="en-NL"/>
         </w:rPr>
-      </w:pPr>
+        <w:t xml:space="preserve"> and they are connected to my ESP32 as show in the above circuit.</w:t>
+      </w:r>
     </w:p>
     <w:p>
       <w:pPr>
@@ -231,20 +237,22 @@
           <w:rFonts w:asciiTheme="majorHAnsi" w:hAnsiTheme="majorHAnsi" w:cstheme="majorHAnsi"/>
           <w:i/>
           <w:iCs/>
+          <w:sz w:val="28"/>
+          <w:szCs w:val="28"/>
           <w:lang w:val="en-GB" w:eastAsia="en-NL"/>
         </w:rPr>
       </w:pPr>
-    </w:p>
-    <w:p>
-      <w:pPr>
-        <w:spacing w:before="200" w:after="0" w:line="240" w:lineRule="auto"/>
+      <w:r>
         <w:rPr>
           <w:rFonts w:asciiTheme="majorHAnsi" w:hAnsiTheme="majorHAnsi" w:cstheme="majorHAnsi"/>
           <w:i/>
           <w:iCs/>
+          <w:sz w:val="28"/>
+          <w:szCs w:val="28"/>
           <w:lang w:val="en-GB" w:eastAsia="en-NL"/>
         </w:rPr>
-      </w:pPr>
+        <w:t>By: Johnson Domacasse (#4471709)</w:t>
+      </w:r>
     </w:p>
     <w:p>
       <w:pPr>
@@ -253,20 +261,22 @@
           <w:rFonts w:asciiTheme="majorHAnsi" w:hAnsiTheme="majorHAnsi" w:cstheme="majorHAnsi"/>
           <w:i/>
           <w:iCs/>
+          <w:sz w:val="28"/>
+          <w:szCs w:val="28"/>
           <w:lang w:val="en-GB" w:eastAsia="en-NL"/>
         </w:rPr>
       </w:pPr>
-    </w:p>
-    <w:p>
-      <w:pPr>
-        <w:spacing w:before="200" w:after="0" w:line="240" w:lineRule="auto"/>
+      <w:r>
         <w:rPr>
           <w:rFonts w:asciiTheme="majorHAnsi" w:hAnsiTheme="majorHAnsi" w:cstheme="majorHAnsi"/>
           <w:i/>
           <w:iCs/>
+          <w:sz w:val="28"/>
+          <w:szCs w:val="28"/>
           <w:lang w:val="en-GB" w:eastAsia="en-NL"/>
         </w:rPr>
-      </w:pPr>
+        <w:t>13 Oktober 2023</w:t>
+      </w:r>
     </w:p>
     <w:p>
       <w:pPr>
@@ -296,254 +306,1241 @@
     </w:p>
     <w:p>
       <w:pPr>
-        <w:spacing w:after="0" w:line="240" w:lineRule="auto"/>
-        <w:ind w:left="-15"/>
-        <w:jc w:val="right"/>
-        <w:rPr>
-          <w:rFonts w:ascii="Arial" w:eastAsia="Times New Roman" w:hAnsi="Arial" w:cs="Arial"/>
-          <w:color w:val="666666"/>
-          <w:sz w:val="28"/>
-          <w:szCs w:val="28"/>
+        <w:pStyle w:val="ListBullet"/>
+        <w:numPr>
+          <w:ilvl w:val="0"/>
+          <w:numId w:val="0"/>
+        </w:numPr>
+        <w:ind w:left="360" w:hanging="360"/>
+        <w:rPr>
           <w:lang w:val="en-GB" w:eastAsia="en-NL"/>
         </w:rPr>
       </w:pPr>
-      <w:r>
-        <w:rPr>
-          <w:rFonts w:ascii="Arial" w:eastAsia="Times New Roman" w:hAnsi="Arial" w:cs="Arial"/>
-          <w:color w:val="666666"/>
-          <w:sz w:val="28"/>
-          <w:szCs w:val="28"/>
+    </w:p>
+    <w:p>
+      <w:pPr>
+        <w:pStyle w:val="ListBullet"/>
+        <w:numPr>
+          <w:ilvl w:val="0"/>
+          <w:numId w:val="0"/>
+        </w:numPr>
+        <w:ind w:left="360" w:hanging="360"/>
+        <w:rPr>
           <w:lang w:val="en-GB" w:eastAsia="en-NL"/>
         </w:rPr>
-        <w:t xml:space="preserve">Student: Johnson </w:t>
-      </w:r>
-      <w:proofErr w:type="spellStart"/>
-      <w:r>
-        <w:rPr>
-          <w:rFonts w:ascii="Arial" w:eastAsia="Times New Roman" w:hAnsi="Arial" w:cs="Arial"/>
-          <w:color w:val="666666"/>
-          <w:sz w:val="28"/>
-          <w:szCs w:val="28"/>
+      </w:pPr>
+    </w:p>
+    <w:p>
+      <w:pPr>
+        <w:pStyle w:val="ListBullet"/>
+        <w:numPr>
+          <w:ilvl w:val="0"/>
+          <w:numId w:val="0"/>
+        </w:numPr>
+        <w:ind w:left="360" w:hanging="360"/>
+        <w:rPr>
           <w:lang w:val="en-GB" w:eastAsia="en-NL"/>
         </w:rPr>
-        <w:t>Domacasse</w:t>
-      </w:r>
-      <w:proofErr w:type="spellEnd"/>
-    </w:p>
-    <w:p>
-      <w:pPr>
-        <w:spacing w:after="0" w:line="240" w:lineRule="auto"/>
-        <w:ind w:left="-15"/>
-        <w:jc w:val="right"/>
-        <w:rPr>
-          <w:rFonts w:ascii="Arial" w:eastAsia="Times New Roman" w:hAnsi="Arial" w:cs="Arial"/>
-          <w:color w:val="666666"/>
-          <w:sz w:val="28"/>
-          <w:szCs w:val="28"/>
+      </w:pPr>
+    </w:p>
+    <w:p>
+      <w:pPr>
+        <w:pStyle w:val="ListBullet"/>
+        <w:numPr>
+          <w:ilvl w:val="0"/>
+          <w:numId w:val="0"/>
+        </w:numPr>
+        <w:ind w:left="360" w:hanging="360"/>
+        <w:rPr>
           <w:lang w:val="en-GB" w:eastAsia="en-NL"/>
         </w:rPr>
       </w:pPr>
-      <w:r>
-        <w:rPr>
-          <w:rFonts w:ascii="Arial" w:eastAsia="Times New Roman" w:hAnsi="Arial" w:cs="Arial"/>
-          <w:color w:val="666666"/>
-          <w:sz w:val="28"/>
-          <w:szCs w:val="28"/>
-          <w:lang w:val="en-GB" w:eastAsia="en-NL"/>
-        </w:rPr>
-        <w:t xml:space="preserve">Date: 11 </w:t>
-      </w:r>
-      <w:proofErr w:type="spellStart"/>
-      <w:r>
-        <w:rPr>
-          <w:rFonts w:ascii="Arial" w:eastAsia="Times New Roman" w:hAnsi="Arial" w:cs="Arial"/>
-          <w:color w:val="666666"/>
-          <w:sz w:val="28"/>
-          <w:szCs w:val="28"/>
-          <w:lang w:val="en-GB" w:eastAsia="en-NL"/>
-        </w:rPr>
-        <w:t>Okt</w:t>
-      </w:r>
-      <w:proofErr w:type="spellEnd"/>
-      <w:r>
-        <w:rPr>
-          <w:rFonts w:ascii="Arial" w:eastAsia="Times New Roman" w:hAnsi="Arial" w:cs="Arial"/>
-          <w:color w:val="666666"/>
-          <w:sz w:val="28"/>
-          <w:szCs w:val="28"/>
-          <w:lang w:val="en-GB" w:eastAsia="en-NL"/>
-        </w:rPr>
-        <w:t xml:space="preserve"> 2023</w:t>
-      </w:r>
-    </w:p>
-    <w:p>
-      <w:pPr>
-        <w:spacing w:after="0" w:line="240" w:lineRule="auto"/>
-        <w:ind w:left="-15"/>
-        <w:jc w:val="right"/>
-        <w:rPr>
-          <w:rFonts w:ascii="Arial" w:eastAsia="Times New Roman" w:hAnsi="Arial" w:cs="Arial"/>
-          <w:color w:val="666666"/>
-          <w:sz w:val="28"/>
-          <w:szCs w:val="28"/>
-          <w:lang w:val="en-GB" w:eastAsia="en-NL"/>
-        </w:rPr>
-      </w:pPr>
-      <w:r>
-        <w:rPr>
-          <w:rFonts w:ascii="Arial" w:eastAsia="Times New Roman" w:hAnsi="Arial" w:cs="Arial"/>
-          <w:color w:val="666666"/>
-          <w:sz w:val="28"/>
-          <w:szCs w:val="28"/>
-          <w:lang w:val="en-GB" w:eastAsia="en-NL"/>
-        </w:rPr>
-        <w:t>Student#: 4471709</w:t>
-      </w:r>
-    </w:p>
-    <w:p>
-      <w:pPr>
-        <w:spacing w:after="0" w:line="240" w:lineRule="auto"/>
-        <w:ind w:left="-15"/>
-        <w:jc w:val="right"/>
-        <w:rPr>
-          <w:rFonts w:ascii="Arial" w:eastAsia="Times New Roman" w:hAnsi="Arial" w:cs="Arial"/>
-          <w:color w:val="666666"/>
-          <w:sz w:val="28"/>
-          <w:szCs w:val="28"/>
-          <w:lang w:val="en-GB" w:eastAsia="en-NL"/>
-        </w:rPr>
-      </w:pPr>
-      <w:r>
-        <w:rPr>
-          <w:rFonts w:ascii="Arial" w:eastAsia="Times New Roman" w:hAnsi="Arial" w:cs="Arial"/>
-          <w:color w:val="666666"/>
-          <w:sz w:val="28"/>
-          <w:szCs w:val="28"/>
-          <w:lang w:val="en-GB" w:eastAsia="en-NL"/>
-        </w:rPr>
-        <w:t xml:space="preserve">Teacher: Hans van </w:t>
-      </w:r>
-      <w:proofErr w:type="spellStart"/>
-      <w:r>
-        <w:rPr>
-          <w:rFonts w:ascii="Arial" w:eastAsia="Times New Roman" w:hAnsi="Arial" w:cs="Arial"/>
-          <w:color w:val="666666"/>
-          <w:sz w:val="28"/>
-          <w:szCs w:val="28"/>
-          <w:lang w:val="en-GB" w:eastAsia="en-NL"/>
-        </w:rPr>
-        <w:t>Heumen</w:t>
-      </w:r>
-      <w:proofErr w:type="spellEnd"/>
-    </w:p>
-    <w:p>
-      <w:pPr>
-        <w:spacing w:line="256" w:lineRule="auto"/>
-        <w:rPr>
-          <w:rFonts w:ascii="Arial" w:eastAsia="Times New Roman" w:hAnsi="Arial" w:cs="Arial"/>
-          <w:color w:val="666666"/>
-          <w:sz w:val="28"/>
-          <w:szCs w:val="28"/>
-          <w:lang w:val="en-GB" w:eastAsia="en-NL"/>
-        </w:rPr>
-      </w:pPr>
-      <w:r>
-        <w:rPr>
-          <w:rFonts w:ascii="Arial" w:eastAsia="Times New Roman" w:hAnsi="Arial" w:cs="Arial"/>
-          <w:color w:val="666666"/>
-          <w:sz w:val="28"/>
-          <w:szCs w:val="28"/>
-          <w:lang w:val="en-GB" w:eastAsia="en-NL"/>
+    </w:p>
+    <w:p>
+      <w:pPr>
+        <w:pStyle w:val="Heading1"/>
+        <w:rPr>
+          <w:rFonts w:eastAsia="Times New Roman"/>
+          <w:lang w:val="en-GB"/>
+        </w:rPr>
+      </w:pPr>
+      <w:bookmarkStart w:id="0" w:name="_Toc148114273"/>
+      <w:r>
+        <w:rPr>
+          <w:rFonts w:eastAsia="Times New Roman"/>
+          <w:lang w:val="en-GB"/>
+        </w:rPr>
+        <w:t>Abstract:</w:t>
+      </w:r>
+      <w:bookmarkEnd w:id="0"/>
+    </w:p>
+    <w:p>
+      <w:pPr>
+        <w:rPr>
+          <w:rFonts w:asciiTheme="majorHAnsi" w:hAnsiTheme="majorHAnsi" w:cstheme="majorBidi"/>
+          <w:color w:val="2F5496" w:themeColor="accent1" w:themeShade="BF"/>
+          <w:sz w:val="32"/>
+          <w:szCs w:val="32"/>
+          <w:lang w:val="en-GB"/>
+        </w:rPr>
+      </w:pPr>
+      <w:r>
+        <w:rPr>
+          <w:lang w:val="en-GB"/>
+        </w:rPr>
+        <w:t xml:space="preserve">Real-time operating systems uses threads to implement a program that looks like it is running in “real time”. Our normal understanding of code is to use a super loop to run </w:t>
+      </w:r>
+      <w:r>
+        <w:rPr>
+          <w:lang w:val="en-GB"/>
+        </w:rPr>
+        <w:t>all</w:t>
+      </w:r>
+      <w:r>
+        <w:rPr>
+          <w:lang w:val="en-GB"/>
+        </w:rPr>
+        <w:t xml:space="preserve"> our functions. These are run after each other. Using </w:t>
+      </w:r>
+      <w:r>
+        <w:rPr>
+          <w:lang w:val="en-GB"/>
+        </w:rPr>
+        <w:t>threads,</w:t>
+      </w:r>
+      <w:r>
+        <w:rPr>
+          <w:lang w:val="en-GB"/>
+        </w:rPr>
+        <w:t xml:space="preserve"> we can run </w:t>
+      </w:r>
+      <w:r>
+        <w:rPr>
+          <w:lang w:val="en-GB"/>
+        </w:rPr>
+        <w:t>all</w:t>
+      </w:r>
+      <w:r>
+        <w:rPr>
+          <w:lang w:val="en-GB"/>
+        </w:rPr>
+        <w:t xml:space="preserve"> these functions at the same time instead of a super loop. Threads are not completely safe and can be prone to errors or data loss. Some fixes for this include the usage of mutex and/or queues in these threads.</w:t>
+      </w:r>
+      <w:r>
+        <w:rPr>
+          <w:lang w:val="en-GB"/>
         </w:rPr>
         <w:br w:type="page"/>
       </w:r>
     </w:p>
-    <w:p>
-      <w:pPr>
-        <w:spacing w:after="0" w:line="240" w:lineRule="auto"/>
-        <w:rPr>
-          <w:rFonts w:ascii="Arial" w:eastAsia="Times New Roman" w:hAnsi="Arial" w:cs="Arial"/>
-          <w:color w:val="666666"/>
-          <w:sz w:val="28"/>
-          <w:szCs w:val="28"/>
-          <w:lang w:val="en-GB" w:eastAsia="en-NL"/>
-        </w:rPr>
-      </w:pPr>
-    </w:p>
-    <w:p>
-      <w:pPr>
-        <w:pStyle w:val="Heading2"/>
-        <w:tabs>
-          <w:tab w:val="left" w:pos="3012"/>
-        </w:tabs>
+    <w:sdt>
+      <w:sdtPr>
+        <w:id w:val="2037078064"/>
+        <w:docPartObj>
+          <w:docPartGallery w:val="Table of Contents"/>
+          <w:docPartUnique/>
+        </w:docPartObj>
+      </w:sdtPr>
+      <w:sdtEndPr>
+        <w:rPr>
+          <w:rFonts w:asciiTheme="minorHAnsi" w:eastAsiaTheme="minorHAnsi" w:hAnsiTheme="minorHAnsi" w:cstheme="minorBidi"/>
+          <w:b/>
+          <w:bCs/>
+          <w:noProof/>
+          <w:color w:val="auto"/>
+          <w:sz w:val="22"/>
+          <w:szCs w:val="22"/>
+          <w:lang w:val="en-NL"/>
+        </w:rPr>
+      </w:sdtEndPr>
+      <w:sdtContent>
+        <w:p>
+          <w:pPr>
+            <w:pStyle w:val="TOCHeading"/>
+          </w:pPr>
+          <w:r>
+            <w:t>Contents</w:t>
+          </w:r>
+        </w:p>
+        <w:p>
+          <w:pPr>
+            <w:pStyle w:val="TOC1"/>
+            <w:tabs>
+              <w:tab w:val="right" w:leader="dot" w:pos="9016"/>
+            </w:tabs>
+            <w:rPr>
+              <w:rFonts w:eastAsiaTheme="minorEastAsia"/>
+              <w:noProof/>
+              <w:kern w:val="2"/>
+              <w:lang w:val="en-NL" w:eastAsia="en-NL"/>
+              <w14:ligatures w14:val="standardContextual"/>
+            </w:rPr>
+          </w:pPr>
+          <w:r>
+            <w:fldChar w:fldCharType="begin"/>
+          </w:r>
+          <w:r>
+            <w:instrText xml:space="preserve"> TOC \o "1-3" \h \z \u </w:instrText>
+          </w:r>
+          <w:r>
+            <w:fldChar w:fldCharType="separate"/>
+          </w:r>
+          <w:hyperlink w:anchor="_Toc148114273" w:history="1">
+            <w:r>
+              <w:rPr>
+                <w:rStyle w:val="Hyperlink"/>
+                <w:rFonts w:eastAsia="Times New Roman"/>
+                <w:noProof/>
+                <w:lang w:val="en-GB"/>
+              </w:rPr>
+              <w:t>Abstract:</w:t>
+            </w:r>
+            <w:r>
+              <w:rPr>
+                <w:noProof/>
+                <w:webHidden/>
+              </w:rPr>
+              <w:tab/>
+            </w:r>
+            <w:r>
+              <w:rPr>
+                <w:noProof/>
+                <w:webHidden/>
+              </w:rPr>
+              <w:fldChar w:fldCharType="begin"/>
+            </w:r>
+            <w:r>
+              <w:rPr>
+                <w:noProof/>
+                <w:webHidden/>
+              </w:rPr>
+              <w:instrText xml:space="preserve"> PAGEREF _Toc148114273 \h </w:instrText>
+            </w:r>
+            <w:r>
+              <w:rPr>
+                <w:noProof/>
+                <w:webHidden/>
+              </w:rPr>
+            </w:r>
+            <w:r>
+              <w:rPr>
+                <w:noProof/>
+                <w:webHidden/>
+              </w:rPr>
+              <w:fldChar w:fldCharType="separate"/>
+            </w:r>
+            <w:r>
+              <w:rPr>
+                <w:noProof/>
+                <w:webHidden/>
+              </w:rPr>
+              <w:t>1</w:t>
+            </w:r>
+            <w:r>
+              <w:rPr>
+                <w:noProof/>
+                <w:webHidden/>
+              </w:rPr>
+              <w:fldChar w:fldCharType="end"/>
+            </w:r>
+          </w:hyperlink>
+        </w:p>
+        <w:p>
+          <w:pPr>
+            <w:pStyle w:val="TOC1"/>
+            <w:tabs>
+              <w:tab w:val="right" w:leader="dot" w:pos="9016"/>
+            </w:tabs>
+            <w:rPr>
+              <w:rFonts w:eastAsiaTheme="minorEastAsia"/>
+              <w:noProof/>
+              <w:kern w:val="2"/>
+              <w:lang w:val="en-NL" w:eastAsia="en-NL"/>
+              <w14:ligatures w14:val="standardContextual"/>
+            </w:rPr>
+          </w:pPr>
+          <w:hyperlink w:anchor="_Toc148114274" w:history="1">
+            <w:r>
+              <w:rPr>
+                <w:rStyle w:val="Hyperlink"/>
+                <w:noProof/>
+                <w:lang w:val="en-GB"/>
+              </w:rPr>
+              <w:t>Introduction:</w:t>
+            </w:r>
+            <w:r>
+              <w:rPr>
+                <w:noProof/>
+                <w:webHidden/>
+              </w:rPr>
+              <w:tab/>
+            </w:r>
+            <w:r>
+              <w:rPr>
+                <w:noProof/>
+                <w:webHidden/>
+              </w:rPr>
+              <w:fldChar w:fldCharType="begin"/>
+            </w:r>
+            <w:r>
+              <w:rPr>
+                <w:noProof/>
+                <w:webHidden/>
+              </w:rPr>
+              <w:instrText xml:space="preserve"> PAGEREF _Toc148114274 \h </w:instrText>
+            </w:r>
+            <w:r>
+              <w:rPr>
+                <w:noProof/>
+                <w:webHidden/>
+              </w:rPr>
+            </w:r>
+            <w:r>
+              <w:rPr>
+                <w:noProof/>
+                <w:webHidden/>
+              </w:rPr>
+              <w:fldChar w:fldCharType="separate"/>
+            </w:r>
+            <w:r>
+              <w:rPr>
+                <w:noProof/>
+                <w:webHidden/>
+              </w:rPr>
+              <w:t>3</w:t>
+            </w:r>
+            <w:r>
+              <w:rPr>
+                <w:noProof/>
+                <w:webHidden/>
+              </w:rPr>
+              <w:fldChar w:fldCharType="end"/>
+            </w:r>
+          </w:hyperlink>
+        </w:p>
+        <w:p>
+          <w:pPr>
+            <w:pStyle w:val="TOC1"/>
+            <w:tabs>
+              <w:tab w:val="right" w:leader="dot" w:pos="9016"/>
+            </w:tabs>
+            <w:rPr>
+              <w:rFonts w:eastAsiaTheme="minorEastAsia"/>
+              <w:noProof/>
+              <w:kern w:val="2"/>
+              <w:lang w:val="en-NL" w:eastAsia="en-NL"/>
+              <w14:ligatures w14:val="standardContextual"/>
+            </w:rPr>
+          </w:pPr>
+          <w:hyperlink w:anchor="_Toc148114275" w:history="1">
+            <w:r>
+              <w:rPr>
+                <w:rStyle w:val="Hyperlink"/>
+                <w:noProof/>
+              </w:rPr>
+              <w:t>Procedure</w:t>
+            </w:r>
+            <w:r>
+              <w:rPr>
+                <w:rStyle w:val="Hyperlink"/>
+                <w:rFonts w:ascii="Arial" w:hAnsi="Arial" w:cs="Arial"/>
+                <w:noProof/>
+                <w:lang w:val="en-GB"/>
+              </w:rPr>
+              <w:t>:</w:t>
+            </w:r>
+            <w:r>
+              <w:rPr>
+                <w:noProof/>
+                <w:webHidden/>
+              </w:rPr>
+              <w:tab/>
+            </w:r>
+            <w:r>
+              <w:rPr>
+                <w:noProof/>
+                <w:webHidden/>
+              </w:rPr>
+              <w:fldChar w:fldCharType="begin"/>
+            </w:r>
+            <w:r>
+              <w:rPr>
+                <w:noProof/>
+                <w:webHidden/>
+              </w:rPr>
+              <w:instrText xml:space="preserve"> PAGEREF _Toc148114275 \h </w:instrText>
+            </w:r>
+            <w:r>
+              <w:rPr>
+                <w:noProof/>
+                <w:webHidden/>
+              </w:rPr>
+            </w:r>
+            <w:r>
+              <w:rPr>
+                <w:noProof/>
+                <w:webHidden/>
+              </w:rPr>
+              <w:fldChar w:fldCharType="separate"/>
+            </w:r>
+            <w:r>
+              <w:rPr>
+                <w:noProof/>
+                <w:webHidden/>
+              </w:rPr>
+              <w:t>3</w:t>
+            </w:r>
+            <w:r>
+              <w:rPr>
+                <w:noProof/>
+                <w:webHidden/>
+              </w:rPr>
+              <w:fldChar w:fldCharType="end"/>
+            </w:r>
+          </w:hyperlink>
+        </w:p>
+        <w:p>
+          <w:pPr>
+            <w:pStyle w:val="TOC2"/>
+            <w:tabs>
+              <w:tab w:val="right" w:leader="dot" w:pos="9016"/>
+            </w:tabs>
+            <w:rPr>
+              <w:rFonts w:eastAsiaTheme="minorEastAsia"/>
+              <w:noProof/>
+              <w:kern w:val="2"/>
+              <w:lang w:val="en-NL" w:eastAsia="en-NL"/>
+              <w14:ligatures w14:val="standardContextual"/>
+            </w:rPr>
+          </w:pPr>
+          <w:hyperlink w:anchor="_Toc148114276" w:history="1">
+            <w:r>
+              <w:rPr>
+                <w:rStyle w:val="Hyperlink"/>
+                <w:noProof/>
+                <w:lang w:val="en-GB"/>
+              </w:rPr>
+              <w:t>Threads:</w:t>
+            </w:r>
+            <w:r>
+              <w:rPr>
+                <w:noProof/>
+                <w:webHidden/>
+              </w:rPr>
+              <w:tab/>
+            </w:r>
+            <w:r>
+              <w:rPr>
+                <w:noProof/>
+                <w:webHidden/>
+              </w:rPr>
+              <w:fldChar w:fldCharType="begin"/>
+            </w:r>
+            <w:r>
+              <w:rPr>
+                <w:noProof/>
+                <w:webHidden/>
+              </w:rPr>
+              <w:instrText xml:space="preserve"> PAGEREF _Toc148114276 \h </w:instrText>
+            </w:r>
+            <w:r>
+              <w:rPr>
+                <w:noProof/>
+                <w:webHidden/>
+              </w:rPr>
+            </w:r>
+            <w:r>
+              <w:rPr>
+                <w:noProof/>
+                <w:webHidden/>
+              </w:rPr>
+              <w:fldChar w:fldCharType="separate"/>
+            </w:r>
+            <w:r>
+              <w:rPr>
+                <w:noProof/>
+                <w:webHidden/>
+              </w:rPr>
+              <w:t>3</w:t>
+            </w:r>
+            <w:r>
+              <w:rPr>
+                <w:noProof/>
+                <w:webHidden/>
+              </w:rPr>
+              <w:fldChar w:fldCharType="end"/>
+            </w:r>
+          </w:hyperlink>
+        </w:p>
+        <w:p>
+          <w:pPr>
+            <w:pStyle w:val="TOC3"/>
+            <w:tabs>
+              <w:tab w:val="right" w:leader="dot" w:pos="9016"/>
+            </w:tabs>
+            <w:rPr>
+              <w:rFonts w:eastAsiaTheme="minorEastAsia"/>
+              <w:noProof/>
+              <w:kern w:val="2"/>
+              <w:lang w:val="en-NL" w:eastAsia="en-NL"/>
+              <w14:ligatures w14:val="standardContextual"/>
+            </w:rPr>
+          </w:pPr>
+          <w:hyperlink w:anchor="_Toc148114277" w:history="1">
+            <w:r>
+              <w:rPr>
+                <w:rStyle w:val="Hyperlink"/>
+                <w:noProof/>
+                <w:lang w:val="en-GB"/>
+              </w:rPr>
+              <w:t>Thread implementation:</w:t>
+            </w:r>
+            <w:r>
+              <w:rPr>
+                <w:noProof/>
+                <w:webHidden/>
+              </w:rPr>
+              <w:tab/>
+            </w:r>
+            <w:r>
+              <w:rPr>
+                <w:noProof/>
+                <w:webHidden/>
+              </w:rPr>
+              <w:fldChar w:fldCharType="begin"/>
+            </w:r>
+            <w:r>
+              <w:rPr>
+                <w:noProof/>
+                <w:webHidden/>
+              </w:rPr>
+              <w:instrText xml:space="preserve"> PAGEREF _Toc148114277 \h </w:instrText>
+            </w:r>
+            <w:r>
+              <w:rPr>
+                <w:noProof/>
+                <w:webHidden/>
+              </w:rPr>
+            </w:r>
+            <w:r>
+              <w:rPr>
+                <w:noProof/>
+                <w:webHidden/>
+              </w:rPr>
+              <w:fldChar w:fldCharType="separate"/>
+            </w:r>
+            <w:r>
+              <w:rPr>
+                <w:noProof/>
+                <w:webHidden/>
+              </w:rPr>
+              <w:t>4</w:t>
+            </w:r>
+            <w:r>
+              <w:rPr>
+                <w:noProof/>
+                <w:webHidden/>
+              </w:rPr>
+              <w:fldChar w:fldCharType="end"/>
+            </w:r>
+          </w:hyperlink>
+        </w:p>
+        <w:p>
+          <w:pPr>
+            <w:pStyle w:val="TOC2"/>
+            <w:tabs>
+              <w:tab w:val="right" w:leader="dot" w:pos="9016"/>
+            </w:tabs>
+            <w:rPr>
+              <w:rFonts w:eastAsiaTheme="minorEastAsia"/>
+              <w:noProof/>
+              <w:kern w:val="2"/>
+              <w:lang w:val="en-NL" w:eastAsia="en-NL"/>
+              <w14:ligatures w14:val="standardContextual"/>
+            </w:rPr>
+          </w:pPr>
+          <w:hyperlink w:anchor="_Toc148114278" w:history="1">
+            <w:r>
+              <w:rPr>
+                <w:rStyle w:val="Hyperlink"/>
+                <w:noProof/>
+                <w:lang w:val="en-GB"/>
+              </w:rPr>
+              <w:t>Mutex:</w:t>
+            </w:r>
+            <w:r>
+              <w:rPr>
+                <w:noProof/>
+                <w:webHidden/>
+              </w:rPr>
+              <w:tab/>
+            </w:r>
+            <w:r>
+              <w:rPr>
+                <w:noProof/>
+                <w:webHidden/>
+              </w:rPr>
+              <w:fldChar w:fldCharType="begin"/>
+            </w:r>
+            <w:r>
+              <w:rPr>
+                <w:noProof/>
+                <w:webHidden/>
+              </w:rPr>
+              <w:instrText xml:space="preserve"> PAGEREF _Toc148114278 \h </w:instrText>
+            </w:r>
+            <w:r>
+              <w:rPr>
+                <w:noProof/>
+                <w:webHidden/>
+              </w:rPr>
+            </w:r>
+            <w:r>
+              <w:rPr>
+                <w:noProof/>
+                <w:webHidden/>
+              </w:rPr>
+              <w:fldChar w:fldCharType="separate"/>
+            </w:r>
+            <w:r>
+              <w:rPr>
+                <w:noProof/>
+                <w:webHidden/>
+              </w:rPr>
+              <w:t>4</w:t>
+            </w:r>
+            <w:r>
+              <w:rPr>
+                <w:noProof/>
+                <w:webHidden/>
+              </w:rPr>
+              <w:fldChar w:fldCharType="end"/>
+            </w:r>
+          </w:hyperlink>
+        </w:p>
+        <w:p>
+          <w:pPr>
+            <w:pStyle w:val="TOC3"/>
+            <w:tabs>
+              <w:tab w:val="right" w:leader="dot" w:pos="9016"/>
+            </w:tabs>
+            <w:rPr>
+              <w:rFonts w:eastAsiaTheme="minorEastAsia"/>
+              <w:noProof/>
+              <w:kern w:val="2"/>
+              <w:lang w:val="en-NL" w:eastAsia="en-NL"/>
+              <w14:ligatures w14:val="standardContextual"/>
+            </w:rPr>
+          </w:pPr>
+          <w:hyperlink w:anchor="_Toc148114279" w:history="1">
+            <w:r>
+              <w:rPr>
+                <w:rStyle w:val="Hyperlink"/>
+                <w:noProof/>
+                <w:lang w:val="en-GB"/>
+              </w:rPr>
+              <w:t>Mutex implementation:</w:t>
+            </w:r>
+            <w:r>
+              <w:rPr>
+                <w:noProof/>
+                <w:webHidden/>
+              </w:rPr>
+              <w:tab/>
+            </w:r>
+            <w:r>
+              <w:rPr>
+                <w:noProof/>
+                <w:webHidden/>
+              </w:rPr>
+              <w:fldChar w:fldCharType="begin"/>
+            </w:r>
+            <w:r>
+              <w:rPr>
+                <w:noProof/>
+                <w:webHidden/>
+              </w:rPr>
+              <w:instrText xml:space="preserve"> PAGEREF _Toc148114279 \h </w:instrText>
+            </w:r>
+            <w:r>
+              <w:rPr>
+                <w:noProof/>
+                <w:webHidden/>
+              </w:rPr>
+            </w:r>
+            <w:r>
+              <w:rPr>
+                <w:noProof/>
+                <w:webHidden/>
+              </w:rPr>
+              <w:fldChar w:fldCharType="separate"/>
+            </w:r>
+            <w:r>
+              <w:rPr>
+                <w:noProof/>
+                <w:webHidden/>
+              </w:rPr>
+              <w:t>4</w:t>
+            </w:r>
+            <w:r>
+              <w:rPr>
+                <w:noProof/>
+                <w:webHidden/>
+              </w:rPr>
+              <w:fldChar w:fldCharType="end"/>
+            </w:r>
+          </w:hyperlink>
+        </w:p>
+        <w:p>
+          <w:pPr>
+            <w:pStyle w:val="TOC2"/>
+            <w:tabs>
+              <w:tab w:val="right" w:leader="dot" w:pos="9016"/>
+            </w:tabs>
+            <w:rPr>
+              <w:rFonts w:eastAsiaTheme="minorEastAsia"/>
+              <w:noProof/>
+              <w:kern w:val="2"/>
+              <w:lang w:val="en-NL" w:eastAsia="en-NL"/>
+              <w14:ligatures w14:val="standardContextual"/>
+            </w:rPr>
+          </w:pPr>
+          <w:hyperlink w:anchor="_Toc148114280" w:history="1">
+            <w:r>
+              <w:rPr>
+                <w:rStyle w:val="Hyperlink"/>
+                <w:noProof/>
+                <w:lang w:val="en-GB"/>
+              </w:rPr>
+              <w:t>Queue:</w:t>
+            </w:r>
+            <w:r>
+              <w:rPr>
+                <w:noProof/>
+                <w:webHidden/>
+              </w:rPr>
+              <w:tab/>
+            </w:r>
+            <w:r>
+              <w:rPr>
+                <w:noProof/>
+                <w:webHidden/>
+              </w:rPr>
+              <w:fldChar w:fldCharType="begin"/>
+            </w:r>
+            <w:r>
+              <w:rPr>
+                <w:noProof/>
+                <w:webHidden/>
+              </w:rPr>
+              <w:instrText xml:space="preserve"> PAGEREF _Toc148114280 \h </w:instrText>
+            </w:r>
+            <w:r>
+              <w:rPr>
+                <w:noProof/>
+                <w:webHidden/>
+              </w:rPr>
+            </w:r>
+            <w:r>
+              <w:rPr>
+                <w:noProof/>
+                <w:webHidden/>
+              </w:rPr>
+              <w:fldChar w:fldCharType="separate"/>
+            </w:r>
+            <w:r>
+              <w:rPr>
+                <w:noProof/>
+                <w:webHidden/>
+              </w:rPr>
+              <w:t>5</w:t>
+            </w:r>
+            <w:r>
+              <w:rPr>
+                <w:noProof/>
+                <w:webHidden/>
+              </w:rPr>
+              <w:fldChar w:fldCharType="end"/>
+            </w:r>
+          </w:hyperlink>
+        </w:p>
+        <w:p>
+          <w:pPr>
+            <w:pStyle w:val="TOC3"/>
+            <w:tabs>
+              <w:tab w:val="right" w:leader="dot" w:pos="9016"/>
+            </w:tabs>
+            <w:rPr>
+              <w:rFonts w:eastAsiaTheme="minorEastAsia"/>
+              <w:noProof/>
+              <w:kern w:val="2"/>
+              <w:lang w:val="en-NL" w:eastAsia="en-NL"/>
+              <w14:ligatures w14:val="standardContextual"/>
+            </w:rPr>
+          </w:pPr>
+          <w:hyperlink w:anchor="_Toc148114281" w:history="1">
+            <w:r>
+              <w:rPr>
+                <w:rStyle w:val="Hyperlink"/>
+                <w:noProof/>
+                <w:lang w:val="en-GB"/>
+              </w:rPr>
+              <w:t>Queue implementation:</w:t>
+            </w:r>
+            <w:r>
+              <w:rPr>
+                <w:noProof/>
+                <w:webHidden/>
+              </w:rPr>
+              <w:tab/>
+            </w:r>
+            <w:r>
+              <w:rPr>
+                <w:noProof/>
+                <w:webHidden/>
+              </w:rPr>
+              <w:fldChar w:fldCharType="begin"/>
+            </w:r>
+            <w:r>
+              <w:rPr>
+                <w:noProof/>
+                <w:webHidden/>
+              </w:rPr>
+              <w:instrText xml:space="preserve"> PAGEREF _Toc148114281 \h </w:instrText>
+            </w:r>
+            <w:r>
+              <w:rPr>
+                <w:noProof/>
+                <w:webHidden/>
+              </w:rPr>
+            </w:r>
+            <w:r>
+              <w:rPr>
+                <w:noProof/>
+                <w:webHidden/>
+              </w:rPr>
+              <w:fldChar w:fldCharType="separate"/>
+            </w:r>
+            <w:r>
+              <w:rPr>
+                <w:noProof/>
+                <w:webHidden/>
+              </w:rPr>
+              <w:t>5</w:t>
+            </w:r>
+            <w:r>
+              <w:rPr>
+                <w:noProof/>
+                <w:webHidden/>
+              </w:rPr>
+              <w:fldChar w:fldCharType="end"/>
+            </w:r>
+          </w:hyperlink>
+        </w:p>
+        <w:p>
+          <w:pPr>
+            <w:pStyle w:val="TOC1"/>
+            <w:tabs>
+              <w:tab w:val="right" w:leader="dot" w:pos="9016"/>
+            </w:tabs>
+            <w:rPr>
+              <w:rFonts w:eastAsiaTheme="minorEastAsia"/>
+              <w:noProof/>
+              <w:kern w:val="2"/>
+              <w:lang w:val="en-NL" w:eastAsia="en-NL"/>
+              <w14:ligatures w14:val="standardContextual"/>
+            </w:rPr>
+          </w:pPr>
+          <w:hyperlink w:anchor="_Toc148114282" w:history="1">
+            <w:r>
+              <w:rPr>
+                <w:rStyle w:val="Hyperlink"/>
+                <w:noProof/>
+                <w:lang w:val="en-GB"/>
+              </w:rPr>
+              <w:t>Results:</w:t>
+            </w:r>
+            <w:r>
+              <w:rPr>
+                <w:noProof/>
+                <w:webHidden/>
+              </w:rPr>
+              <w:tab/>
+            </w:r>
+            <w:r>
+              <w:rPr>
+                <w:noProof/>
+                <w:webHidden/>
+              </w:rPr>
+              <w:fldChar w:fldCharType="begin"/>
+            </w:r>
+            <w:r>
+              <w:rPr>
+                <w:noProof/>
+                <w:webHidden/>
+              </w:rPr>
+              <w:instrText xml:space="preserve"> PAGEREF _Toc148114282 \h </w:instrText>
+            </w:r>
+            <w:r>
+              <w:rPr>
+                <w:noProof/>
+                <w:webHidden/>
+              </w:rPr>
+            </w:r>
+            <w:r>
+              <w:rPr>
+                <w:noProof/>
+                <w:webHidden/>
+              </w:rPr>
+              <w:fldChar w:fldCharType="separate"/>
+            </w:r>
+            <w:r>
+              <w:rPr>
+                <w:noProof/>
+                <w:webHidden/>
+              </w:rPr>
+              <w:t>6</w:t>
+            </w:r>
+            <w:r>
+              <w:rPr>
+                <w:noProof/>
+                <w:webHidden/>
+              </w:rPr>
+              <w:fldChar w:fldCharType="end"/>
+            </w:r>
+          </w:hyperlink>
+        </w:p>
+        <w:p>
+          <w:pPr>
+            <w:pStyle w:val="TOC1"/>
+            <w:tabs>
+              <w:tab w:val="right" w:leader="dot" w:pos="9016"/>
+            </w:tabs>
+            <w:rPr>
+              <w:rFonts w:eastAsiaTheme="minorEastAsia"/>
+              <w:noProof/>
+              <w:kern w:val="2"/>
+              <w:lang w:val="en-NL" w:eastAsia="en-NL"/>
+              <w14:ligatures w14:val="standardContextual"/>
+            </w:rPr>
+          </w:pPr>
+          <w:hyperlink w:anchor="_Toc148114283" w:history="1">
+            <w:r>
+              <w:rPr>
+                <w:rStyle w:val="Hyperlink"/>
+                <w:noProof/>
+                <w:lang w:val="en-GB"/>
+              </w:rPr>
+              <w:t>Conclusions:</w:t>
+            </w:r>
+            <w:r>
+              <w:rPr>
+                <w:noProof/>
+                <w:webHidden/>
+              </w:rPr>
+              <w:tab/>
+            </w:r>
+            <w:r>
+              <w:rPr>
+                <w:noProof/>
+                <w:webHidden/>
+              </w:rPr>
+              <w:fldChar w:fldCharType="begin"/>
+            </w:r>
+            <w:r>
+              <w:rPr>
+                <w:noProof/>
+                <w:webHidden/>
+              </w:rPr>
+              <w:instrText xml:space="preserve"> PAGEREF _Toc148114283 \h </w:instrText>
+            </w:r>
+            <w:r>
+              <w:rPr>
+                <w:noProof/>
+                <w:webHidden/>
+              </w:rPr>
+            </w:r>
+            <w:r>
+              <w:rPr>
+                <w:noProof/>
+                <w:webHidden/>
+              </w:rPr>
+              <w:fldChar w:fldCharType="separate"/>
+            </w:r>
+            <w:r>
+              <w:rPr>
+                <w:noProof/>
+                <w:webHidden/>
+              </w:rPr>
+              <w:t>6</w:t>
+            </w:r>
+            <w:r>
+              <w:rPr>
+                <w:noProof/>
+                <w:webHidden/>
+              </w:rPr>
+              <w:fldChar w:fldCharType="end"/>
+            </w:r>
+          </w:hyperlink>
+        </w:p>
+        <w:p>
+          <w:pPr>
+            <w:pStyle w:val="TOC2"/>
+            <w:tabs>
+              <w:tab w:val="right" w:leader="dot" w:pos="9016"/>
+            </w:tabs>
+            <w:rPr>
+              <w:rFonts w:eastAsiaTheme="minorEastAsia"/>
+              <w:noProof/>
+              <w:kern w:val="2"/>
+              <w:lang w:val="en-NL" w:eastAsia="en-NL"/>
+              <w14:ligatures w14:val="standardContextual"/>
+            </w:rPr>
+          </w:pPr>
+          <w:hyperlink w:anchor="_Toc148114284" w:history="1">
+            <w:r>
+              <w:rPr>
+                <w:rStyle w:val="Hyperlink"/>
+                <w:rFonts w:ascii="Arial" w:hAnsi="Arial" w:cs="Arial"/>
+                <w:noProof/>
+                <w:lang w:val="en-GB"/>
+              </w:rPr>
+              <w:t>References</w:t>
+            </w:r>
+            <w:r>
+              <w:rPr>
+                <w:rStyle w:val="Hyperlink"/>
+                <w:noProof/>
+                <w:lang w:val="en-GB"/>
+              </w:rPr>
+              <w:t>:</w:t>
+            </w:r>
+            <w:r>
+              <w:rPr>
+                <w:noProof/>
+                <w:webHidden/>
+              </w:rPr>
+              <w:tab/>
+            </w:r>
+            <w:r>
+              <w:rPr>
+                <w:noProof/>
+                <w:webHidden/>
+              </w:rPr>
+              <w:fldChar w:fldCharType="begin"/>
+            </w:r>
+            <w:r>
+              <w:rPr>
+                <w:noProof/>
+                <w:webHidden/>
+              </w:rPr>
+              <w:instrText xml:space="preserve"> PAGEREF _Toc148114284 \h </w:instrText>
+            </w:r>
+            <w:r>
+              <w:rPr>
+                <w:noProof/>
+                <w:webHidden/>
+              </w:rPr>
+            </w:r>
+            <w:r>
+              <w:rPr>
+                <w:noProof/>
+                <w:webHidden/>
+              </w:rPr>
+              <w:fldChar w:fldCharType="separate"/>
+            </w:r>
+            <w:r>
+              <w:rPr>
+                <w:noProof/>
+                <w:webHidden/>
+              </w:rPr>
+              <w:t>7</w:t>
+            </w:r>
+            <w:r>
+              <w:rPr>
+                <w:noProof/>
+                <w:webHidden/>
+              </w:rPr>
+              <w:fldChar w:fldCharType="end"/>
+            </w:r>
+          </w:hyperlink>
+        </w:p>
+        <w:p>
+          <w:pPr>
+            <w:rPr>
+              <w:b/>
+              <w:bCs/>
+              <w:noProof/>
+            </w:rPr>
+          </w:pPr>
+          <w:r>
+            <w:rPr>
+              <w:b/>
+              <w:bCs/>
+              <w:noProof/>
+            </w:rPr>
+            <w:fldChar w:fldCharType="end"/>
+          </w:r>
+        </w:p>
+      </w:sdtContent>
+    </w:sdt>
+    <w:p>
+      <w:pPr>
+        <w:spacing w:line="259" w:lineRule="auto"/>
+        <w:rPr>
+          <w:b/>
+          <w:bCs/>
+          <w:noProof/>
+        </w:rPr>
+      </w:pPr>
+      <w:r>
+        <w:rPr>
+          <w:b/>
+          <w:bCs/>
+          <w:noProof/>
+        </w:rPr>
+        <w:br w:type="page"/>
+      </w:r>
+    </w:p>
+    <w:p>
+      <w:pPr>
+        <w:pStyle w:val="Heading1"/>
+        <w:rPr>
+          <w:lang w:val="en-GB"/>
+        </w:rPr>
+      </w:pPr>
+      <w:bookmarkStart w:id="1" w:name="_Toc148114274"/>
+      <w:r>
+        <w:rPr>
+          <w:lang w:val="en-GB"/>
+        </w:rPr>
+        <w:lastRenderedPageBreak/>
+        <w:t>Introduction:</w:t>
+      </w:r>
+      <w:bookmarkEnd w:id="1"/>
+      <w:r>
+        <w:rPr>
+          <w:lang w:val="en-GB"/>
+        </w:rPr>
+        <w:tab/>
+      </w:r>
+    </w:p>
+    <w:p>
+      <w:pPr>
+        <w:rPr>
+          <w:lang w:val="en-GB"/>
+        </w:rPr>
+      </w:pPr>
+      <w:r>
+        <w:rPr>
+          <w:lang w:val="en-GB"/>
+        </w:rPr>
+        <w:t>This report was written so we can find out more about RTOS. For the implementations below we will be using Free</w:t>
+      </w:r>
+      <w:r>
+        <w:rPr>
+          <w:lang w:val="en-GB"/>
+        </w:rPr>
+        <w:t xml:space="preserve"> </w:t>
+      </w:r>
+      <w:r>
+        <w:rPr>
+          <w:lang w:val="en-GB"/>
+        </w:rPr>
+        <w:t xml:space="preserve">RTOS. As we go deeper into our </w:t>
+      </w:r>
+      <w:r>
+        <w:rPr>
+          <w:lang w:val="en-GB"/>
+        </w:rPr>
+        <w:t>implementation,</w:t>
+      </w:r>
+      <w:r>
+        <w:rPr>
+          <w:lang w:val="en-GB"/>
+        </w:rPr>
+        <w:t xml:space="preserve"> we can discover the differences when we work with just threads. When we add mutex into the implementation. Finally, when we add queues into the implementation.</w:t>
+      </w:r>
+    </w:p>
+    <w:p>
+      <w:pPr>
+        <w:rPr>
+          <w:lang w:val="en-GB"/>
+        </w:rPr>
+      </w:pPr>
+      <w:r>
+        <w:rPr>
+          <w:lang w:val="en-GB"/>
+        </w:rPr>
+        <w:t xml:space="preserve">In short, the usage of threads is when you want a program with different functions that doesn’t run using a super loop but simultaneously with eachother. This doesn’t completely make it safe. For extra safety we can add mutexes and/or queues to make the program more thread safe and less prone to issues with synchronization. </w:t>
+      </w:r>
+    </w:p>
+    <w:p>
+      <w:pPr>
+        <w:rPr>
+          <w:lang w:val="en-GB"/>
+        </w:rPr>
+      </w:pPr>
+    </w:p>
+    <w:p>
+      <w:pPr>
+        <w:pStyle w:val="Heading1"/>
         <w:rPr>
           <w:rFonts w:ascii="Arial" w:hAnsi="Arial" w:cs="Arial"/>
           <w:lang w:val="en-GB"/>
         </w:rPr>
       </w:pPr>
+      <w:bookmarkStart w:id="2" w:name="_Toc148114275"/>
+      <w:r>
+        <w:rPr>
+          <w:rStyle w:val="Heading1Char"/>
+        </w:rPr>
+        <w:t>Procedure</w:t>
+      </w:r>
       <w:r>
         <w:rPr>
           <w:rFonts w:ascii="Arial" w:hAnsi="Arial" w:cs="Arial"/>
           <w:lang w:val="en-GB"/>
         </w:rPr>
-        <w:t>Introduction:</w:t>
-      </w:r>
-      <w:r>
-        <w:rPr>
-          <w:rFonts w:ascii="Arial" w:hAnsi="Arial" w:cs="Arial"/>
-          <w:lang w:val="en-GB"/>
-        </w:rPr>
-        <w:tab/>
-      </w:r>
-    </w:p>
-    <w:p>
-      <w:pPr>
-        <w:rPr>
-          <w:lang w:val="en-GB"/>
-        </w:rPr>
-      </w:pPr>
-    </w:p>
-    <w:p>
-      <w:pPr>
-        <w:pStyle w:val="Heading2"/>
-        <w:rPr>
-          <w:rFonts w:ascii="Arial" w:hAnsi="Arial" w:cs="Arial"/>
-          <w:lang w:val="en-GB"/>
-        </w:rPr>
-      </w:pPr>
-      <w:r>
-        <w:rPr>
-          <w:rFonts w:ascii="Arial" w:hAnsi="Arial" w:cs="Arial"/>
-          <w:lang w:val="en-GB"/>
-        </w:rPr>
-        <w:t>Procedure:</w:t>
-      </w:r>
-    </w:p>
-    <w:p>
-      <w:pPr>
-        <w:rPr>
-          <w:lang w:val="en-GB"/>
-        </w:rPr>
-      </w:pPr>
-      <w:r>
-        <w:rPr>
-          <w:lang w:val="en-GB"/>
-        </w:rPr>
-        <w:t xml:space="preserve">I begin by setting up what I believe to be my circuit for this entire challenge. See above circuit diagram. I have set up the pins in the </w:t>
-      </w:r>
-    </w:p>
-    <w:p>
-      <w:pPr>
-        <w:pStyle w:val="Heading3"/>
-        <w:rPr>
-          <w:lang w:val="en-GB"/>
-        </w:rPr>
-      </w:pPr>
-      <w:r>
-        <w:rPr>
-          <w:lang w:val="en-GB"/>
-        </w:rPr>
-        <w:t>Setup:</w:t>
+        <w:t>:</w:t>
+      </w:r>
+      <w:bookmarkEnd w:id="2"/>
+    </w:p>
+    <w:p>
+      <w:pPr>
+        <w:rPr>
+          <w:lang w:val="en-GB"/>
+        </w:rPr>
+      </w:pPr>
+      <w:r>
+        <w:rPr>
+          <w:lang w:val="en-GB"/>
+        </w:rPr>
+        <w:t xml:space="preserve">I begin by setting up my circuit for this entire challenge. See </w:t>
+      </w:r>
+      <w:r>
+        <w:rPr>
+          <w:lang w:val="en-GB"/>
+        </w:rPr>
+        <w:t xml:space="preserve">the </w:t>
+      </w:r>
+      <w:r>
+        <w:rPr>
+          <w:lang w:val="en-GB"/>
+        </w:rPr>
+        <w:t>above circuit diagram</w:t>
+      </w:r>
+      <w:r>
+        <w:rPr>
+          <w:lang w:val="en-GB"/>
+        </w:rPr>
+        <w:t xml:space="preserve"> on the front page</w:t>
+      </w:r>
+      <w:r>
+        <w:rPr>
+          <w:lang w:val="en-GB"/>
+        </w:rPr>
+        <w:t xml:space="preserve">. I have set up the pins in the </w:t>
       </w:r>
     </w:p>
     <w:tbl>
@@ -848,22 +1845,17 @@
     </w:p>
     <w:p>
       <w:pPr>
-        <w:pStyle w:val="Heading3"/>
-        <w:rPr>
-          <w:lang w:val="en-GB"/>
-        </w:rPr>
-      </w:pPr>
-      <w:r>
-        <w:rPr>
-          <w:lang w:val="en-GB"/>
-        </w:rPr>
-        <w:t>Design choices</w:t>
-      </w:r>
-      <w:r>
-        <w:rPr>
-          <w:lang w:val="en-GB"/>
-        </w:rPr>
-        <w:t xml:space="preserve"> thread</w:t>
+        <w:pStyle w:val="Heading2"/>
+        <w:rPr>
+          <w:lang w:val="en-GB"/>
+        </w:rPr>
+      </w:pPr>
+      <w:bookmarkStart w:id="3" w:name="_Toc148114276"/>
+      <w:r>
+        <w:rPr>
+          <w:lang w:val="en-GB"/>
+        </w:rPr>
+        <w:t>Threads</w:t>
       </w:r>
       <w:r>
         <w:rPr>
@@ -871,18 +1863,31 @@
         </w:rPr>
         <w:t>:</w:t>
       </w:r>
-    </w:p>
-    <w:p>
-      <w:pPr>
-        <w:rPr>
-          <w:lang w:val="en-GB"/>
-        </w:rPr>
-      </w:pPr>
-      <w:r>
-        <w:rPr>
-          <w:lang w:val="en-GB"/>
-        </w:rPr>
-        <w:t xml:space="preserve">Based off of the requirements that were given to me, I came up with the following key conclusions: </w:t>
+      <w:bookmarkEnd w:id="3"/>
+    </w:p>
+    <w:p>
+      <w:pPr>
+        <w:rPr>
+          <w:lang w:val="en-GB"/>
+        </w:rPr>
+      </w:pPr>
+      <w:r>
+        <w:rPr>
+          <w:lang w:val="en-GB"/>
+        </w:rPr>
+        <w:t xml:space="preserve">Based </w:t>
+      </w:r>
+      <w:r>
+        <w:rPr>
+          <w:lang w:val="en-GB"/>
+        </w:rPr>
+        <w:t>off</w:t>
+      </w:r>
+      <w:r>
+        <w:rPr>
+          <w:lang w:val="en-GB"/>
+        </w:rPr>
+        <w:t xml:space="preserve"> the requirements that were given to me, I came up with the following key conclusions: </w:t>
       </w:r>
     </w:p>
     <w:p>
@@ -918,7 +1923,13 @@
         <w:rPr>
           <w:lang w:val="en-GB"/>
         </w:rPr>
-        <w:t>Store the operations of scenes. They are hardcoded and stored in my application</w:t>
+        <w:t xml:space="preserve">Store the operations of scenes. They are hardcoded and stored in my </w:t>
+      </w:r>
+      <w:r>
+        <w:rPr>
+          <w:lang w:val="en-GB"/>
+        </w:rPr>
+        <w:t>application.</w:t>
       </w:r>
     </w:p>
     <w:p>
@@ -1001,16 +2012,29 @@
       <w:r>
         <w:t xml:space="preserve">when a valid number of a Scene is received from the user, start another thread that performs the operations of that Scene by calling the function </w:t>
       </w:r>
-      <w:proofErr w:type="spellStart"/>
-      <w:r>
-        <w:t>executeScene</w:t>
-      </w:r>
-      <w:proofErr w:type="spellEnd"/>
-      <w:r>
-        <w:rPr>
-          <w:lang w:val="en-GB"/>
-        </w:rPr>
-        <w:t xml:space="preserve"> that was defined before.</w:t>
+      <w:r>
+        <w:rPr>
+          <w:lang w:val="en-GB"/>
+        </w:rPr>
+        <w:t xml:space="preserve">to execute a scene </w:t>
+      </w:r>
+      <w:r>
+        <w:rPr>
+          <w:lang w:val="en-GB"/>
+        </w:rPr>
+        <w:t xml:space="preserve">that was defined </w:t>
+      </w:r>
+      <w:r>
+        <w:rPr>
+          <w:lang w:val="en-GB"/>
+        </w:rPr>
+        <w:t>previously</w:t>
+      </w:r>
+      <w:r>
+        <w:rPr>
+          <w:lang w:val="en-GB"/>
+        </w:rPr>
+        <w:t>.</w:t>
       </w:r>
     </w:p>
     <w:p>
@@ -1055,7 +2079,13 @@
         <w:t>my</w:t>
       </w:r>
       <w:r>
-        <w:t xml:space="preserve"> program with multiple Scenes running at the same time. For example: first type ‘1’ and a while later type ‘2’; Scene 1 and 2 should then run together, which you can check by looking at the LED’s.</w:t>
+        <w:t xml:space="preserve"> program with multiple Scenes running at the same time. For example: first type ‘1’ and a while later type ‘2’; </w:t>
+      </w:r>
+      <w:r>
+        <w:t>Scenes</w:t>
+      </w:r>
+      <w:r>
+        <w:t xml:space="preserve"> 1 and 2 should then run together, which you can check by looking at the LED’s.</w:t>
       </w:r>
     </w:p>
     <w:p>
@@ -1072,12 +2102,14 @@
           <w:lang w:val="en-GB"/>
         </w:rPr>
       </w:pPr>
+      <w:bookmarkStart w:id="4" w:name="_Toc148114277"/>
       <w:r>
         <w:rPr>
           <w:lang w:val="en-GB"/>
         </w:rPr>
         <w:t>Thread implementation:</w:t>
       </w:r>
+      <w:bookmarkEnd w:id="4"/>
     </w:p>
     <w:p>
       <w:pPr>
@@ -1101,7 +2133,19 @@
         <w:rPr>
           <w:lang w:val="en-GB"/>
         </w:rPr>
-        <w:t>I chose to do it like this because this is one of the methods I am most familiar with.</w:t>
+        <w:t xml:space="preserve">I chose to do it like this because this is one of the </w:t>
+      </w:r>
+      <w:r>
+        <w:rPr>
+          <w:lang w:val="en-GB"/>
+        </w:rPr>
+        <w:t>methods,</w:t>
+      </w:r>
+      <w:r>
+        <w:rPr>
+          <w:lang w:val="en-GB"/>
+        </w:rPr>
+        <w:t xml:space="preserve"> I am most familiar with.</w:t>
       </w:r>
       <w:r>
         <w:rPr>
@@ -1181,7 +2225,31 @@
         <w:rPr>
           <w:lang w:val="en-GB"/>
         </w:rPr>
-        <w:t xml:space="preserve">. So I tested a case, where an invalid scene is provided, an invalid character is provided and the correct one. The special problems I had was that the LEDs do turn on per scene but they do not </w:t>
+        <w:t xml:space="preserve">. </w:t>
+      </w:r>
+      <w:r>
+        <w:rPr>
+          <w:lang w:val="en-GB"/>
+        </w:rPr>
+        <w:t>So,</w:t>
+      </w:r>
+      <w:r>
+        <w:rPr>
+          <w:lang w:val="en-GB"/>
+        </w:rPr>
+        <w:t xml:space="preserve"> I tested a case, where an invalid scene is provided, an invalid character is provided and the correct one. The special problems I had was that the LEDs do turn on per </w:t>
+      </w:r>
+      <w:r>
+        <w:rPr>
+          <w:lang w:val="en-GB"/>
+        </w:rPr>
+        <w:t>scene,</w:t>
+      </w:r>
+      <w:r>
+        <w:rPr>
+          <w:lang w:val="en-GB"/>
+        </w:rPr>
+        <w:t xml:space="preserve"> but they do not </w:t>
       </w:r>
       <w:r>
         <w:rPr>
@@ -1217,29 +2285,49 @@
     </w:p>
     <w:p>
       <w:pPr>
-        <w:pStyle w:val="Heading3"/>
-        <w:rPr>
-          <w:lang w:val="en-GB"/>
-        </w:rPr>
-      </w:pPr>
-      <w:r>
-        <w:rPr>
-          <w:lang w:val="en-GB"/>
-        </w:rPr>
-        <w:t>Design choices mutex:</w:t>
-      </w:r>
-    </w:p>
-    <w:p>
-      <w:pPr>
-        <w:rPr>
-          <w:lang w:val="en-GB"/>
-        </w:rPr>
-      </w:pPr>
-      <w:r>
-        <w:rPr>
-          <w:lang w:val="en-GB"/>
-        </w:rPr>
-        <w:t>Based off of the previous thread requirements and the ones that were now given to me, I have come with the following conclusions:</w:t>
+        <w:pStyle w:val="Heading2"/>
+        <w:rPr>
+          <w:lang w:val="en-GB"/>
+        </w:rPr>
+      </w:pPr>
+      <w:bookmarkStart w:id="5" w:name="_Toc148114278"/>
+      <w:r>
+        <w:rPr>
+          <w:lang w:val="en-GB"/>
+        </w:rPr>
+        <w:t>Mutex</w:t>
+      </w:r>
+      <w:r>
+        <w:rPr>
+          <w:lang w:val="en-GB"/>
+        </w:rPr>
+        <w:t>:</w:t>
+      </w:r>
+      <w:bookmarkEnd w:id="5"/>
+    </w:p>
+    <w:p>
+      <w:pPr>
+        <w:rPr>
+          <w:lang w:val="en-GB"/>
+        </w:rPr>
+      </w:pPr>
+      <w:r>
+        <w:rPr>
+          <w:lang w:val="en-GB"/>
+        </w:rPr>
+        <w:t xml:space="preserve">Based </w:t>
+      </w:r>
+      <w:r>
+        <w:rPr>
+          <w:lang w:val="en-GB"/>
+        </w:rPr>
+        <w:t>off</w:t>
+      </w:r>
+      <w:r>
+        <w:rPr>
+          <w:lang w:val="en-GB"/>
+        </w:rPr>
+        <w:t xml:space="preserve"> the previous thread requirements and the ones that were now given to me, I have come with the following conclusions:</w:t>
       </w:r>
     </w:p>
     <w:p>
@@ -1257,7 +2345,19 @@
         <w:rPr>
           <w:lang w:val="en-GB"/>
         </w:rPr>
-        <w:t>Make the program in a way so that the scenes do not interfere with eachother if both scenes are using the same sprinkler. I need to implement this by adding one mutex per sprinkler. (acquire the mutex before start and release mutex at the end of operation.)</w:t>
+        <w:t>Make the program in a way so that the scenes do not interfere with eachother if both scenes are using the same sprinkler. I need to implement this by adding one mutex per sprinkler. (</w:t>
+      </w:r>
+      <w:r>
+        <w:rPr>
+          <w:lang w:val="en-GB"/>
+        </w:rPr>
+        <w:t>Acquire</w:t>
+      </w:r>
+      <w:r>
+        <w:rPr>
+          <w:lang w:val="en-GB"/>
+        </w:rPr>
+        <w:t xml:space="preserve"> the mutex before start and release mutex at the end of operation.)</w:t>
       </w:r>
     </w:p>
     <w:p>
@@ -1275,7 +2375,19 @@
         <w:rPr>
           <w:lang w:val="en-GB"/>
         </w:rPr>
-        <w:t xml:space="preserve">Make sure a scene doesn’t execute twice. If I use 2 scenes then they will run in parallel because, each scene has it’s own thread. But if I use a singular scene then the second </w:t>
+        <w:t xml:space="preserve">Make sure a scene doesn’t execute twice. If I use 2 scenes then they will run in parallel because, each scene has </w:t>
+      </w:r>
+      <w:r>
+        <w:rPr>
+          <w:lang w:val="en-GB"/>
+        </w:rPr>
+        <w:t>its</w:t>
+      </w:r>
+      <w:r>
+        <w:rPr>
+          <w:lang w:val="en-GB"/>
+        </w:rPr>
+        <w:t xml:space="preserve"> own thread. But if I use a singular scene then the second </w:t>
       </w:r>
       <w:r>
         <w:rPr>
@@ -1325,98 +2437,141 @@
           <w:lang w:val="en-GB"/>
         </w:rPr>
       </w:pPr>
+      <w:bookmarkStart w:id="6" w:name="_Toc148114279"/>
       <w:r>
         <w:rPr>
           <w:lang w:val="en-GB"/>
         </w:rPr>
         <w:t>Mutex implementation:</w:t>
       </w:r>
-    </w:p>
-    <w:p>
-      <w:pPr>
-        <w:rPr>
-          <w:lang w:val="en-GB"/>
-        </w:rPr>
-      </w:pPr>
-      <w:r>
-        <w:rPr>
-          <w:lang w:val="en-GB"/>
-        </w:rPr>
-        <w:t xml:space="preserve">I took the previous thread assignment and from there it was rather simple what needed to be done. based on the design choices above, I have made one mutex for each LED. This will ensure that if 2 scenes use the same LED there will be no issues for the scene being called twice. It will need to take the mutex first, which it can’t since the first one has the mutex of that LED. I have done this for every </w:t>
+      <w:bookmarkEnd w:id="6"/>
+    </w:p>
+    <w:p>
+      <w:pPr>
+        <w:rPr>
+          <w:lang w:val="en-GB"/>
+        </w:rPr>
+      </w:pPr>
+      <w:r>
+        <w:rPr>
+          <w:lang w:val="en-GB"/>
+        </w:rPr>
+        <w:t xml:space="preserve">I took the previous thread assignment and from there it was rather simple what needed to be done. based on the design choices above, I have made one mutex for each LED. This will ensure that if 2 scenes use the same LED there will be no issues for the scene being called twice. It will need to take </w:t>
       </w:r>
       <w:r>
         <w:rPr>
           <w:lang w:val="en-GB"/>
         </w:rPr>
         <w:lastRenderedPageBreak/>
-        <w:t xml:space="preserve">LED. Now there is no more unpredictable behaviour with the LEDs if I have two scenes running with the same LED. </w:t>
-      </w:r>
-    </w:p>
-    <w:p>
-      <w:pPr>
-        <w:rPr>
-          <w:lang w:val="en-GB"/>
-        </w:rPr>
-      </w:pPr>
-      <w:r>
-        <w:rPr>
-          <w:lang w:val="en-GB"/>
-        </w:rPr>
-        <w:t xml:space="preserve">Now I needed to make sure that when I call a scene twice, that it will run twice. Initially, it wouldn’t run twice. The second one would be ignored. So I thought but </w:t>
-      </w:r>
-      <w:proofErr w:type="spellStart"/>
-      <w:r>
-        <w:rPr>
-          <w:lang w:val="en-GB"/>
-        </w:rPr>
-        <w:t>firther</w:t>
-      </w:r>
-      <w:proofErr w:type="spellEnd"/>
-      <w:r>
-        <w:rPr>
-          <w:lang w:val="en-GB"/>
-        </w:rPr>
-        <w:t xml:space="preserve"> investigation made me realize it is still being called, but they run simultaneously. This was a problem that I solved with the mutex for the scenes themselves. So in my scene execution thread, I included two lines to take and give the mutex of that specific scene. I take the mutex of the scene, then call the function to execute the scene, then I give the mutex back before deleting the thread. </w:t>
-      </w:r>
-    </w:p>
-    <w:p>
-      <w:pPr>
-        <w:rPr>
-          <w:lang w:val="en-GB"/>
-        </w:rPr>
-      </w:pPr>
-      <w:r>
-        <w:rPr>
-          <w:lang w:val="en-GB"/>
-        </w:rPr>
-        <w:t xml:space="preserve">In the end, if a scene is being called twice, it will now run the first time, then when it finishes, it will run the second time. </w:t>
-      </w:r>
-    </w:p>
-    <w:p>
-      <w:pPr>
-        <w:pStyle w:val="Heading3"/>
-        <w:rPr>
-          <w:lang w:val="en-GB"/>
-        </w:rPr>
-      </w:pPr>
-      <w:r>
-        <w:rPr>
-          <w:lang w:val="en-GB"/>
-        </w:rPr>
-        <w:t>Design choices queue:</w:t>
-      </w:r>
-    </w:p>
-    <w:p>
-      <w:pPr>
-        <w:rPr>
-          <w:lang w:val="en-GB"/>
-        </w:rPr>
-      </w:pPr>
-      <w:r>
-        <w:rPr>
-          <w:lang w:val="en-GB"/>
-        </w:rPr>
-        <w:t>Based off of the  previous thread and mutex requirements and the ones that were now given to me, I have come up with the following conclusions:</w:t>
+        <w:t xml:space="preserve">the mutex first, which it can’t since the first one has the mutex of that LED. I have done this for every LED. Now there is no more unpredictable behaviour with the LEDs if I have two scenes running with the same LED. </w:t>
+      </w:r>
+    </w:p>
+    <w:p>
+      <w:pPr>
+        <w:rPr>
+          <w:lang w:val="en-GB"/>
+        </w:rPr>
+      </w:pPr>
+      <w:r>
+        <w:rPr>
+          <w:lang w:val="en-GB"/>
+        </w:rPr>
+        <w:t xml:space="preserve">Now I needed to make sure that when I call a scene twice, that it will run twice. Initially, it wouldn’t run twice. The second one would be ignored. </w:t>
+      </w:r>
+      <w:r>
+        <w:rPr>
+          <w:lang w:val="en-GB"/>
+        </w:rPr>
+        <w:t>So,</w:t>
+      </w:r>
+      <w:r>
+        <w:rPr>
+          <w:lang w:val="en-GB"/>
+        </w:rPr>
+        <w:t xml:space="preserve"> I thought but </w:t>
+      </w:r>
+      <w:r>
+        <w:rPr>
+          <w:lang w:val="en-GB"/>
+        </w:rPr>
+        <w:t>fu</w:t>
+      </w:r>
+      <w:r>
+        <w:rPr>
+          <w:lang w:val="en-GB"/>
+        </w:rPr>
+        <w:t xml:space="preserve">rther investigation made me realize it is still being called, but they run simultaneously. This was a problem that I solved with the mutex for the scenes themselves. </w:t>
+      </w:r>
+      <w:r>
+        <w:rPr>
+          <w:lang w:val="en-GB"/>
+        </w:rPr>
+        <w:t>So,</w:t>
+      </w:r>
+      <w:r>
+        <w:rPr>
+          <w:lang w:val="en-GB"/>
+        </w:rPr>
+        <w:t xml:space="preserve"> in my scene execution thread, I included two lines to take and give the mutex of that specific scene. I take the mutex of the scene, then call the function to execute the scene, then I give the mutex back before deleting the thread. In the end, if a scene is being called twice, it will now run the first time, then when it finishes, it will run the second time. </w:t>
+      </w:r>
+    </w:p>
+    <w:p>
+      <w:pPr>
+        <w:pStyle w:val="Heading2"/>
+        <w:rPr>
+          <w:lang w:val="en-GB"/>
+        </w:rPr>
+      </w:pPr>
+      <w:bookmarkStart w:id="7" w:name="_Toc148114280"/>
+      <w:r>
+        <w:rPr>
+          <w:lang w:val="en-GB"/>
+        </w:rPr>
+        <w:t>Queue</w:t>
+      </w:r>
+      <w:r>
+        <w:rPr>
+          <w:lang w:val="en-GB"/>
+        </w:rPr>
+        <w:t>:</w:t>
+      </w:r>
+      <w:bookmarkEnd w:id="7"/>
+    </w:p>
+    <w:p>
+      <w:pPr>
+        <w:rPr>
+          <w:lang w:val="en-GB"/>
+        </w:rPr>
+      </w:pPr>
+      <w:r>
+        <w:rPr>
+          <w:lang w:val="en-GB"/>
+        </w:rPr>
+        <w:t xml:space="preserve">Based </w:t>
+      </w:r>
+      <w:r>
+        <w:rPr>
+          <w:lang w:val="en-GB"/>
+        </w:rPr>
+        <w:t>off</w:t>
+      </w:r>
+      <w:r>
+        <w:rPr>
+          <w:lang w:val="en-GB"/>
+        </w:rPr>
+        <w:t xml:space="preserve"> </w:t>
+      </w:r>
+      <w:r>
+        <w:rPr>
+          <w:lang w:val="en-GB"/>
+        </w:rPr>
+        <w:t>the previous</w:t>
+      </w:r>
+      <w:r>
+        <w:rPr>
+          <w:lang w:val="en-GB"/>
+        </w:rPr>
+        <w:t xml:space="preserve"> thread and mutex requirements and the ones that were now given to me, I have come up with the following conclusions:</w:t>
       </w:r>
     </w:p>
     <w:p>
@@ -1431,7 +2586,13 @@
         </w:rPr>
       </w:pPr>
       <w:r>
-        <w:t>When a new thread is created to execute a Scene, the steps of that Scene should be sent to that thread through a Queue (so the thread will not access the Scene-array directly anymore, but get the steps from the Queue).</w:t>
+        <w:t xml:space="preserve">When a new thread is created to execute a Scene, the steps of that Scene should be sent to that thread through a Queue (so the thread will not access the Scene-array directly </w:t>
+      </w:r>
+      <w:r>
+        <w:t>anymore but</w:t>
+      </w:r>
+      <w:r>
+        <w:t xml:space="preserve"> get the steps from the Queue).</w:t>
       </w:r>
     </w:p>
     <w:p>
@@ -1459,24 +2620,38 @@
           <w:lang w:val="en-GB"/>
         </w:rPr>
       </w:pPr>
+      <w:bookmarkStart w:id="8" w:name="_Toc148114281"/>
       <w:r>
         <w:rPr>
           <w:lang w:val="en-GB"/>
         </w:rPr>
         <w:t>Queue implementation:</w:t>
       </w:r>
-    </w:p>
-    <w:p>
-      <w:pPr>
-        <w:rPr>
-          <w:lang w:val="en-GB"/>
-        </w:rPr>
-      </w:pPr>
-      <w:r>
-        <w:rPr>
-          <w:lang w:val="en-GB"/>
-        </w:rPr>
-        <w:t>Simply put I would need to repeat the same logic I did to fix the issues in the thread section of this assignment with a queue instead of a mutex. So I took the same code I had in the thread section and started implementing</w:t>
+      <w:bookmarkEnd w:id="8"/>
+    </w:p>
+    <w:p>
+      <w:pPr>
+        <w:rPr>
+          <w:lang w:val="en-GB"/>
+        </w:rPr>
+      </w:pPr>
+      <w:r>
+        <w:rPr>
+          <w:lang w:val="en-GB"/>
+        </w:rPr>
+        <w:t xml:space="preserve">Simply put I would need to repeat the same logic I did to fix the issues in the thread section of this assignment with a queue instead of a mutex. </w:t>
+      </w:r>
+      <w:r>
+        <w:rPr>
+          <w:lang w:val="en-GB"/>
+        </w:rPr>
+        <w:t>So,</w:t>
+      </w:r>
+      <w:r>
+        <w:rPr>
+          <w:lang w:val="en-GB"/>
+        </w:rPr>
+        <w:t xml:space="preserve"> I took the same code I had in the thread section and started implementing</w:t>
       </w:r>
       <w:r>
         <w:rPr>
@@ -1495,34 +2670,537 @@
         <w:rPr>
           <w:lang w:val="en-GB"/>
         </w:rPr>
-        <w:t>(EXPLAIN HOW I IMPLEMENTED QUEUE IN STEP 1)</w:t>
-      </w:r>
-    </w:p>
-    <w:p>
-      <w:pPr>
-        <w:rPr>
-          <w:lang w:val="en-GB"/>
-        </w:rPr>
-      </w:pPr>
-      <w:r>
-        <w:rPr>
-          <w:lang w:val="en-GB"/>
-        </w:rPr>
-        <w:t>(ANSWER QUESTION 2)</w:t>
-      </w:r>
-    </w:p>
-    <w:p>
-      <w:pPr>
-        <w:rPr>
-          <w:lang w:val="en-GB"/>
-        </w:rPr>
-      </w:pPr>
-      <w:r>
-        <w:rPr>
-          <w:lang w:val="en-GB"/>
-        </w:rPr>
-        <w:t>(ANY SPECIAL PROBLEMS ENCOUNTERED)</w:t>
-      </w:r>
+        <w:t xml:space="preserve">I first made some changes to my UART reader thread. </w:t>
+      </w:r>
+      <w:r>
+        <w:rPr>
+          <w:lang w:val="en-GB"/>
+        </w:rPr>
+        <w:t xml:space="preserve">I define the steps (for the queue) of each scene. Depending on which scene I am using, for example if I use scene 1, I will assign the operations of scene 1 as steps. I then send these steps to the queue. Then I create my execute scene thread. </w:t>
+      </w:r>
+    </w:p>
+    <w:p>
+      <w:pPr>
+        <w:rPr>
+          <w:lang w:val="en-GB"/>
+        </w:rPr>
+      </w:pPr>
+      <w:r>
+        <w:rPr>
+          <w:lang w:val="en-GB"/>
+        </w:rPr>
+        <w:t xml:space="preserve">Then within this thread, I will “receive” the steps that were sent to me in the reader thread. </w:t>
+      </w:r>
+      <w:r>
+        <w:rPr>
+          <w:lang w:val="en-GB"/>
+        </w:rPr>
+        <w:t>Finally,</w:t>
+      </w:r>
+      <w:r>
+        <w:rPr>
+          <w:lang w:val="en-GB"/>
+        </w:rPr>
+        <w:t xml:space="preserve"> I assign these steps into </w:t>
+      </w:r>
+      <w:r>
+        <w:rPr>
+          <w:lang w:val="en-GB"/>
+        </w:rPr>
+        <w:t>the</w:t>
+      </w:r>
+      <w:r>
+        <w:rPr>
+          <w:lang w:val="en-GB"/>
+        </w:rPr>
+        <w:t xml:space="preserve"> execute scene function instead of the entire array itself. I of course still use a mutex to make sure that if a scene is executed twice, it </w:t>
+      </w:r>
+      <w:r>
+        <w:rPr>
+          <w:lang w:val="en-GB"/>
+        </w:rPr>
+        <w:t>won’t</w:t>
+      </w:r>
+      <w:r>
+        <w:rPr>
+          <w:lang w:val="en-GB"/>
+        </w:rPr>
+        <w:t xml:space="preserve"> be simultaneously.</w:t>
+      </w:r>
+      <w:r>
+        <w:rPr>
+          <w:lang w:val="en-GB"/>
+        </w:rPr>
+        <w:t xml:space="preserve"> </w:t>
+      </w:r>
+      <w:r>
+        <w:rPr>
+          <w:lang w:val="en-GB"/>
+        </w:rPr>
+        <w:t xml:space="preserve">With this implementation, I am sending the operations of a scene through queue steps instead of reading from the array itself. </w:t>
+      </w:r>
+    </w:p>
+    <w:p>
+      <w:pPr>
+        <w:rPr>
+          <w:lang w:val="en-GB"/>
+        </w:rPr>
+      </w:pPr>
+      <w:r>
+        <w:rPr>
+          <w:lang w:val="en-GB"/>
+        </w:rPr>
+        <w:t xml:space="preserve">As for an answer to the question if my program is now completely thread </w:t>
+      </w:r>
+      <w:r>
+        <w:rPr>
+          <w:lang w:val="en-GB"/>
+        </w:rPr>
+        <w:t>safe,</w:t>
+      </w:r>
+      <w:r>
+        <w:rPr>
+          <w:lang w:val="en-GB"/>
+        </w:rPr>
+        <w:t xml:space="preserve"> I </w:t>
+      </w:r>
+      <w:r>
+        <w:rPr>
+          <w:lang w:val="en-GB"/>
+        </w:rPr>
+        <w:t>found the following</w:t>
+      </w:r>
+      <w:r>
+        <w:rPr>
+          <w:lang w:val="en-GB"/>
+        </w:rPr>
+        <w:t xml:space="preserve"> words. Since I am using 1 queue per scene, makes the chances less of the data being manipulated by multiple scenes for example. </w:t>
+      </w:r>
+      <w:r>
+        <w:rPr>
+          <w:lang w:val="en-GB"/>
+        </w:rPr>
+        <w:t xml:space="preserve">Further use of the mutex makes it so that the operations (LED toggle in this case) </w:t>
+      </w:r>
+      <w:r>
+        <w:rPr>
+          <w:lang w:val="en-GB"/>
+        </w:rPr>
+        <w:t>make</w:t>
+      </w:r>
+      <w:r>
+        <w:rPr>
+          <w:lang w:val="en-GB"/>
+        </w:rPr>
+        <w:t xml:space="preserve"> the data even less prone to being manipulated. My final answer is no</w:t>
+      </w:r>
+      <w:r>
+        <w:rPr>
+          <w:lang w:val="en-GB"/>
+        </w:rPr>
+        <w:t>,</w:t>
+      </w:r>
+      <w:r>
+        <w:rPr>
+          <w:lang w:val="en-GB"/>
+        </w:rPr>
+        <w:t xml:space="preserve"> the program is not completely thread safe, because right now I am only focusing on the synchronization aspect of </w:t>
+      </w:r>
+      <w:r>
+        <w:rPr>
+          <w:lang w:val="en-GB"/>
+        </w:rPr>
+        <w:t>RTOS</w:t>
+      </w:r>
+      <w:r>
+        <w:rPr>
+          <w:lang w:val="en-GB"/>
+        </w:rPr>
+        <w:t xml:space="preserve">. If I go a bit deeper, I think I will find more information of how my program can be even more thread safe. For </w:t>
+      </w:r>
+      <w:r>
+        <w:rPr>
+          <w:lang w:val="en-GB"/>
+        </w:rPr>
+        <w:t>now,</w:t>
+      </w:r>
+      <w:r>
+        <w:rPr>
+          <w:lang w:val="en-GB"/>
+        </w:rPr>
+        <w:t xml:space="preserve"> this is the safest it will get.</w:t>
+      </w:r>
+    </w:p>
+    <w:p>
+      <w:pPr>
+        <w:rPr>
+          <w:lang w:val="en-GB"/>
+        </w:rPr>
+      </w:pPr>
+    </w:p>
+    <w:p>
+      <w:pPr>
+        <w:pStyle w:val="Heading1"/>
+        <w:rPr>
+          <w:lang w:val="en-GB"/>
+        </w:rPr>
+      </w:pPr>
+      <w:bookmarkStart w:id="9" w:name="_Toc148114282"/>
+      <w:r>
+        <w:rPr>
+          <w:lang w:val="en-GB"/>
+        </w:rPr>
+        <w:lastRenderedPageBreak/>
+        <w:t>Results:</w:t>
+      </w:r>
+      <w:bookmarkEnd w:id="9"/>
+    </w:p>
+    <w:p>
+      <w:pPr>
+        <w:rPr>
+          <w:lang w:val="en-GB"/>
+        </w:rPr>
+      </w:pPr>
+      <w:r>
+        <w:rPr>
+          <w:lang w:val="en-GB"/>
+        </w:rPr>
+        <w:t xml:space="preserve">Some special problems I had in my implementations were for example when I made the mutex part of the assignment, I initially made only the mutexes for LEDs. It ran fine until I tried running a scene twice, then it would only run once. </w:t>
+      </w:r>
+      <w:r>
+        <w:rPr>
+          <w:lang w:val="en-GB"/>
+        </w:rPr>
+        <w:t>So,</w:t>
+      </w:r>
+      <w:r>
+        <w:rPr>
+          <w:lang w:val="en-GB"/>
+        </w:rPr>
+        <w:t xml:space="preserve"> I thought </w:t>
+      </w:r>
+      <w:r>
+        <w:rPr>
+          <w:lang w:val="en-GB"/>
+        </w:rPr>
+        <w:t>the</w:t>
+      </w:r>
+      <w:r>
+        <w:rPr>
+          <w:lang w:val="en-GB"/>
+        </w:rPr>
+        <w:t xml:space="preserve"> scenes were being run simultaneously. This problem was fixed by giving each scene their own separate mutexes. </w:t>
+      </w:r>
+    </w:p>
+    <w:p>
+      <w:pPr>
+        <w:rPr>
+          <w:lang w:val="en-GB"/>
+        </w:rPr>
+      </w:pPr>
+      <w:r>
+        <w:rPr>
+          <w:lang w:val="en-GB"/>
+        </w:rPr>
+        <w:t xml:space="preserve">Another problem would be in the beginning I couldn’t iterate through my scenes due to me assigning the wrong values to my added pointers. Once I figured this out It was easy to iterate through the array. </w:t>
+      </w:r>
+      <w:r>
+        <w:rPr>
+          <w:lang w:val="en-GB"/>
+        </w:rPr>
+        <w:t>So,</w:t>
+      </w:r>
+      <w:r>
+        <w:rPr>
+          <w:lang w:val="en-GB"/>
+        </w:rPr>
+        <w:t xml:space="preserve"> for future uses, I wouldn’t directly assign the array value to the new pointer value (only assigns the first element in the array).</w:t>
+      </w:r>
+    </w:p>
+    <w:p>
+      <w:pPr>
+        <w:rPr>
+          <w:lang w:val="en-GB"/>
+        </w:rPr>
+      </w:pPr>
+      <w:r>
+        <w:rPr>
+          <w:lang w:val="en-GB"/>
+        </w:rPr>
+        <w:t xml:space="preserve">My test cases were quite simple. I had an idle case, where I would execute one scene and see if it would run correctly. I would execute two scenes who use different LEDs at the same time. I would execute two scenes with the same LEDs at the same time. I would execute all 3 scenes at the same time. I executed a scene twice to see the outcome. </w:t>
+      </w:r>
+      <w:r>
+        <w:rPr>
+          <w:lang w:val="en-GB"/>
+        </w:rPr>
+        <w:t>Finally,</w:t>
+      </w:r>
+      <w:r>
+        <w:rPr>
+          <w:lang w:val="en-GB"/>
+        </w:rPr>
+        <w:t xml:space="preserve"> I execute a scene twice and an additional scene as well. </w:t>
+      </w:r>
+    </w:p>
+    <w:p>
+      <w:pPr>
+        <w:rPr>
+          <w:lang w:val="en-GB"/>
+        </w:rPr>
+      </w:pPr>
+      <w:r>
+        <w:rPr>
+          <w:lang w:val="en-GB"/>
+        </w:rPr>
+        <w:t xml:space="preserve">I execute these test cases for all 3 implementations. Naturally in the first you will find problems that the second and third implementations fix. </w:t>
+      </w:r>
+    </w:p>
+    <w:p>
+      <w:pPr>
+        <w:rPr>
+          <w:lang w:val="en-GB"/>
+        </w:rPr>
+      </w:pPr>
+      <w:r>
+        <w:rPr>
+          <w:lang w:val="en-GB"/>
+        </w:rPr>
+        <w:t>All</w:t>
+      </w:r>
+      <w:r>
+        <w:rPr>
+          <w:lang w:val="en-GB"/>
+        </w:rPr>
+        <w:t xml:space="preserve"> these test cases had the correct results I was expecting so I thought my implementations were a success.</w:t>
+      </w:r>
+    </w:p>
+    <w:p>
+      <w:pPr>
+        <w:rPr>
+          <w:lang w:val="en-GB"/>
+        </w:rPr>
+      </w:pPr>
+    </w:p>
+    <w:p>
+      <w:pPr>
+        <w:pStyle w:val="Heading1"/>
+        <w:rPr>
+          <w:lang w:val="en-GB"/>
+        </w:rPr>
+      </w:pPr>
+      <w:bookmarkStart w:id="10" w:name="_Toc148114283"/>
+      <w:r>
+        <w:rPr>
+          <w:lang w:val="en-GB"/>
+        </w:rPr>
+        <w:t>Conclusions:</w:t>
+      </w:r>
+      <w:bookmarkEnd w:id="10"/>
+    </w:p>
+    <w:p>
+      <w:pPr>
+        <w:rPr>
+          <w:lang w:val="en-GB"/>
+        </w:rPr>
+      </w:pPr>
+      <w:r>
+        <w:rPr>
+          <w:lang w:val="en-GB"/>
+        </w:rPr>
+        <w:t xml:space="preserve">What I learned from this assignment is how threading works and how I can apply both mutexes and queues to make them more </w:t>
+      </w:r>
+      <w:r>
+        <w:rPr>
+          <w:lang w:val="en-GB"/>
+        </w:rPr>
+        <w:t>efficient and</w:t>
+      </w:r>
+      <w:r>
+        <w:rPr>
+          <w:lang w:val="en-GB"/>
+        </w:rPr>
+        <w:t xml:space="preserve"> be able to run either simultaneously or in order. I learned that threads are a good way to make a program execute multiple tasks at the same time (outside of a super loop</w:t>
+      </w:r>
+      <w:r>
+        <w:rPr>
+          <w:lang w:val="en-GB"/>
+        </w:rPr>
+        <w:t>),</w:t>
+      </w:r>
+      <w:r>
+        <w:rPr>
+          <w:lang w:val="en-GB"/>
+        </w:rPr>
+        <w:t xml:space="preserve"> but I should be careful.</w:t>
+      </w:r>
+    </w:p>
+    <w:p>
+      <w:pPr>
+        <w:rPr>
+          <w:lang w:val="en-GB"/>
+        </w:rPr>
+      </w:pPr>
+      <w:r>
+        <w:rPr>
+          <w:lang w:val="en-GB"/>
+        </w:rPr>
+        <w:t xml:space="preserve">Whether I would use </w:t>
+      </w:r>
+      <w:r>
+        <w:rPr>
+          <w:lang w:val="en-GB"/>
+        </w:rPr>
+        <w:t xml:space="preserve">threads with or without </w:t>
+      </w:r>
+      <w:r>
+        <w:rPr>
+          <w:lang w:val="en-GB"/>
+        </w:rPr>
+        <w:t xml:space="preserve">a queue or a mutex highly depends on what I want my program to do. </w:t>
+      </w:r>
+    </w:p>
+    <w:p>
+      <w:pPr>
+        <w:rPr>
+          <w:lang w:val="en-GB"/>
+        </w:rPr>
+      </w:pPr>
+      <w:r>
+        <w:rPr>
+          <w:lang w:val="en-GB"/>
+        </w:rPr>
+        <w:t xml:space="preserve">If </w:t>
+      </w:r>
+      <w:r>
+        <w:rPr>
+          <w:lang w:val="en-GB"/>
+        </w:rPr>
+        <w:t>I am using a program that doesn’t involve the threads using share</w:t>
+      </w:r>
+      <w:r>
+        <w:rPr>
+          <w:lang w:val="en-GB"/>
+        </w:rPr>
+        <w:t>d</w:t>
+      </w:r>
+      <w:r>
+        <w:rPr>
+          <w:lang w:val="en-GB"/>
+        </w:rPr>
+        <w:t xml:space="preserve"> data, I would simply just use threads without mutexes. If I am working with shared data, for example an LED in this case, I would need to apply mutexes or </w:t>
+      </w:r>
+      <w:r>
+        <w:rPr>
+          <w:lang w:val="en-GB"/>
+        </w:rPr>
+        <w:t>queues,</w:t>
+      </w:r>
+      <w:r>
+        <w:rPr>
+          <w:lang w:val="en-GB"/>
+        </w:rPr>
+        <w:t xml:space="preserve"> so this data doesn’t “get lost”. </w:t>
+      </w:r>
+    </w:p>
+    <w:p>
+      <w:pPr>
+        <w:rPr>
+          <w:lang w:val="en-GB"/>
+        </w:rPr>
+      </w:pPr>
+      <w:r>
+        <w:rPr>
+          <w:lang w:val="en-GB"/>
+        </w:rPr>
+        <w:t xml:space="preserve">You could say using a mutex and queue are basically doing the same </w:t>
+      </w:r>
+      <w:r>
+        <w:rPr>
+          <w:lang w:val="en-GB"/>
+        </w:rPr>
+        <w:t>thing,</w:t>
+      </w:r>
+      <w:r>
+        <w:rPr>
+          <w:lang w:val="en-GB"/>
+        </w:rPr>
+        <w:t xml:space="preserve"> but they are not after some research done. </w:t>
+      </w:r>
+      <w:r>
+        <w:rPr>
+          <w:lang w:val="en-GB"/>
+        </w:rPr>
+        <w:t>with mutexes you are simply giving a thread access to a shared variable, while other threads cannot access this shared variable. With queues, the threads assignments are put in a queue so when the scheduler is running, it will simply perform the tasks within the queue and not check if the threads have access to them or not.</w:t>
+      </w:r>
+      <w:r>
+        <w:rPr>
+          <w:lang w:val="en-GB"/>
+        </w:rPr>
+        <w:t xml:space="preserve"> </w:t>
+      </w:r>
+    </w:p>
+    <w:p>
+      <w:pPr>
+        <w:rPr>
+          <w:lang w:val="en-GB"/>
+        </w:rPr>
+      </w:pPr>
+      <w:r>
+        <w:rPr>
+          <w:lang w:val="en-GB"/>
+        </w:rPr>
+        <w:t xml:space="preserve">My final thoughts would </w:t>
+      </w:r>
+      <w:r>
+        <w:rPr>
+          <w:lang w:val="en-GB"/>
+        </w:rPr>
+        <w:t>be,</w:t>
+      </w:r>
+      <w:r>
+        <w:rPr>
+          <w:lang w:val="en-GB"/>
+        </w:rPr>
+        <w:t xml:space="preserve"> if </w:t>
+      </w:r>
+      <w:r>
+        <w:rPr>
+          <w:lang w:val="en-GB"/>
+        </w:rPr>
+        <w:t>possible,</w:t>
+      </w:r>
+      <w:r>
+        <w:rPr>
+          <w:lang w:val="en-GB"/>
+        </w:rPr>
+        <w:t xml:space="preserve"> </w:t>
+      </w:r>
+      <w:r>
+        <w:rPr>
+          <w:lang w:val="en-GB"/>
+        </w:rPr>
+        <w:t xml:space="preserve">to </w:t>
+      </w:r>
+      <w:r>
+        <w:rPr>
+          <w:lang w:val="en-GB"/>
+        </w:rPr>
+        <w:t>just implement queues all the time if memory is not an issue, it’s a few additional lines of code that will safeguard your usage of threads. If memory is the issue but you need to implement something robust with minimal failure, then mutex would be your best choice.</w:t>
+      </w:r>
+    </w:p>
+    <w:p>
+      <w:pPr>
+        <w:rPr>
+          <w:lang w:val="en-GB"/>
+        </w:rPr>
+      </w:pPr>
+    </w:p>
+    <w:p>
+      <w:pPr>
+        <w:rPr>
+          <w:lang w:val="en-GB"/>
+        </w:rPr>
+      </w:pPr>
     </w:p>
     <w:p>
       <w:pPr>
@@ -1538,12 +3216,13 @@
           <w:lang w:val="en-GB"/>
         </w:rPr>
       </w:pPr>
+      <w:bookmarkStart w:id="11" w:name="_Toc148114284"/>
       <w:r>
         <w:rPr>
           <w:rFonts w:ascii="Arial" w:hAnsi="Arial" w:cs="Arial"/>
           <w:lang w:val="en-GB"/>
         </w:rPr>
-        <w:t>Results</w:t>
+        <w:t>References</w:t>
       </w:r>
       <w:r>
         <w:rPr>
@@ -1551,84 +3230,176 @@
         </w:rPr>
         <w:t>:</w:t>
       </w:r>
-    </w:p>
-    <w:p>
-      <w:pPr>
-        <w:rPr>
-          <w:lang w:val="en-GB"/>
-        </w:rPr>
-      </w:pPr>
-      <w:r>
-        <w:rPr>
-          <w:lang w:val="en-GB"/>
-        </w:rPr>
-        <w:t>(talk about not iterating through the array correctly)</w:t>
-      </w:r>
-    </w:p>
-    <w:p>
-      <w:pPr>
-        <w:rPr>
-          <w:lang w:val="en-GB"/>
-        </w:rPr>
-      </w:pPr>
-      <w:r>
-        <w:rPr>
-          <w:lang w:val="en-GB"/>
-        </w:rPr>
-        <w:t>(talk about testing cases)</w:t>
-      </w:r>
-    </w:p>
-    <w:p>
-      <w:pPr>
-        <w:rPr>
-          <w:lang w:val="en-GB"/>
-        </w:rPr>
-      </w:pPr>
-      <w:r>
-        <w:rPr>
-          <w:lang w:val="en-GB"/>
-        </w:rPr>
-        <w:t xml:space="preserve">And how I fixed </w:t>
-      </w:r>
-      <w:proofErr w:type="spellStart"/>
-      <w:r>
-        <w:rPr>
-          <w:lang w:val="en-GB"/>
-        </w:rPr>
-        <w:t>em</w:t>
-      </w:r>
-      <w:proofErr w:type="spellEnd"/>
-      <w:r>
-        <w:rPr>
-          <w:lang w:val="en-GB"/>
-        </w:rPr>
-        <w:t>.</w:t>
-      </w:r>
-    </w:p>
-    <w:p>
-      <w:pPr>
-        <w:pStyle w:val="Heading2"/>
-        <w:rPr>
-          <w:lang w:val="en-GB"/>
-        </w:rPr>
-      </w:pPr>
-      <w:r>
-        <w:rPr>
-          <w:rFonts w:ascii="Arial" w:hAnsi="Arial" w:cs="Arial"/>
-          <w:lang w:val="en-GB"/>
-        </w:rPr>
-        <w:t>Conclusions</w:t>
-      </w:r>
-      <w:r>
-        <w:rPr>
-          <w:lang w:val="en-GB"/>
-        </w:rPr>
-        <w:t>:</w:t>
-      </w:r>
-    </w:p>
-    <w:p/>
+      <w:bookmarkEnd w:id="11"/>
+    </w:p>
+    <w:p>
+      <w:pPr>
+        <w:rPr>
+          <w:lang w:val="en-GB"/>
+        </w:rPr>
+      </w:pPr>
+      <w:r>
+        <w:rPr>
+          <w:lang w:val="en-GB"/>
+        </w:rPr>
+        <w:t xml:space="preserve">[1] </w:t>
+      </w:r>
+      <w:r>
+        <w:rPr>
+          <w:lang w:val="en-GB"/>
+        </w:rPr>
+        <w:t>– Free</w:t>
+      </w:r>
+      <w:r>
+        <w:rPr>
+          <w:lang w:val="en-GB"/>
+        </w:rPr>
+        <w:t xml:space="preserve"> </w:t>
+      </w:r>
+      <w:r>
+        <w:rPr>
+          <w:lang w:val="en-GB"/>
+        </w:rPr>
+        <w:t xml:space="preserve">RTOS kernel section - </w:t>
+      </w:r>
+      <w:hyperlink r:id="rId10" w:history="1">
+        <w:r>
+          <w:rPr>
+            <w:rStyle w:val="Hyperlink"/>
+            <w:lang w:val="en-GB"/>
+          </w:rPr>
+          <w:t>https://www.freertos.org</w:t>
+        </w:r>
+      </w:hyperlink>
+    </w:p>
+    <w:p>
+      <w:pPr>
+        <w:rPr>
+          <w:lang w:val="en-GB"/>
+        </w:rPr>
+      </w:pPr>
+      <w:r>
+        <w:rPr>
+          <w:lang w:val="en-GB"/>
+        </w:rPr>
+        <w:t xml:space="preserve">[2] – understand mutex and queue difference - </w:t>
+      </w:r>
+      <w:hyperlink r:id="rId11" w:history="1">
+        <w:r>
+          <w:rPr>
+            <w:rStyle w:val="Hyperlink"/>
+            <w:lang w:val="en-GB"/>
+          </w:rPr>
+          <w:t>https://www.geeksforgeeks.org/implement-thread-safe-queue-in-c/</w:t>
+        </w:r>
+      </w:hyperlink>
+    </w:p>
+    <w:p>
+      <w:pPr>
+        <w:rPr>
+          <w:lang w:val="en-GB"/>
+        </w:rPr>
+      </w:pPr>
+      <w:r>
+        <w:rPr>
+          <w:lang w:val="en-GB"/>
+        </w:rPr>
+        <w:t>[3] – understanding Free</w:t>
+      </w:r>
+      <w:r>
+        <w:rPr>
+          <w:lang w:val="en-GB"/>
+        </w:rPr>
+        <w:t xml:space="preserve"> </w:t>
+      </w:r>
+      <w:r>
+        <w:rPr>
+          <w:lang w:val="en-GB"/>
+        </w:rPr>
+        <w:t xml:space="preserve">RTOS - </w:t>
+      </w:r>
+      <w:hyperlink r:id="rId12" w:history="1">
+        <w:r>
+          <w:rPr>
+            <w:rStyle w:val="Hyperlink"/>
+            <w:lang w:val="en-GB"/>
+          </w:rPr>
+          <w:t>https://www.youtube.com/@simplyexplained</w:t>
+        </w:r>
+      </w:hyperlink>
+    </w:p>
+    <w:p>
+      <w:pPr>
+        <w:rPr>
+          <w:lang w:val="en-GB"/>
+        </w:rPr>
+      </w:pPr>
+      <w:r>
+        <w:rPr>
+          <w:lang w:val="en-GB"/>
+        </w:rPr>
+        <w:t>[4] – additional information of Free</w:t>
+      </w:r>
+      <w:r>
+        <w:rPr>
+          <w:lang w:val="en-GB"/>
+        </w:rPr>
+        <w:t xml:space="preserve"> </w:t>
+      </w:r>
+      <w:r>
+        <w:rPr>
+          <w:lang w:val="en-GB"/>
+        </w:rPr>
+        <w:t xml:space="preserve">RTOS - </w:t>
+      </w:r>
+      <w:hyperlink r:id="rId13" w:history="1">
+        <w:r>
+          <w:rPr>
+            <w:rStyle w:val="Hyperlink"/>
+            <w:lang w:val="en-GB"/>
+          </w:rPr>
+          <w:t>https://www.youtube.com/@digikey</w:t>
+        </w:r>
+      </w:hyperlink>
+    </w:p>
+    <w:p>
+      <w:pPr>
+        <w:rPr>
+          <w:lang w:val="en-GB"/>
+        </w:rPr>
+      </w:pPr>
+      <w:r>
+        <w:rPr>
+          <w:lang w:val="en-GB"/>
+        </w:rPr>
+        <w:t xml:space="preserve">[5] – information on queue and code implementation - </w:t>
+      </w:r>
+      <w:hyperlink r:id="rId14" w:history="1">
+        <w:r>
+          <w:rPr>
+            <w:rStyle w:val="Hyperlink"/>
+            <w:lang w:val="en-GB"/>
+          </w:rPr>
+          <w:t>https://www.youtube.com/watch?v=pHJ3lxOoWeI</w:t>
+        </w:r>
+      </w:hyperlink>
+    </w:p>
+    <w:p>
+      <w:pPr>
+        <w:rPr>
+          <w:lang w:val="en-GB"/>
+        </w:rPr>
+      </w:pPr>
+      <w:r>
+        <w:rPr>
+          <w:lang w:val="en-GB"/>
+        </w:rPr>
+        <w:t xml:space="preserve"> </w:t>
+      </w:r>
+    </w:p>
     <w:p/>
     <w:sectPr>
+      <w:footerReference w:type="default" r:id="rId15"/>
       <w:pgSz w:w="11906" w:h="16838"/>
       <w:pgMar w:top="1440" w:right="1440" w:bottom="1440" w:left="1440" w:header="708" w:footer="708" w:gutter="0"/>
       <w:cols w:space="708"/>
@@ -1638,9 +3409,158 @@
 </w:document>
 </file>
 
+<file path=word/endnotes.xml><?xml version="1.0" encoding="utf-8"?>
+<w:endnotes xmlns:wpc="http://schemas.microsoft.com/office/word/2010/wordprocessingCanvas" xmlns:cx="http://schemas.microsoft.com/office/drawing/2014/chartex" xmlns:cx1="http://schemas.microsoft.com/office/drawing/2015/9/8/chartex" xmlns:cx2="http://schemas.microsoft.com/office/drawing/2015/10/21/chartex" xmlns:cx3="http://schemas.microsoft.com/office/drawing/2016/5/9/chartex" xmlns:cx4="http://schemas.microsoft.com/office/drawing/2016/5/10/chartex" xmlns:cx5="http://schemas.microsoft.com/office/drawing/2016/5/11/chartex" xmlns:cx6="http://schemas.microsoft.com/office/drawing/2016/5/12/chartex" xmlns:cx7="http://schemas.microsoft.com/office/drawing/2016/5/13/chartex" xmlns:cx8="http://schemas.microsoft.com/office/drawing/2016/5/14/chartex" xmlns:mc="http://schemas.openxmlformats.org/markup-compatibility/2006" xmlns:aink="http://schemas.microsoft.com/office/drawing/2016/ink" xmlns:am3d="http://schemas.microsoft.com/office/drawing/2017/model3d" xmlns:o="urn:schemas-microsoft-com:office:office" xmlns:oel="http://schemas.microsoft.com/office/2019/extlst" xmlns:r="http://schemas.openxmlformats.org/officeDocument/2006/relationships" xmlns:m="http://schemas.openxmlformats.org/officeDocument/2006/math" xmlns:v="urn:schemas-microsoft-com:vml" xmlns:wp14="http://schemas.microsoft.com/office/word/2010/wordprocessingDrawing" xmlns:wp="http://schemas.openxmlformats.org/drawingml/2006/wordprocessingDrawing" xmlns:w10="urn:schemas-microsoft-com:office:word" xmlns:w="http://schemas.openxmlformats.org/wordprocessingml/2006/main" xmlns:w14="http://schemas.microsoft.com/office/word/2010/wordml" xmlns:w15="http://schemas.microsoft.com/office/word/2012/wordml" xmlns:w16cex="http://schemas.microsoft.com/office/word/2018/wordml/cex" xmlns:w16cid="http://schemas.microsoft.com/office/word/2016/wordml/cid" xmlns:w16="http://schemas.microsoft.com/office/word/2018/wordml" xmlns:w16sdtdh="http://schemas.microsoft.com/office/word/2020/wordml/sdtdatahash" xmlns:w16se="http://schemas.microsoft.com/office/word/2015/wordml/symex" xmlns:wpg="http://schemas.microsoft.com/office/word/2010/wordprocessingGroup" xmlns:wpi="http://schemas.microsoft.com/office/word/2010/wordprocessingInk" xmlns:wne="http://schemas.microsoft.com/office/word/2006/wordml" xmlns:wps="http://schemas.microsoft.com/office/word/2010/wordprocessingShape" mc:Ignorable="w14 w15 w16se w16cid w16 w16cex w16sdtdh wp14">
+  <w:endnote w:type="separator" w:id="-1">
+    <w:p>
+      <w:pPr>
+        <w:spacing w:after="0" w:line="240" w:lineRule="auto"/>
+      </w:pPr>
+      <w:r>
+        <w:separator/>
+      </w:r>
+    </w:p>
+  </w:endnote>
+  <w:endnote w:type="continuationSeparator" w:id="0">
+    <w:p>
+      <w:pPr>
+        <w:spacing w:after="0" w:line="240" w:lineRule="auto"/>
+      </w:pPr>
+      <w:r>
+        <w:continuationSeparator/>
+      </w:r>
+    </w:p>
+  </w:endnote>
+</w:endnotes>
+</file>
+
+<file path=word/footer1.xml><?xml version="1.0" encoding="utf-8"?>
+<w:ftr xmlns:wpc="http://schemas.microsoft.com/office/word/2010/wordprocessingCanvas" xmlns:cx="http://schemas.microsoft.com/office/drawing/2014/chartex" xmlns:cx1="http://schemas.microsoft.com/office/drawing/2015/9/8/chartex" xmlns:cx2="http://schemas.microsoft.com/office/drawing/2015/10/21/chartex" xmlns:cx3="http://schemas.microsoft.com/office/drawing/2016/5/9/chartex" xmlns:cx4="http://schemas.microsoft.com/office/drawing/2016/5/10/chartex" xmlns:cx5="http://schemas.microsoft.com/office/drawing/2016/5/11/chartex" xmlns:cx6="http://schemas.microsoft.com/office/drawing/2016/5/12/chartex" xmlns:cx7="http://schemas.microsoft.com/office/drawing/2016/5/13/chartex" xmlns:cx8="http://schemas.microsoft.com/office/drawing/2016/5/14/chartex" xmlns:mc="http://schemas.openxmlformats.org/markup-compatibility/2006" xmlns:aink="http://schemas.microsoft.com/office/drawing/2016/ink" xmlns:am3d="http://schemas.microsoft.com/office/drawing/2017/model3d" xmlns:o="urn:schemas-microsoft-com:office:office" xmlns:oel="http://schemas.microsoft.com/office/2019/extlst" xmlns:r="http://schemas.openxmlformats.org/officeDocument/2006/relationships" xmlns:m="http://schemas.openxmlformats.org/officeDocument/2006/math" xmlns:v="urn:schemas-microsoft-com:vml" xmlns:wp14="http://schemas.microsoft.com/office/word/2010/wordprocessingDrawing" xmlns:wp="http://schemas.openxmlformats.org/drawingml/2006/wordprocessingDrawing" xmlns:w10="urn:schemas-microsoft-com:office:word" xmlns:w="http://schemas.openxmlformats.org/wordprocessingml/2006/main" xmlns:w14="http://schemas.microsoft.com/office/word/2010/wordml" xmlns:w15="http://schemas.microsoft.com/office/word/2012/wordml" xmlns:w16cex="http://schemas.microsoft.com/office/word/2018/wordml/cex" xmlns:w16cid="http://schemas.microsoft.com/office/word/2016/wordml/cid" xmlns:w16="http://schemas.microsoft.com/office/word/2018/wordml" xmlns:w16sdtdh="http://schemas.microsoft.com/office/word/2020/wordml/sdtdatahash" xmlns:w16se="http://schemas.microsoft.com/office/word/2015/wordml/symex" xmlns:wpg="http://schemas.microsoft.com/office/word/2010/wordprocessingGroup" xmlns:wpi="http://schemas.microsoft.com/office/word/2010/wordprocessingInk" xmlns:wne="http://schemas.microsoft.com/office/word/2006/wordml" xmlns:wps="http://schemas.microsoft.com/office/word/2010/wordprocessingShape" mc:Ignorable="w14 w15 w16se w16cid w16 w16cex w16sdtdh wp14">
+  <w:sdt>
+    <w:sdtPr>
+      <w:id w:val="-1208251055"/>
+      <w:docPartObj>
+        <w:docPartGallery w:val="Page Numbers (Bottom of Page)"/>
+        <w:docPartUnique/>
+      </w:docPartObj>
+    </w:sdtPr>
+    <w:sdtEndPr>
+      <w:rPr>
+        <w:color w:val="7F7F7F" w:themeColor="background1" w:themeShade="7F"/>
+        <w:spacing w:val="60"/>
+      </w:rPr>
+    </w:sdtEndPr>
+    <w:sdtContent>
+      <w:p>
+        <w:pPr>
+          <w:pStyle w:val="Footer"/>
+          <w:pBdr>
+            <w:top w:val="single" w:sz="4" w:space="1" w:color="D9D9D9" w:themeColor="background1" w:themeShade="D9"/>
+          </w:pBdr>
+          <w:rPr>
+            <w:b/>
+            <w:bCs/>
+          </w:rPr>
+        </w:pPr>
+        <w:r>
+          <w:fldChar w:fldCharType="begin"/>
+        </w:r>
+        <w:r>
+          <w:instrText xml:space="preserve"> PAGE   \* MERGEFORMAT </w:instrText>
+        </w:r>
+        <w:r>
+          <w:fldChar w:fldCharType="separate"/>
+        </w:r>
+        <w:r>
+          <w:rPr>
+            <w:b/>
+            <w:bCs/>
+            <w:noProof/>
+          </w:rPr>
+          <w:t>2</w:t>
+        </w:r>
+        <w:r>
+          <w:rPr>
+            <w:b/>
+            <w:bCs/>
+            <w:noProof/>
+          </w:rPr>
+          <w:fldChar w:fldCharType="end"/>
+        </w:r>
+        <w:r>
+          <w:rPr>
+            <w:b/>
+            <w:bCs/>
+          </w:rPr>
+          <w:t xml:space="preserve"> | </w:t>
+        </w:r>
+        <w:r>
+          <w:rPr>
+            <w:color w:val="7F7F7F" w:themeColor="background1" w:themeShade="7F"/>
+            <w:spacing w:val="60"/>
+          </w:rPr>
+          <w:t>Page</w:t>
+        </w:r>
+      </w:p>
+    </w:sdtContent>
+  </w:sdt>
+  <w:p>
+    <w:pPr>
+      <w:pStyle w:val="Footer"/>
+    </w:pPr>
+  </w:p>
+</w:ftr>
+</file>
+
+<file path=word/footnotes.xml><?xml version="1.0" encoding="utf-8"?>
+<w:footnotes xmlns:wpc="http://schemas.microsoft.com/office/word/2010/wordprocessingCanvas" xmlns:cx="http://schemas.microsoft.com/office/drawing/2014/chartex" xmlns:cx1="http://schemas.microsoft.com/office/drawing/2015/9/8/chartex" xmlns:cx2="http://schemas.microsoft.com/office/drawing/2015/10/21/chartex" xmlns:cx3="http://schemas.microsoft.com/office/drawing/2016/5/9/chartex" xmlns:cx4="http://schemas.microsoft.com/office/drawing/2016/5/10/chartex" xmlns:cx5="http://schemas.microsoft.com/office/drawing/2016/5/11/chartex" xmlns:cx6="http://schemas.microsoft.com/office/drawing/2016/5/12/chartex" xmlns:cx7="http://schemas.microsoft.com/office/drawing/2016/5/13/chartex" xmlns:cx8="http://schemas.microsoft.com/office/drawing/2016/5/14/chartex" xmlns:mc="http://schemas.openxmlformats.org/markup-compatibility/2006" xmlns:aink="http://schemas.microsoft.com/office/drawing/2016/ink" xmlns:am3d="http://schemas.microsoft.com/office/drawing/2017/model3d" xmlns:o="urn:schemas-microsoft-com:office:office" xmlns:oel="http://schemas.microsoft.com/office/2019/extlst" xmlns:r="http://schemas.openxmlformats.org/officeDocument/2006/relationships" xmlns:m="http://schemas.openxmlformats.org/officeDocument/2006/math" xmlns:v="urn:schemas-microsoft-com:vml" xmlns:wp14="http://schemas.microsoft.com/office/word/2010/wordprocessingDrawing" xmlns:wp="http://schemas.openxmlformats.org/drawingml/2006/wordprocessingDrawing" xmlns:w10="urn:schemas-microsoft-com:office:word" xmlns:w="http://schemas.openxmlformats.org/wordprocessingml/2006/main" xmlns:w14="http://schemas.microsoft.com/office/word/2010/wordml" xmlns:w15="http://schemas.microsoft.com/office/word/2012/wordml" xmlns:w16cex="http://schemas.microsoft.com/office/word/2018/wordml/cex" xmlns:w16cid="http://schemas.microsoft.com/office/word/2016/wordml/cid" xmlns:w16="http://schemas.microsoft.com/office/word/2018/wordml" xmlns:w16sdtdh="http://schemas.microsoft.com/office/word/2020/wordml/sdtdatahash" xmlns:w16se="http://schemas.microsoft.com/office/word/2015/wordml/symex" xmlns:wpg="http://schemas.microsoft.com/office/word/2010/wordprocessingGroup" xmlns:wpi="http://schemas.microsoft.com/office/word/2010/wordprocessingInk" xmlns:wne="http://schemas.microsoft.com/office/word/2006/wordml" xmlns:wps="http://schemas.microsoft.com/office/word/2010/wordprocessingShape" mc:Ignorable="w14 w15 w16se w16cid w16 w16cex w16sdtdh wp14">
+  <w:footnote w:type="separator" w:id="-1">
+    <w:p>
+      <w:pPr>
+        <w:spacing w:after="0" w:line="240" w:lineRule="auto"/>
+      </w:pPr>
+      <w:r>
+        <w:separator/>
+      </w:r>
+    </w:p>
+  </w:footnote>
+  <w:footnote w:type="continuationSeparator" w:id="0">
+    <w:p>
+      <w:pPr>
+        <w:spacing w:after="0" w:line="240" w:lineRule="auto"/>
+      </w:pPr>
+      <w:r>
+        <w:continuationSeparator/>
+      </w:r>
+    </w:p>
+  </w:footnote>
+</w:footnotes>
+</file>
+
 <file path=word/numbering.xml><?xml version="1.0" encoding="utf-8"?>
 <w:numbering xmlns:wpc="http://schemas.microsoft.com/office/word/2010/wordprocessingCanvas" xmlns:cx="http://schemas.microsoft.com/office/drawing/2014/chartex" xmlns:cx1="http://schemas.microsoft.com/office/drawing/2015/9/8/chartex" xmlns:cx2="http://schemas.microsoft.com/office/drawing/2015/10/21/chartex" xmlns:cx3="http://schemas.microsoft.com/office/drawing/2016/5/9/chartex" xmlns:cx4="http://schemas.microsoft.com/office/drawing/2016/5/10/chartex" xmlns:cx5="http://schemas.microsoft.com/office/drawing/2016/5/11/chartex" xmlns:cx6="http://schemas.microsoft.com/office/drawing/2016/5/12/chartex" xmlns:cx7="http://schemas.microsoft.com/office/drawing/2016/5/13/chartex" xmlns:cx8="http://schemas.microsoft.com/office/drawing/2016/5/14/chartex" xmlns:mc="http://schemas.openxmlformats.org/markup-compatibility/2006" xmlns:aink="http://schemas.microsoft.com/office/drawing/2016/ink" xmlns:am3d="http://schemas.microsoft.com/office/drawing/2017/model3d" xmlns:o="urn:schemas-microsoft-com:office:office" xmlns:oel="http://schemas.microsoft.com/office/2019/extlst" xmlns:r="http://schemas.openxmlformats.org/officeDocument/2006/relationships" xmlns:m="http://schemas.openxmlformats.org/officeDocument/2006/math" xmlns:v="urn:schemas-microsoft-com:vml" xmlns:wp14="http://schemas.microsoft.com/office/word/2010/wordprocessingDrawing" xmlns:wp="http://schemas.openxmlformats.org/drawingml/2006/wordprocessingDrawing" xmlns:w10="urn:schemas-microsoft-com:office:word" xmlns:w="http://schemas.openxmlformats.org/wordprocessingml/2006/main" xmlns:w14="http://schemas.microsoft.com/office/word/2010/wordml" xmlns:w15="http://schemas.microsoft.com/office/word/2012/wordml" xmlns:w16cex="http://schemas.microsoft.com/office/word/2018/wordml/cex" xmlns:w16cid="http://schemas.microsoft.com/office/word/2016/wordml/cid" xmlns:w16="http://schemas.microsoft.com/office/word/2018/wordml" xmlns:w16sdtdh="http://schemas.microsoft.com/office/word/2020/wordml/sdtdatahash" xmlns:w16se="http://schemas.microsoft.com/office/word/2015/wordml/symex" xmlns:wpg="http://schemas.microsoft.com/office/word/2010/wordprocessingGroup" xmlns:wpi="http://schemas.microsoft.com/office/word/2010/wordprocessingInk" xmlns:wne="http://schemas.microsoft.com/office/word/2006/wordml" xmlns:wps="http://schemas.microsoft.com/office/word/2010/wordprocessingShape" mc:Ignorable="w14 w15 w16se w16cid w16 w16cex w16sdtdh wp14">
   <w:abstractNum w:abstractNumId="0" w15:restartNumberingAfterBreak="0">
+    <w:nsid w:val="FFFFFF89"/>
+    <w:multiLevelType w:val="singleLevel"/>
+    <w:tmpl w:val="3522A80C"/>
+    <w:lvl w:ilvl="0">
+      <w:start w:val="1"/>
+      <w:numFmt w:val="bullet"/>
+      <w:pStyle w:val="ListBullet"/>
+      <w:lvlText w:val=""/>
+      <w:lvlJc w:val="left"/>
+      <w:pPr>
+        <w:tabs>
+          <w:tab w:val="num" w:pos="360"/>
+        </w:tabs>
+        <w:ind w:left="360" w:hanging="360"/>
+      </w:pPr>
+      <w:rPr>
+        <w:rFonts w:ascii="Symbol" w:hAnsi="Symbol" w:hint="default"/>
+      </w:rPr>
+    </w:lvl>
+  </w:abstractNum>
+  <w:abstractNum w:abstractNumId="1" w15:restartNumberingAfterBreak="0">
     <w:nsid w:val="154767D8"/>
     <w:multiLevelType w:val="hybridMultilevel"/>
     <w:tmpl w:val="2D1ACCA6"/>
@@ -1753,7 +3673,7 @@
       </w:rPr>
     </w:lvl>
   </w:abstractNum>
-  <w:abstractNum w:abstractNumId="1" w15:restartNumberingAfterBreak="0">
+  <w:abstractNum w:abstractNumId="2" w15:restartNumberingAfterBreak="0">
     <w:nsid w:val="1E560361"/>
     <w:multiLevelType w:val="hybridMultilevel"/>
     <w:tmpl w:val="848A3486"/>
@@ -1866,7 +3786,7 @@
       </w:rPr>
     </w:lvl>
   </w:abstractNum>
-  <w:abstractNum w:abstractNumId="2" w15:restartNumberingAfterBreak="0">
+  <w:abstractNum w:abstractNumId="3" w15:restartNumberingAfterBreak="0">
     <w:nsid w:val="20675A23"/>
     <w:multiLevelType w:val="hybridMultilevel"/>
     <w:tmpl w:val="7DE072D0"/>
@@ -1979,7 +3899,7 @@
       </w:rPr>
     </w:lvl>
   </w:abstractNum>
-  <w:abstractNum w:abstractNumId="3" w15:restartNumberingAfterBreak="0">
+  <w:abstractNum w:abstractNumId="4" w15:restartNumberingAfterBreak="0">
     <w:nsid w:val="317B0769"/>
     <w:multiLevelType w:val="hybridMultilevel"/>
     <w:tmpl w:val="F86275CE"/>
@@ -2092,7 +4012,7 @@
       </w:rPr>
     </w:lvl>
   </w:abstractNum>
-  <w:abstractNum w:abstractNumId="4" w15:restartNumberingAfterBreak="0">
+  <w:abstractNum w:abstractNumId="5" w15:restartNumberingAfterBreak="0">
     <w:nsid w:val="51DB7273"/>
     <w:multiLevelType w:val="hybridMultilevel"/>
     <w:tmpl w:val="DC14A5A8"/>
@@ -2205,7 +4125,7 @@
       </w:rPr>
     </w:lvl>
   </w:abstractNum>
-  <w:abstractNum w:abstractNumId="5" w15:restartNumberingAfterBreak="0">
+  <w:abstractNum w:abstractNumId="6" w15:restartNumberingAfterBreak="0">
     <w:nsid w:val="6202366B"/>
     <w:multiLevelType w:val="hybridMultilevel"/>
     <w:tmpl w:val="F3BE779E"/>
@@ -2319,25 +4239,28 @@
     </w:lvl>
   </w:abstractNum>
   <w:num w:numId="1" w16cid:durableId="1504776903">
+    <w:abstractNumId w:val="6"/>
+  </w:num>
+  <w:num w:numId="2" w16cid:durableId="227694786">
     <w:abstractNumId w:val="5"/>
   </w:num>
-  <w:num w:numId="2" w16cid:durableId="227694786">
+  <w:num w:numId="3" w16cid:durableId="1014650077">
     <w:abstractNumId w:val="4"/>
   </w:num>
-  <w:num w:numId="3" w16cid:durableId="1014650077">
+  <w:num w:numId="4" w16cid:durableId="910193823">
+    <w:abstractNumId w:val="4"/>
+  </w:num>
+  <w:num w:numId="5" w16cid:durableId="2089886228">
+    <w:abstractNumId w:val="1"/>
+  </w:num>
+  <w:num w:numId="6" w16cid:durableId="1579441398">
     <w:abstractNumId w:val="3"/>
   </w:num>
-  <w:num w:numId="4" w16cid:durableId="910193823">
-    <w:abstractNumId w:val="3"/>
-  </w:num>
-  <w:num w:numId="5" w16cid:durableId="2089886228">
-    <w:abstractNumId w:val="0"/>
-  </w:num>
-  <w:num w:numId="6" w16cid:durableId="1579441398">
+  <w:num w:numId="7" w16cid:durableId="1963605997">
     <w:abstractNumId w:val="2"/>
   </w:num>
-  <w:num w:numId="7" w16cid:durableId="1963605997">
-    <w:abstractNumId w:val="1"/>
+  <w:num w:numId="8" w16cid:durableId="1782143509">
+    <w:abstractNumId w:val="0"/>
   </w:num>
 </w:numbering>
 </file>
@@ -2751,6 +4674,27 @@
       <w14:ligatures w14:val="none"/>
     </w:rPr>
   </w:style>
+  <w:style w:type="paragraph" w:styleId="Heading1">
+    <w:name w:val="heading 1"/>
+    <w:basedOn w:val="Normal"/>
+    <w:next w:val="Normal"/>
+    <w:link w:val="Heading1Char"/>
+    <w:uiPriority w:val="9"/>
+    <w:qFormat/>
+    <w:rsid w:val="00B45B03"/>
+    <w:pPr>
+      <w:keepNext/>
+      <w:keepLines/>
+      <w:spacing w:before="240" w:after="0"/>
+      <w:outlineLvl w:val="0"/>
+    </w:pPr>
+    <w:rPr>
+      <w:rFonts w:asciiTheme="majorHAnsi" w:eastAsiaTheme="majorEastAsia" w:hAnsiTheme="majorHAnsi" w:cstheme="majorBidi"/>
+      <w:color w:val="2F5496" w:themeColor="accent1" w:themeShade="BF"/>
+      <w:sz w:val="32"/>
+      <w:szCs w:val="32"/>
+    </w:rPr>
+  </w:style>
   <w:style w:type="paragraph" w:styleId="Heading2">
     <w:name w:val="heading 2"/>
     <w:basedOn w:val="Normal"/>
@@ -2777,7 +4721,6 @@
     <w:basedOn w:val="Normal"/>
     <w:link w:val="Heading3Char"/>
     <w:uiPriority w:val="9"/>
-    <w:semiHidden/>
     <w:unhideWhenUsed/>
     <w:qFormat/>
     <w:rsid w:val="00E55814"/>
@@ -2843,7 +4786,6 @@
     <w:basedOn w:val="DefaultParagraphFont"/>
     <w:link w:val="Heading3"/>
     <w:uiPriority w:val="9"/>
-    <w:semiHidden/>
     <w:rsid w:val="00E55814"/>
     <w:rPr>
       <w:rFonts w:ascii="Times New Roman" w:eastAsia="Times New Roman" w:hAnsi="Times New Roman" w:cs="Times New Roman"/>
@@ -2886,6 +4828,163 @@
         <w:insideV w:val="single" w:sz="4" w:space="0" w:color="auto"/>
       </w:tblBorders>
     </w:tblPr>
+  </w:style>
+  <w:style w:type="character" w:styleId="Hyperlink">
+    <w:name w:val="Hyperlink"/>
+    <w:basedOn w:val="DefaultParagraphFont"/>
+    <w:uiPriority w:val="99"/>
+    <w:unhideWhenUsed/>
+    <w:rsid w:val="000701ED"/>
+    <w:rPr>
+      <w:color w:val="0563C1" w:themeColor="hyperlink"/>
+      <w:u w:val="single"/>
+    </w:rPr>
+  </w:style>
+  <w:style w:type="character" w:styleId="UnresolvedMention">
+    <w:name w:val="Unresolved Mention"/>
+    <w:basedOn w:val="DefaultParagraphFont"/>
+    <w:uiPriority w:val="99"/>
+    <w:semiHidden/>
+    <w:unhideWhenUsed/>
+    <w:rsid w:val="000701ED"/>
+    <w:rPr>
+      <w:color w:val="605E5C"/>
+      <w:shd w:val="clear" w:color="auto" w:fill="E1DFDD"/>
+    </w:rPr>
+  </w:style>
+  <w:style w:type="character" w:customStyle="1" w:styleId="Heading1Char">
+    <w:name w:val="Heading 1 Char"/>
+    <w:basedOn w:val="DefaultParagraphFont"/>
+    <w:link w:val="Heading1"/>
+    <w:uiPriority w:val="9"/>
+    <w:rsid w:val="00B45B03"/>
+    <w:rPr>
+      <w:rFonts w:asciiTheme="majorHAnsi" w:eastAsiaTheme="majorEastAsia" w:hAnsiTheme="majorHAnsi" w:cstheme="majorBidi"/>
+      <w:color w:val="2F5496" w:themeColor="accent1" w:themeShade="BF"/>
+      <w:kern w:val="0"/>
+      <w:sz w:val="32"/>
+      <w:szCs w:val="32"/>
+      <w14:ligatures w14:val="none"/>
+    </w:rPr>
+  </w:style>
+  <w:style w:type="paragraph" w:styleId="TOCHeading">
+    <w:name w:val="TOC Heading"/>
+    <w:basedOn w:val="Heading1"/>
+    <w:next w:val="Normal"/>
+    <w:uiPriority w:val="39"/>
+    <w:unhideWhenUsed/>
+    <w:qFormat/>
+    <w:rsid w:val="00B45B03"/>
+    <w:pPr>
+      <w:spacing w:line="259" w:lineRule="auto"/>
+      <w:outlineLvl w:val="9"/>
+    </w:pPr>
+    <w:rPr>
+      <w:lang w:val="en-US"/>
+    </w:rPr>
+  </w:style>
+  <w:style w:type="paragraph" w:styleId="TOC2">
+    <w:name w:val="toc 2"/>
+    <w:basedOn w:val="Normal"/>
+    <w:next w:val="Normal"/>
+    <w:autoRedefine/>
+    <w:uiPriority w:val="39"/>
+    <w:unhideWhenUsed/>
+    <w:rsid w:val="00B45B03"/>
+    <w:pPr>
+      <w:spacing w:after="100"/>
+      <w:ind w:left="220"/>
+    </w:pPr>
+  </w:style>
+  <w:style w:type="paragraph" w:styleId="TOC3">
+    <w:name w:val="toc 3"/>
+    <w:basedOn w:val="Normal"/>
+    <w:next w:val="Normal"/>
+    <w:autoRedefine/>
+    <w:uiPriority w:val="39"/>
+    <w:unhideWhenUsed/>
+    <w:rsid w:val="00B45B03"/>
+    <w:pPr>
+      <w:spacing w:after="100"/>
+      <w:ind w:left="440"/>
+    </w:pPr>
+  </w:style>
+  <w:style w:type="paragraph" w:styleId="TOC1">
+    <w:name w:val="toc 1"/>
+    <w:basedOn w:val="Normal"/>
+    <w:next w:val="Normal"/>
+    <w:autoRedefine/>
+    <w:uiPriority w:val="39"/>
+    <w:unhideWhenUsed/>
+    <w:rsid w:val="00B45B03"/>
+    <w:pPr>
+      <w:spacing w:after="100"/>
+    </w:pPr>
+  </w:style>
+  <w:style w:type="paragraph" w:styleId="ListBullet">
+    <w:name w:val="List Bullet"/>
+    <w:basedOn w:val="Normal"/>
+    <w:uiPriority w:val="99"/>
+    <w:unhideWhenUsed/>
+    <w:rsid w:val="00301658"/>
+    <w:pPr>
+      <w:numPr>
+        <w:numId w:val="8"/>
+      </w:numPr>
+      <w:contextualSpacing/>
+    </w:pPr>
+  </w:style>
+  <w:style w:type="paragraph" w:styleId="Header">
+    <w:name w:val="header"/>
+    <w:basedOn w:val="Normal"/>
+    <w:link w:val="HeaderChar"/>
+    <w:uiPriority w:val="99"/>
+    <w:unhideWhenUsed/>
+    <w:rsid w:val="00301658"/>
+    <w:pPr>
+      <w:tabs>
+        <w:tab w:val="center" w:pos="4513"/>
+        <w:tab w:val="right" w:pos="9026"/>
+      </w:tabs>
+      <w:spacing w:after="0" w:line="240" w:lineRule="auto"/>
+    </w:pPr>
+  </w:style>
+  <w:style w:type="character" w:customStyle="1" w:styleId="HeaderChar">
+    <w:name w:val="Header Char"/>
+    <w:basedOn w:val="DefaultParagraphFont"/>
+    <w:link w:val="Header"/>
+    <w:uiPriority w:val="99"/>
+    <w:rsid w:val="00301658"/>
+    <w:rPr>
+      <w:kern w:val="0"/>
+      <w14:ligatures w14:val="none"/>
+    </w:rPr>
+  </w:style>
+  <w:style w:type="paragraph" w:styleId="Footer">
+    <w:name w:val="footer"/>
+    <w:basedOn w:val="Normal"/>
+    <w:link w:val="FooterChar"/>
+    <w:uiPriority w:val="99"/>
+    <w:unhideWhenUsed/>
+    <w:rsid w:val="00301658"/>
+    <w:pPr>
+      <w:tabs>
+        <w:tab w:val="center" w:pos="4513"/>
+        <w:tab w:val="right" w:pos="9026"/>
+      </w:tabs>
+      <w:spacing w:after="0" w:line="240" w:lineRule="auto"/>
+    </w:pPr>
+  </w:style>
+  <w:style w:type="character" w:customStyle="1" w:styleId="FooterChar">
+    <w:name w:val="Footer Char"/>
+    <w:basedOn w:val="DefaultParagraphFont"/>
+    <w:link w:val="Footer"/>
+    <w:uiPriority w:val="99"/>
+    <w:rsid w:val="00301658"/>
+    <w:rPr>
+      <w:kern w:val="0"/>
+      <w14:ligatures w14:val="none"/>
+    </w:rPr>
   </w:style>
 </w:styles>
 </file>
@@ -3183,4 +5282,16 @@
     </a:ext>
   </a:extLst>
 </a:theme>
+</file>
+
+<file path=customXml/item1.xml><?xml version="1.0" encoding="utf-8"?>
+<b:Sources xmlns:b="http://schemas.openxmlformats.org/officeDocument/2006/bibliography" xmlns="http://schemas.openxmlformats.org/officeDocument/2006/bibliography" SelectedStyle="\APASixthEditionOfficeOnline.xsl" StyleName="APA" Version="6"/>
+</file>
+
+<file path=customXml/itemProps1.xml><?xml version="1.0" encoding="utf-8"?>
+<ds:datastoreItem xmlns:ds="http://schemas.openxmlformats.org/officeDocument/2006/customXml" ds:itemID="{1445B6DD-C5DD-48AE-8120-838C72094F55}">
+  <ds:schemaRefs>
+    <ds:schemaRef ds:uri="http://schemas.openxmlformats.org/officeDocument/2006/bibliography"/>
+  </ds:schemaRefs>
+</ds:datastoreItem>
 </file>
--- a/SEM3/Communication/Challenge 2/freeRTOS/FreeRTOS.docx
+++ b/SEM3/Communication/Challenge 2/freeRTOS/FreeRTOS.docx
@@ -364,7 +364,7 @@
           <w:lang w:val="en-GB"/>
         </w:rPr>
       </w:pPr>
-      <w:bookmarkStart w:id="0" w:name="_Toc148114273"/>
+      <w:bookmarkStart w:id="0" w:name="_Toc148130392"/>
       <w:r>
         <w:rPr>
           <w:rFonts w:eastAsia="Times New Roman"/>
@@ -435,6 +435,13 @@
     </w:p>
     <w:sdt>
       <w:sdtPr>
+        <w:rPr>
+          <w:rFonts w:asciiTheme="minorHAnsi" w:eastAsiaTheme="minorHAnsi" w:hAnsiTheme="minorHAnsi" w:cstheme="minorBidi"/>
+          <w:color w:val="auto"/>
+          <w:sz w:val="22"/>
+          <w:szCs w:val="22"/>
+          <w:lang w:val="en-NL"/>
+        </w:rPr>
         <w:id w:val="2037078064"/>
         <w:docPartObj>
           <w:docPartGallery w:val="Table of Contents"/>
@@ -443,14 +450,9 @@
       </w:sdtPr>
       <w:sdtEndPr>
         <w:rPr>
-          <w:rFonts w:asciiTheme="minorHAnsi" w:eastAsiaTheme="minorHAnsi" w:hAnsiTheme="minorHAnsi" w:cstheme="minorBidi"/>
           <w:b/>
           <w:bCs/>
           <w:noProof/>
-          <w:color w:val="auto"/>
-          <w:sz w:val="22"/>
-          <w:szCs w:val="22"/>
-          <w:lang w:val="en-NL"/>
         </w:rPr>
       </w:sdtEndPr>
       <w:sdtContent>
@@ -485,7 +487,7 @@
           <w:r>
             <w:fldChar w:fldCharType="separate"/>
           </w:r>
-          <w:hyperlink w:anchor="_Toc148114273" w:history="1">
+          <w:hyperlink w:anchor="_Toc148130392" w:history="1">
             <w:r>
               <w:rPr>
                 <w:rStyle w:val="Hyperlink"/>
@@ -514,7 +516,7 @@
                 <w:noProof/>
                 <w:webHidden/>
               </w:rPr>
-              <w:instrText xml:space="preserve"> PAGEREF _Toc148114273 \h </w:instrText>
+              <w:instrText xml:space="preserve"> PAGEREF _Toc148130392 \h </w:instrText>
             </w:r>
             <w:r>
               <w:rPr>
@@ -559,7 +561,7 @@
               <w14:ligatures w14:val="standardContextual"/>
             </w:rPr>
           </w:pPr>
-          <w:hyperlink w:anchor="_Toc148114274" w:history="1">
+          <w:hyperlink w:anchor="_Toc148130393" w:history="1">
             <w:r>
               <w:rPr>
                 <w:rStyle w:val="Hyperlink"/>
@@ -587,7 +589,7 @@
                 <w:noProof/>
                 <w:webHidden/>
               </w:rPr>
-              <w:instrText xml:space="preserve"> PAGEREF _Toc148114274 \h </w:instrText>
+              <w:instrText xml:space="preserve"> PAGEREF _Toc148130393 \h </w:instrText>
             </w:r>
             <w:r>
               <w:rPr>
@@ -632,7 +634,7 @@
               <w14:ligatures w14:val="standardContextual"/>
             </w:rPr>
           </w:pPr>
-          <w:hyperlink w:anchor="_Toc148114275" w:history="1">
+          <w:hyperlink w:anchor="_Toc148130394" w:history="1">
             <w:r>
               <w:rPr>
                 <w:rStyle w:val="Hyperlink"/>
@@ -668,7 +670,7 @@
                 <w:noProof/>
                 <w:webHidden/>
               </w:rPr>
-              <w:instrText xml:space="preserve"> PAGEREF _Toc148114275 \h </w:instrText>
+              <w:instrText xml:space="preserve"> PAGEREF _Toc148130394 \h </w:instrText>
             </w:r>
             <w:r>
               <w:rPr>
@@ -713,7 +715,7 @@
               <w14:ligatures w14:val="standardContextual"/>
             </w:rPr>
           </w:pPr>
-          <w:hyperlink w:anchor="_Toc148114276" w:history="1">
+          <w:hyperlink w:anchor="_Toc148130395" w:history="1">
             <w:r>
               <w:rPr>
                 <w:rStyle w:val="Hyperlink"/>
@@ -741,7 +743,7 @@
                 <w:noProof/>
                 <w:webHidden/>
               </w:rPr>
-              <w:instrText xml:space="preserve"> PAGEREF _Toc148114276 \h </w:instrText>
+              <w:instrText xml:space="preserve"> PAGEREF _Toc148130395 \h </w:instrText>
             </w:r>
             <w:r>
               <w:rPr>
@@ -786,7 +788,7 @@
               <w14:ligatures w14:val="standardContextual"/>
             </w:rPr>
           </w:pPr>
-          <w:hyperlink w:anchor="_Toc148114277" w:history="1">
+          <w:hyperlink w:anchor="_Toc148130396" w:history="1">
             <w:r>
               <w:rPr>
                 <w:rStyle w:val="Hyperlink"/>
@@ -814,7 +816,7 @@
                 <w:noProof/>
                 <w:webHidden/>
               </w:rPr>
-              <w:instrText xml:space="preserve"> PAGEREF _Toc148114277 \h </w:instrText>
+              <w:instrText xml:space="preserve"> PAGEREF _Toc148130396 \h </w:instrText>
             </w:r>
             <w:r>
               <w:rPr>
@@ -859,7 +861,7 @@
               <w14:ligatures w14:val="standardContextual"/>
             </w:rPr>
           </w:pPr>
-          <w:hyperlink w:anchor="_Toc148114278" w:history="1">
+          <w:hyperlink w:anchor="_Toc148130397" w:history="1">
             <w:r>
               <w:rPr>
                 <w:rStyle w:val="Hyperlink"/>
@@ -887,7 +889,7 @@
                 <w:noProof/>
                 <w:webHidden/>
               </w:rPr>
-              <w:instrText xml:space="preserve"> PAGEREF _Toc148114278 \h </w:instrText>
+              <w:instrText xml:space="preserve"> PAGEREF _Toc148130397 \h </w:instrText>
             </w:r>
             <w:r>
               <w:rPr>
@@ -932,7 +934,7 @@
               <w14:ligatures w14:val="standardContextual"/>
             </w:rPr>
           </w:pPr>
-          <w:hyperlink w:anchor="_Toc148114279" w:history="1">
+          <w:hyperlink w:anchor="_Toc148130398" w:history="1">
             <w:r>
               <w:rPr>
                 <w:rStyle w:val="Hyperlink"/>
@@ -960,7 +962,7 @@
                 <w:noProof/>
                 <w:webHidden/>
               </w:rPr>
-              <w:instrText xml:space="preserve"> PAGEREF _Toc148114279 \h </w:instrText>
+              <w:instrText xml:space="preserve"> PAGEREF _Toc148130398 \h </w:instrText>
             </w:r>
             <w:r>
               <w:rPr>
@@ -1005,7 +1007,7 @@
               <w14:ligatures w14:val="standardContextual"/>
             </w:rPr>
           </w:pPr>
-          <w:hyperlink w:anchor="_Toc148114280" w:history="1">
+          <w:hyperlink w:anchor="_Toc148130399" w:history="1">
             <w:r>
               <w:rPr>
                 <w:rStyle w:val="Hyperlink"/>
@@ -1033,7 +1035,7 @@
                 <w:noProof/>
                 <w:webHidden/>
               </w:rPr>
-              <w:instrText xml:space="preserve"> PAGEREF _Toc148114280 \h </w:instrText>
+              <w:instrText xml:space="preserve"> PAGEREF _Toc148130399 \h </w:instrText>
             </w:r>
             <w:r>
               <w:rPr>
@@ -1053,7 +1055,7 @@
                 <w:noProof/>
                 <w:webHidden/>
               </w:rPr>
-              <w:t>5</w:t>
+              <w:t>6</w:t>
             </w:r>
             <w:r>
               <w:rPr>
@@ -1078,7 +1080,7 @@
               <w14:ligatures w14:val="standardContextual"/>
             </w:rPr>
           </w:pPr>
-          <w:hyperlink w:anchor="_Toc148114281" w:history="1">
+          <w:hyperlink w:anchor="_Toc148130400" w:history="1">
             <w:r>
               <w:rPr>
                 <w:rStyle w:val="Hyperlink"/>
@@ -1106,7 +1108,7 @@
                 <w:noProof/>
                 <w:webHidden/>
               </w:rPr>
-              <w:instrText xml:space="preserve"> PAGEREF _Toc148114281 \h </w:instrText>
+              <w:instrText xml:space="preserve"> PAGEREF _Toc148130400 \h </w:instrText>
             </w:r>
             <w:r>
               <w:rPr>
@@ -1126,7 +1128,7 @@
                 <w:noProof/>
                 <w:webHidden/>
               </w:rPr>
-              <w:t>5</w:t>
+              <w:t>6</w:t>
             </w:r>
             <w:r>
               <w:rPr>
@@ -1151,7 +1153,7 @@
               <w14:ligatures w14:val="standardContextual"/>
             </w:rPr>
           </w:pPr>
-          <w:hyperlink w:anchor="_Toc148114282" w:history="1">
+          <w:hyperlink w:anchor="_Toc148130401" w:history="1">
             <w:r>
               <w:rPr>
                 <w:rStyle w:val="Hyperlink"/>
@@ -1179,7 +1181,7 @@
                 <w:noProof/>
                 <w:webHidden/>
               </w:rPr>
-              <w:instrText xml:space="preserve"> PAGEREF _Toc148114282 \h </w:instrText>
+              <w:instrText xml:space="preserve"> PAGEREF _Toc148130401 \h </w:instrText>
             </w:r>
             <w:r>
               <w:rPr>
@@ -1224,7 +1226,7 @@
               <w14:ligatures w14:val="standardContextual"/>
             </w:rPr>
           </w:pPr>
-          <w:hyperlink w:anchor="_Toc148114283" w:history="1">
+          <w:hyperlink w:anchor="_Toc148130402" w:history="1">
             <w:r>
               <w:rPr>
                 <w:rStyle w:val="Hyperlink"/>
@@ -1252,7 +1254,7 @@
                 <w:noProof/>
                 <w:webHidden/>
               </w:rPr>
-              <w:instrText xml:space="preserve"> PAGEREF _Toc148114283 \h </w:instrText>
+              <w:instrText xml:space="preserve"> PAGEREF _Toc148130402 \h </w:instrText>
             </w:r>
             <w:r>
               <w:rPr>
@@ -1272,7 +1274,7 @@
                 <w:noProof/>
                 <w:webHidden/>
               </w:rPr>
-              <w:t>6</w:t>
+              <w:t>7</w:t>
             </w:r>
             <w:r>
               <w:rPr>
@@ -1297,7 +1299,7 @@
               <w14:ligatures w14:val="standardContextual"/>
             </w:rPr>
           </w:pPr>
-          <w:hyperlink w:anchor="_Toc148114284" w:history="1">
+          <w:hyperlink w:anchor="_Toc148130403" w:history="1">
             <w:r>
               <w:rPr>
                 <w:rStyle w:val="Hyperlink"/>
@@ -1334,7 +1336,7 @@
                 <w:noProof/>
                 <w:webHidden/>
               </w:rPr>
-              <w:instrText xml:space="preserve"> PAGEREF _Toc148114284 \h </w:instrText>
+              <w:instrText xml:space="preserve"> PAGEREF _Toc148130403 \h </w:instrText>
             </w:r>
             <w:r>
               <w:rPr>
@@ -1409,7 +1411,7 @@
           <w:lang w:val="en-GB"/>
         </w:rPr>
       </w:pPr>
-      <w:bookmarkStart w:id="1" w:name="_Toc148114274"/>
+      <w:bookmarkStart w:id="1" w:name="_Toc148130393"/>
       <w:r>
         <w:rPr>
           <w:lang w:val="en-GB"/>
@@ -1459,7 +1461,37 @@
         <w:rPr>
           <w:lang w:val="en-GB"/>
         </w:rPr>
-        <w:t xml:space="preserve"> we can discover the differences when we work with just threads. When we add mutex into the implementation. Finally, when we add queues into the implementation.</w:t>
+        <w:t xml:space="preserve"> we can discover the differences when we work with threads</w:t>
+      </w:r>
+      <w:r>
+        <w:rPr>
+          <w:lang w:val="en-GB"/>
+        </w:rPr>
+        <w:t>, w</w:t>
+      </w:r>
+      <w:r>
+        <w:rPr>
+          <w:lang w:val="en-GB"/>
+        </w:rPr>
+        <w:t>hen we add mutex into the implementation</w:t>
+      </w:r>
+      <w:r>
+        <w:rPr>
+          <w:lang w:val="en-GB"/>
+        </w:rPr>
+        <w:t>, and</w:t>
+      </w:r>
+      <w:r>
+        <w:rPr>
+          <w:lang w:val="en-GB"/>
+        </w:rPr>
+        <w:t>0</w:t>
+      </w:r>
+      <w:r>
+        <w:rPr>
+          <w:lang w:val="en-GB"/>
+        </w:rPr>
+        <w:t xml:space="preserve"> when we add queues into the implementation.</w:t>
       </w:r>
     </w:p>
     <w:p>
@@ -1490,7 +1522,7 @@
           <w:lang w:val="en-GB"/>
         </w:rPr>
       </w:pPr>
-      <w:bookmarkStart w:id="2" w:name="_Toc148114275"/>
+      <w:bookmarkStart w:id="2" w:name="_Toc148130394"/>
       <w:r>
         <w:rPr>
           <w:rStyle w:val="Heading1Char"/>
@@ -1540,7 +1572,13 @@
         <w:rPr>
           <w:lang w:val="en-GB"/>
         </w:rPr>
-        <w:t xml:space="preserve">. I have set up the pins in the </w:t>
+        <w:t xml:space="preserve">. </w:t>
+      </w:r>
+      <w:r>
+        <w:rPr>
+          <w:lang w:val="en-GB"/>
+        </w:rPr>
+        <w:t xml:space="preserve">See table 1 for pin numbers. </w:t>
       </w:r>
     </w:p>
     <w:tbl>
@@ -1850,7 +1888,7 @@
           <w:lang w:val="en-GB"/>
         </w:rPr>
       </w:pPr>
-      <w:bookmarkStart w:id="3" w:name="_Toc148114276"/>
+      <w:bookmarkStart w:id="3" w:name="_Toc148130395"/>
       <w:r>
         <w:rPr>
           <w:lang w:val="en-GB"/>
@@ -1887,7 +1925,31 @@
         <w:rPr>
           <w:lang w:val="en-GB"/>
         </w:rPr>
-        <w:t xml:space="preserve"> the requirements that were given to me, I came up with the following key conclusions: </w:t>
+        <w:t xml:space="preserve"> the requirements that were</w:t>
+      </w:r>
+      <w:r>
+        <w:rPr>
+          <w:lang w:val="en-GB"/>
+        </w:rPr>
+        <w:t xml:space="preserve"> given</w:t>
+      </w:r>
+      <w:r>
+        <w:rPr>
+          <w:lang w:val="en-GB"/>
+        </w:rPr>
+        <w:t xml:space="preserve">, I </w:t>
+      </w:r>
+      <w:r>
+        <w:rPr>
+          <w:lang w:val="en-GB"/>
+        </w:rPr>
+        <w:t>made the following decisions</w:t>
+      </w:r>
+      <w:r>
+        <w:rPr>
+          <w:lang w:val="en-GB"/>
+        </w:rPr>
+        <w:t xml:space="preserve">: </w:t>
       </w:r>
     </w:p>
     <w:p>
@@ -1965,7 +2027,7 @@
         <w:rPr>
           <w:lang w:val="en-GB"/>
         </w:rPr>
-        <w:t>I need to test this function. First without threads.</w:t>
+        <w:t>This function is first tested without threads.</w:t>
       </w:r>
     </w:p>
     <w:p>
@@ -1983,13 +2045,153 @@
         <w:rPr>
           <w:lang w:val="en-GB"/>
         </w:rPr>
-        <w:t xml:space="preserve">Make on thread, that does nothing but read the UART repeatedly. If it receives a number (in this case representing a scene), then end echo this number back to my laptop. This thread should never </w:t>
-      </w:r>
-      <w:r>
-        <w:rPr>
-          <w:lang w:val="en-GB"/>
-        </w:rPr>
-        <w:t>end.</w:t>
+        <w:t xml:space="preserve">Make </w:t>
+      </w:r>
+      <w:r>
+        <w:rPr>
+          <w:lang w:val="en-GB"/>
+        </w:rPr>
+        <w:t>a</w:t>
+      </w:r>
+      <w:r>
+        <w:rPr>
+          <w:lang w:val="en-GB"/>
+        </w:rPr>
+        <w:t xml:space="preserve"> thread that </w:t>
+      </w:r>
+      <w:r>
+        <w:rPr>
+          <w:lang w:val="en-GB"/>
+        </w:rPr>
+        <w:t>only</w:t>
+      </w:r>
+      <w:r>
+        <w:rPr>
+          <w:lang w:val="en-GB"/>
+        </w:rPr>
+        <w:t xml:space="preserve"> read</w:t>
+      </w:r>
+      <w:r>
+        <w:rPr>
+          <w:lang w:val="en-GB"/>
+        </w:rPr>
+        <w:t>s</w:t>
+      </w:r>
+      <w:r>
+        <w:rPr>
+          <w:lang w:val="en-GB"/>
+        </w:rPr>
+        <w:t xml:space="preserve"> the UART repeatedly. If it receives a </w:t>
+      </w:r>
+      <w:r>
+        <w:rPr>
+          <w:lang w:val="en-GB"/>
+        </w:rPr>
+        <w:t>value</w:t>
+      </w:r>
+      <w:r>
+        <w:rPr>
+          <w:lang w:val="en-GB"/>
+        </w:rPr>
+        <w:t xml:space="preserve"> (in this case</w:t>
+      </w:r>
+      <w:r>
+        <w:rPr>
+          <w:lang w:val="en-GB"/>
+        </w:rPr>
+        <w:t>,</w:t>
+      </w:r>
+      <w:r>
+        <w:rPr>
+          <w:lang w:val="en-GB"/>
+        </w:rPr>
+        <w:t xml:space="preserve"> </w:t>
+      </w:r>
+      <w:r>
+        <w:rPr>
+          <w:lang w:val="en-GB"/>
+        </w:rPr>
+        <w:t xml:space="preserve">an integer </w:t>
+      </w:r>
+      <w:r>
+        <w:rPr>
+          <w:lang w:val="en-GB"/>
+        </w:rPr>
+        <w:t xml:space="preserve">representing a scene), </w:t>
+      </w:r>
+      <w:r>
+        <w:rPr>
+          <w:lang w:val="en-GB"/>
+        </w:rPr>
+        <w:t>it</w:t>
+      </w:r>
+      <w:r>
+        <w:rPr>
+          <w:lang w:val="en-GB"/>
+        </w:rPr>
+        <w:t xml:space="preserve"> </w:t>
+      </w:r>
+      <w:proofErr w:type="spellStart"/>
+      <w:r>
+        <w:rPr>
+          <w:lang w:val="en-GB"/>
+        </w:rPr>
+        <w:t>echo</w:t>
+      </w:r>
+      <w:r>
+        <w:rPr>
+          <w:lang w:val="en-GB"/>
+        </w:rPr>
+        <w:t>s</w:t>
+      </w:r>
+      <w:proofErr w:type="spellEnd"/>
+      <w:r>
+        <w:rPr>
+          <w:lang w:val="en-GB"/>
+        </w:rPr>
+        <w:t xml:space="preserve"> this number back to my </w:t>
+      </w:r>
+      <w:r>
+        <w:rPr>
+          <w:lang w:val="en-GB"/>
+        </w:rPr>
+        <w:t>program</w:t>
+      </w:r>
+      <w:r>
+        <w:rPr>
+          <w:lang w:val="en-GB"/>
+        </w:rPr>
+        <w:t>. This thread should</w:t>
+      </w:r>
+      <w:r>
+        <w:rPr>
+          <w:lang w:val="en-GB"/>
+        </w:rPr>
+        <w:t xml:space="preserve"> be</w:t>
+      </w:r>
+      <w:r>
+        <w:rPr>
+          <w:lang w:val="en-GB"/>
+        </w:rPr>
+        <w:t xml:space="preserve"> never </w:t>
+      </w:r>
+      <w:r>
+        <w:rPr>
+          <w:lang w:val="en-GB"/>
+        </w:rPr>
+        <w:t>end</w:t>
+      </w:r>
+      <w:r>
+        <w:rPr>
+          <w:lang w:val="en-GB"/>
+        </w:rPr>
+        <w:t>ing</w:t>
+      </w:r>
+      <w:r>
+        <w:rPr>
+          <w:lang w:val="en-GB"/>
+        </w:rPr>
+        <w:t>.</w:t>
       </w:r>
     </w:p>
     <w:p>
@@ -2007,10 +2209,31 @@
         <w:rPr>
           <w:lang w:val="en-GB"/>
         </w:rPr>
-        <w:t xml:space="preserve">In that same thread </w:t>
-      </w:r>
-      <w:r>
-        <w:t xml:space="preserve">when a valid number of a Scene is received from the user, start another thread that performs the operations of that Scene by calling the function </w:t>
+        <w:t>In that same thread</w:t>
+      </w:r>
+      <w:r>
+        <w:rPr>
+          <w:lang w:val="en-GB"/>
+        </w:rPr>
+        <w:t>,</w:t>
+      </w:r>
+      <w:r>
+        <w:rPr>
+          <w:lang w:val="en-GB"/>
+        </w:rPr>
+        <w:t xml:space="preserve"> </w:t>
+      </w:r>
+      <w:r>
+        <w:t xml:space="preserve">when a valid number of a Scene is received from the user, </w:t>
+      </w:r>
+      <w:r>
+        <w:rPr>
+          <w:lang w:val="en-GB"/>
+        </w:rPr>
+        <w:t xml:space="preserve">it will </w:t>
+      </w:r>
+      <w:r>
+        <w:t xml:space="preserve">start another thread that performs the operations of that Scene by calling the function </w:t>
       </w:r>
       <w:r>
         <w:rPr>
@@ -2076,16 +2299,52 @@
         <w:rPr>
           <w:lang w:val="en-GB"/>
         </w:rPr>
-        <w:t>my</w:t>
-      </w:r>
-      <w:r>
-        <w:t xml:space="preserve"> program with multiple Scenes running at the same time. For example: first type ‘1’ and a while later type ‘2’; </w:t>
+        <w:t>the</w:t>
+      </w:r>
+      <w:r>
+        <w:t xml:space="preserve"> program with multiple Scenes running at the same time. For example: first type ‘1’ and a </w:t>
+      </w:r>
+      <w:r>
+        <w:rPr>
+          <w:lang w:val="en-GB"/>
+        </w:rPr>
+        <w:t>second</w:t>
+      </w:r>
+      <w:r>
+        <w:t xml:space="preserve"> later type ‘2’</w:t>
+      </w:r>
+      <w:r>
+        <w:rPr>
+          <w:lang w:val="en-GB"/>
+        </w:rPr>
+        <w:t>.</w:t>
+      </w:r>
+      <w:r>
+        <w:t xml:space="preserve"> </w:t>
       </w:r>
       <w:r>
         <w:t>Scenes</w:t>
       </w:r>
       <w:r>
-        <w:t xml:space="preserve"> 1 and 2 should then run together, which you can check by looking at the LED’s.</w:t>
+        <w:t xml:space="preserve"> 1 and 2 should then run together, which can</w:t>
+      </w:r>
+      <w:r>
+        <w:rPr>
+          <w:lang w:val="en-GB"/>
+        </w:rPr>
+        <w:t xml:space="preserve"> be</w:t>
+      </w:r>
+      <w:r>
+        <w:t xml:space="preserve"> check</w:t>
+      </w:r>
+      <w:r>
+        <w:rPr>
+          <w:lang w:val="en-GB"/>
+        </w:rPr>
+        <w:t>ed</w:t>
+      </w:r>
+      <w:r>
+        <w:t xml:space="preserve"> by looking at the LED’s.</w:t>
       </w:r>
     </w:p>
     <w:p>
@@ -2102,7 +2361,7 @@
           <w:lang w:val="en-GB"/>
         </w:rPr>
       </w:pPr>
-      <w:bookmarkStart w:id="4" w:name="_Toc148114277"/>
+      <w:bookmarkStart w:id="4" w:name="_Toc148130396"/>
       <w:r>
         <w:rPr>
           <w:lang w:val="en-GB"/>
@@ -2121,7 +2380,55 @@
         <w:rPr>
           <w:lang w:val="en-GB"/>
         </w:rPr>
-        <w:t>Now that I knew my requirements I began to work. I first defined my LED pins to simulate the sprinklers. I then made the predefined scenes. These are hardcoded arrays with messages to simulate its behaviour.</w:t>
+        <w:t>Now that</w:t>
+      </w:r>
+      <w:r>
+        <w:rPr>
+          <w:lang w:val="en-GB"/>
+        </w:rPr>
+        <w:t xml:space="preserve"> the requirements are known,</w:t>
+      </w:r>
+      <w:r>
+        <w:rPr>
+          <w:lang w:val="en-GB"/>
+        </w:rPr>
+        <w:t xml:space="preserve"> I began to work. I first defined </w:t>
+      </w:r>
+      <w:r>
+        <w:rPr>
+          <w:lang w:val="en-GB"/>
+        </w:rPr>
+        <w:t>the</w:t>
+      </w:r>
+      <w:r>
+        <w:rPr>
+          <w:lang w:val="en-GB"/>
+        </w:rPr>
+        <w:t xml:space="preserve"> LED pins to simulate the sprinklers</w:t>
+      </w:r>
+      <w:r>
+        <w:rPr>
+          <w:lang w:val="en-GB"/>
+        </w:rPr>
+        <w:t xml:space="preserve"> and then</w:t>
+      </w:r>
+      <w:r>
+        <w:rPr>
+          <w:lang w:val="en-GB"/>
+        </w:rPr>
+        <w:t xml:space="preserve"> made the predefined scenes. These are hardcoded arrays with messages</w:t>
+      </w:r>
+      <w:r>
+        <w:rPr>
+          <w:lang w:val="en-GB"/>
+        </w:rPr>
+        <w:t>/operations</w:t>
+      </w:r>
+      <w:r>
+        <w:rPr>
+          <w:lang w:val="en-GB"/>
+        </w:rPr>
+        <w:t xml:space="preserve"> to simulate its behaviour.</w:t>
       </w:r>
       <w:r>
         <w:rPr>
@@ -2139,13 +2446,25 @@
         <w:rPr>
           <w:lang w:val="en-GB"/>
         </w:rPr>
-        <w:t>methods,</w:t>
-      </w:r>
-      <w:r>
-        <w:rPr>
-          <w:lang w:val="en-GB"/>
-        </w:rPr>
-        <w:t xml:space="preserve"> I am most familiar with.</w:t>
+        <w:t>methods</w:t>
+      </w:r>
+      <w:r>
+        <w:rPr>
+          <w:lang w:val="en-GB"/>
+        </w:rPr>
+        <w:t xml:space="preserve"> I am most familiar with</w:t>
+      </w:r>
+      <w:r>
+        <w:rPr>
+          <w:lang w:val="en-GB"/>
+        </w:rPr>
+        <w:t xml:space="preserve"> for storing data</w:t>
+      </w:r>
+      <w:r>
+        <w:rPr>
+          <w:lang w:val="en-GB"/>
+        </w:rPr>
+        <w:t>.</w:t>
       </w:r>
       <w:r>
         <w:rPr>
@@ -2157,26 +2476,98 @@
         <w:rPr>
           <w:lang w:val="en-GB"/>
         </w:rPr>
-        <w:t>I have made a simple function to control the state of the LED by providing it with the LED pin and the state I want the LED to be in. I defined another function to execute the scenes by providing it with the array and the size of the array. It would then perform the operations of the given array.</w:t>
-      </w:r>
-      <w:r>
-        <w:rPr>
-          <w:lang w:val="en-GB"/>
-        </w:rPr>
-        <w:t xml:space="preserve"> Finally in my loop I call that function 3 times, to test all 3 scenes. The only issue I see with this implementation is that I need to implement delays in the main function for it to have my desired behaviour. </w:t>
-      </w:r>
-    </w:p>
-    <w:p>
-      <w:pPr>
-        <w:rPr>
-          <w:lang w:val="en-GB"/>
-        </w:rPr>
-      </w:pPr>
-      <w:r>
-        <w:rPr>
-          <w:lang w:val="en-GB"/>
-        </w:rPr>
-        <w:t>Now I will work on the thread part of this implementation.</w:t>
+        <w:t xml:space="preserve">I have made a simple function to control the state of the LED by providing it with the LED pin and the state I want the LED to be in. </w:t>
+      </w:r>
+      <w:r>
+        <w:rPr>
+          <w:lang w:val="en-GB"/>
+        </w:rPr>
+        <w:t>A</w:t>
+      </w:r>
+      <w:r>
+        <w:rPr>
+          <w:lang w:val="en-GB"/>
+        </w:rPr>
+        <w:t>nother function</w:t>
+      </w:r>
+      <w:r>
+        <w:rPr>
+          <w:lang w:val="en-GB"/>
+        </w:rPr>
+        <w:t xml:space="preserve"> was defined</w:t>
+      </w:r>
+      <w:r>
+        <w:rPr>
+          <w:lang w:val="en-GB"/>
+        </w:rPr>
+        <w:t xml:space="preserve"> to execute the scenes by providing it with the array and the size of the array. It would then perform the operations of the given array.</w:t>
+      </w:r>
+      <w:r>
+        <w:rPr>
+          <w:lang w:val="en-GB"/>
+        </w:rPr>
+        <w:t xml:space="preserve"> Finally in </w:t>
+      </w:r>
+      <w:r>
+        <w:rPr>
+          <w:lang w:val="en-GB"/>
+        </w:rPr>
+        <w:t>the super</w:t>
+      </w:r>
+      <w:r>
+        <w:rPr>
+          <w:lang w:val="en-GB"/>
+        </w:rPr>
+        <w:t xml:space="preserve"> loop I call that function 3 times, to test all 3 scenes. The only issue I see with this implementation is that I need to implement delays in the </w:t>
+      </w:r>
+      <w:r>
+        <w:rPr>
+          <w:lang w:val="en-GB"/>
+        </w:rPr>
+        <w:t>loop</w:t>
+      </w:r>
+      <w:r>
+        <w:rPr>
+          <w:lang w:val="en-GB"/>
+        </w:rPr>
+        <w:t xml:space="preserve"> for it to have my desired behaviour. </w:t>
+      </w:r>
+    </w:p>
+    <w:p>
+      <w:pPr>
+        <w:rPr>
+          <w:lang w:val="en-GB"/>
+        </w:rPr>
+      </w:pPr>
+      <w:r>
+        <w:rPr>
+          <w:lang w:val="en-GB"/>
+        </w:rPr>
+        <w:t xml:space="preserve">Now I will work on the thread part of </w:t>
+      </w:r>
+      <w:r>
+        <w:rPr>
+          <w:lang w:val="en-GB"/>
+        </w:rPr>
+        <w:t>the</w:t>
+      </w:r>
+      <w:r>
+        <w:rPr>
+          <w:lang w:val="en-GB"/>
+        </w:rPr>
+        <w:t xml:space="preserve"> implementation</w:t>
+      </w:r>
+      <w:r>
+        <w:rPr>
+          <w:lang w:val="en-GB"/>
+        </w:rPr>
+        <w:t xml:space="preserve"> of the program</w:t>
+      </w:r>
+      <w:r>
+        <w:rPr>
+          <w:lang w:val="en-GB"/>
+        </w:rPr>
+        <w:t>.</w:t>
       </w:r>
       <w:r>
         <w:rPr>
@@ -2195,7 +2586,31 @@
         <w:rPr>
           <w:lang w:val="en-GB"/>
         </w:rPr>
-        <w:t xml:space="preserve">I tested it in a way so that a </w:t>
+        <w:t>It</w:t>
+      </w:r>
+      <w:r>
+        <w:rPr>
+          <w:lang w:val="en-GB"/>
+        </w:rPr>
+        <w:t xml:space="preserve"> was tested</w:t>
+      </w:r>
+      <w:r>
+        <w:rPr>
+          <w:lang w:val="en-GB"/>
+        </w:rPr>
+        <w:t xml:space="preserve"> in a way</w:t>
+      </w:r>
+      <w:r>
+        <w:rPr>
+          <w:lang w:val="en-GB"/>
+        </w:rPr>
+        <w:t xml:space="preserve"> so</w:t>
+      </w:r>
+      <w:r>
+        <w:rPr>
+          <w:lang w:val="en-GB"/>
+        </w:rPr>
+        <w:t xml:space="preserve"> that a </w:t>
       </w:r>
       <w:r>
         <w:rPr>
@@ -2225,19 +2640,43 @@
         <w:rPr>
           <w:lang w:val="en-GB"/>
         </w:rPr>
-        <w:t xml:space="preserve">. </w:t>
-      </w:r>
-      <w:r>
-        <w:rPr>
-          <w:lang w:val="en-GB"/>
-        </w:rPr>
-        <w:t>So,</w:t>
-      </w:r>
-      <w:r>
-        <w:rPr>
-          <w:lang w:val="en-GB"/>
-        </w:rPr>
-        <w:t xml:space="preserve"> I tested a case, where an invalid scene is provided, an invalid character is provided and the correct one. The special problems I had was that the LEDs do turn on per </w:t>
+        <w:t xml:space="preserve">. I tested a case where an invalid scene is provided, an invalid character is provided and the correct one. </w:t>
+      </w:r>
+      <w:r>
+        <w:rPr>
+          <w:lang w:val="en-GB"/>
+        </w:rPr>
+        <w:t>Some</w:t>
+      </w:r>
+      <w:r>
+        <w:rPr>
+          <w:lang w:val="en-GB"/>
+        </w:rPr>
+        <w:t xml:space="preserve"> special problems </w:t>
+      </w:r>
+      <w:r>
+        <w:rPr>
+          <w:lang w:val="en-GB"/>
+        </w:rPr>
+        <w:t>that were found</w:t>
+      </w:r>
+      <w:r>
+        <w:rPr>
+          <w:lang w:val="en-GB"/>
+        </w:rPr>
+        <w:t xml:space="preserve"> w</w:t>
+      </w:r>
+      <w:r>
+        <w:rPr>
+          <w:lang w:val="en-GB"/>
+        </w:rPr>
+        <w:t>ere</w:t>
+      </w:r>
+      <w:r>
+        <w:rPr>
+          <w:lang w:val="en-GB"/>
+        </w:rPr>
+        <w:t xml:space="preserve"> that the LEDs do turn on per </w:t>
       </w:r>
       <w:r>
         <w:rPr>
@@ -2261,13 +2700,61 @@
         <w:rPr>
           <w:lang w:val="en-GB"/>
         </w:rPr>
-        <w:t>The special problem that I encountered was</w:t>
-      </w:r>
-      <w:r>
-        <w:rPr>
-          <w:lang w:val="en-GB"/>
-        </w:rPr>
-        <w:t xml:space="preserve"> that when I call the same scene twice, it would not execute the scene. I am assuming this is due to the lack of mutex usage. More will be researched in the mutex assignment.</w:t>
+        <w:t xml:space="preserve">The special problem that </w:t>
+      </w:r>
+      <w:r>
+        <w:rPr>
+          <w:lang w:val="en-GB"/>
+        </w:rPr>
+        <w:t>was</w:t>
+      </w:r>
+      <w:r>
+        <w:rPr>
+          <w:lang w:val="en-GB"/>
+        </w:rPr>
+        <w:t xml:space="preserve"> encountered was</w:t>
+      </w:r>
+      <w:r>
+        <w:rPr>
+          <w:lang w:val="en-GB"/>
+        </w:rPr>
+        <w:t xml:space="preserve"> that when </w:t>
+      </w:r>
+      <w:r>
+        <w:rPr>
+          <w:lang w:val="en-GB"/>
+        </w:rPr>
+        <w:t>the same scene was called twice</w:t>
+      </w:r>
+      <w:r>
+        <w:rPr>
+          <w:lang w:val="en-GB"/>
+        </w:rPr>
+        <w:t>, it would not execute the scene</w:t>
+      </w:r>
+      <w:r>
+        <w:rPr>
+          <w:lang w:val="en-GB"/>
+        </w:rPr>
+        <w:t xml:space="preserve"> twice but once</w:t>
+      </w:r>
+      <w:r>
+        <w:rPr>
+          <w:lang w:val="en-GB"/>
+        </w:rPr>
+        <w:t xml:space="preserve">. I </w:t>
+      </w:r>
+      <w:r>
+        <w:rPr>
+          <w:lang w:val="en-GB"/>
+        </w:rPr>
+        <w:t>assume</w:t>
+      </w:r>
+      <w:r>
+        <w:rPr>
+          <w:lang w:val="en-GB"/>
+        </w:rPr>
+        <w:t xml:space="preserve"> this is due to the lack of mutex usage. More will be researched in the mutex assignment.</w:t>
       </w:r>
       <w:r>
         <w:rPr>
@@ -2290,7 +2777,7 @@
           <w:lang w:val="en-GB"/>
         </w:rPr>
       </w:pPr>
-      <w:bookmarkStart w:id="5" w:name="_Toc148114278"/>
+      <w:bookmarkStart w:id="5" w:name="_Toc148130397"/>
       <w:r>
         <w:rPr>
           <w:lang w:val="en-GB"/>
@@ -2327,7 +2814,31 @@
         <w:rPr>
           <w:lang w:val="en-GB"/>
         </w:rPr>
-        <w:t xml:space="preserve"> the previous thread requirements and the ones that were now given to me, I have come with the following conclusions:</w:t>
+        <w:t xml:space="preserve"> the previous thread requirements and the ones that were now</w:t>
+      </w:r>
+      <w:r>
+        <w:rPr>
+          <w:lang w:val="en-GB"/>
+        </w:rPr>
+        <w:t xml:space="preserve"> provided</w:t>
+      </w:r>
+      <w:r>
+        <w:rPr>
+          <w:lang w:val="en-GB"/>
+        </w:rPr>
+        <w:t xml:space="preserve">,  </w:t>
+      </w:r>
+      <w:r>
+        <w:rPr>
+          <w:lang w:val="en-GB"/>
+        </w:rPr>
+        <w:t>I made the following decisions</w:t>
+      </w:r>
+      <w:r>
+        <w:rPr>
+          <w:lang w:val="en-GB"/>
+        </w:rPr>
+        <w:t>:</w:t>
       </w:r>
     </w:p>
     <w:p>
@@ -2345,7 +2856,55 @@
         <w:rPr>
           <w:lang w:val="en-GB"/>
         </w:rPr>
-        <w:t>Make the program in a way so that the scenes do not interfere with eachother if both scenes are using the same sprinkler. I need to implement this by adding one mutex per sprinkler. (</w:t>
+        <w:t xml:space="preserve">Make the program in a way that the scenes do not interfere with eachother if both scenes are using the same sprinkler. </w:t>
+      </w:r>
+      <w:r>
+        <w:rPr>
+          <w:lang w:val="en-GB"/>
+        </w:rPr>
+        <w:t>This</w:t>
+      </w:r>
+      <w:r>
+        <w:rPr>
+          <w:lang w:val="en-GB"/>
+        </w:rPr>
+        <w:t xml:space="preserve"> need</w:t>
+      </w:r>
+      <w:r>
+        <w:rPr>
+          <w:lang w:val="en-GB"/>
+        </w:rPr>
+        <w:t>s</w:t>
+      </w:r>
+      <w:r>
+        <w:rPr>
+          <w:lang w:val="en-GB"/>
+        </w:rPr>
+        <w:t xml:space="preserve"> to </w:t>
+      </w:r>
+      <w:r>
+        <w:rPr>
+          <w:lang w:val="en-GB"/>
+        </w:rPr>
+        <w:t xml:space="preserve">be </w:t>
+      </w:r>
+      <w:r>
+        <w:rPr>
+          <w:lang w:val="en-GB"/>
+        </w:rPr>
+        <w:t>implement</w:t>
+      </w:r>
+      <w:r>
+        <w:rPr>
+          <w:lang w:val="en-GB"/>
+        </w:rPr>
+        <w:t>ed</w:t>
+      </w:r>
+      <w:r>
+        <w:rPr>
+          <w:lang w:val="en-GB"/>
+        </w:rPr>
+        <w:t xml:space="preserve"> by adding one mutex per sprinkler. (</w:t>
       </w:r>
       <w:r>
         <w:rPr>
@@ -2357,7 +2916,19 @@
         <w:rPr>
           <w:lang w:val="en-GB"/>
         </w:rPr>
-        <w:t xml:space="preserve"> the mutex before start and release mutex at the end of operation.)</w:t>
+        <w:t xml:space="preserve"> the mutex before </w:t>
+      </w:r>
+      <w:r>
+        <w:rPr>
+          <w:lang w:val="en-GB"/>
+        </w:rPr>
+        <w:t>the start</w:t>
+      </w:r>
+      <w:r>
+        <w:rPr>
+          <w:lang w:val="en-GB"/>
+        </w:rPr>
+        <w:t xml:space="preserve"> and release mutex at the end of operation.)</w:t>
       </w:r>
     </w:p>
     <w:p>
@@ -2375,7 +2946,31 @@
         <w:rPr>
           <w:lang w:val="en-GB"/>
         </w:rPr>
-        <w:t xml:space="preserve">Make sure a scene doesn’t execute twice. If I use 2 scenes then they will run in parallel because, each scene has </w:t>
+        <w:t>Make sure a scene doesn’t execute twice. If I use 2 scenes</w:t>
+      </w:r>
+      <w:r>
+        <w:rPr>
+          <w:lang w:val="en-GB"/>
+        </w:rPr>
+        <w:t>,</w:t>
+      </w:r>
+      <w:r>
+        <w:rPr>
+          <w:lang w:val="en-GB"/>
+        </w:rPr>
+        <w:t xml:space="preserve"> then they will run in paralle</w:t>
+      </w:r>
+      <w:r>
+        <w:rPr>
+          <w:lang w:val="en-GB"/>
+        </w:rPr>
+        <w:t>l because e</w:t>
+      </w:r>
+      <w:r>
+        <w:rPr>
+          <w:lang w:val="en-GB"/>
+        </w:rPr>
+        <w:t xml:space="preserve">ach scene has </w:t>
       </w:r>
       <w:r>
         <w:rPr>
@@ -2387,13 +2982,55 @@
         <w:rPr>
           <w:lang w:val="en-GB"/>
         </w:rPr>
-        <w:t xml:space="preserve"> own thread. But if I use a singular scene then the second </w:t>
-      </w:r>
-      <w:r>
-        <w:rPr>
-          <w:lang w:val="en-GB"/>
-        </w:rPr>
-        <w:t>operation of the scene must</w:t>
+        <w:t xml:space="preserve"> own thread. </w:t>
+      </w:r>
+      <w:r>
+        <w:rPr>
+          <w:lang w:val="en-GB"/>
+        </w:rPr>
+        <w:t>I</w:t>
+      </w:r>
+      <w:r>
+        <w:rPr>
+          <w:lang w:val="en-GB"/>
+        </w:rPr>
+        <w:t>f I use a sing</w:t>
+      </w:r>
+      <w:r>
+        <w:rPr>
+          <w:lang w:val="en-GB"/>
+        </w:rPr>
+        <w:t>le</w:t>
+      </w:r>
+      <w:r>
+        <w:rPr>
+          <w:lang w:val="en-GB"/>
+        </w:rPr>
+        <w:t xml:space="preserve"> scene </w:t>
+      </w:r>
+      <w:r>
+        <w:rPr>
+          <w:lang w:val="en-GB"/>
+        </w:rPr>
+        <w:t xml:space="preserve">twice </w:t>
+      </w:r>
+      <w:r>
+        <w:rPr>
+          <w:lang w:val="en-GB"/>
+        </w:rPr>
+        <w:t xml:space="preserve">then the second </w:t>
+      </w:r>
+      <w:r>
+        <w:rPr>
+          <w:lang w:val="en-GB"/>
+        </w:rPr>
+        <w:t>scene</w:t>
+      </w:r>
+      <w:r>
+        <w:rPr>
+          <w:lang w:val="en-GB"/>
+        </w:rPr>
+        <w:t xml:space="preserve"> must</w:t>
       </w:r>
       <w:r>
         <w:rPr>
@@ -2405,7 +3042,31 @@
         <w:rPr>
           <w:lang w:val="en-GB"/>
         </w:rPr>
-        <w:t xml:space="preserve">first to finish before running a second time. </w:t>
+        <w:t xml:space="preserve">first to finish before </w:t>
+      </w:r>
+      <w:r>
+        <w:rPr>
+          <w:lang w:val="en-GB"/>
+        </w:rPr>
+        <w:t>executing</w:t>
+      </w:r>
+      <w:r>
+        <w:rPr>
+          <w:lang w:val="en-GB"/>
+        </w:rPr>
+        <w:t>.</w:t>
+      </w:r>
+      <w:r>
+        <w:rPr>
+          <w:lang w:val="en-GB"/>
+        </w:rPr>
+        <w:t xml:space="preserve"> </w:t>
+      </w:r>
+      <w:r>
+        <w:rPr>
+          <w:lang w:val="en-GB"/>
+        </w:rPr>
+        <w:t xml:space="preserve">Each scene must have 1 mutex. Before a thread executes the first step of a scene, it must acquire that scenes mutex and after the last step it will release it. </w:t>
       </w:r>
     </w:p>
     <w:p>
@@ -2415,20 +3076,6 @@
           <w:lang w:val="en-GB"/>
         </w:rPr>
       </w:pPr>
-      <w:r>
-        <w:rPr>
-          <w:lang w:val="en-GB"/>
-        </w:rPr>
-        <w:t xml:space="preserve">Each scene must have 1 mutex. Before a thread executes the first step of a scene, it must acquire that scenes mutex and after the last step it will release it. </w:t>
-      </w:r>
-    </w:p>
-    <w:p>
-      <w:pPr>
-        <w:pStyle w:val="ListParagraph"/>
-        <w:rPr>
-          <w:lang w:val="en-GB"/>
-        </w:rPr>
-      </w:pPr>
     </w:p>
     <w:p>
       <w:pPr>
@@ -2437,7 +3084,7 @@
           <w:lang w:val="en-GB"/>
         </w:rPr>
       </w:pPr>
-      <w:bookmarkStart w:id="6" w:name="_Toc148114279"/>
+      <w:bookmarkStart w:id="6" w:name="_Toc148130398"/>
       <w:r>
         <w:rPr>
           <w:lang w:val="en-GB"/>
@@ -2456,27 +3103,207 @@
         <w:rPr>
           <w:lang w:val="en-GB"/>
         </w:rPr>
-        <w:t xml:space="preserve">I took the previous thread assignment and from there it was rather simple what needed to be done. based on the design choices above, I have made one mutex for each LED. This will ensure that if 2 scenes use the same LED there will be no issues for the scene being called twice. It will need to take </w:t>
+        <w:t xml:space="preserve">I took the previous thread </w:t>
+      </w:r>
+      <w:r>
+        <w:rPr>
+          <w:lang w:val="en-GB"/>
+        </w:rPr>
+        <w:t>implementation</w:t>
+      </w:r>
+      <w:r>
+        <w:rPr>
+          <w:lang w:val="en-GB"/>
+        </w:rPr>
+        <w:t xml:space="preserve"> and from there</w:t>
+      </w:r>
+      <w:r>
+        <w:rPr>
+          <w:lang w:val="en-GB"/>
+        </w:rPr>
+        <w:t>, implementing the mutex was simple</w:t>
+      </w:r>
+      <w:r>
+        <w:rPr>
+          <w:lang w:val="en-GB"/>
+        </w:rPr>
+        <w:t>.</w:t>
+      </w:r>
+      <w:r>
+        <w:rPr>
+          <w:lang w:val="en-GB"/>
+        </w:rPr>
+        <w:t xml:space="preserve"> B</w:t>
+      </w:r>
+      <w:r>
+        <w:rPr>
+          <w:lang w:val="en-GB"/>
+        </w:rPr>
+        <w:t xml:space="preserve">ased on the design choices above, I have made one mutex for each LED. This will ensure that if 2 scenes use the same LED there will be no issues for the </w:t>
+      </w:r>
+      <w:r>
+        <w:rPr>
+          <w:lang w:val="en-GB"/>
+        </w:rPr>
+        <w:t>LED</w:t>
+      </w:r>
+      <w:r>
+        <w:rPr>
+          <w:lang w:val="en-GB"/>
+        </w:rPr>
+        <w:t xml:space="preserve"> being called twice. It will need to take </w:t>
       </w:r>
       <w:r>
         <w:rPr>
           <w:lang w:val="en-GB"/>
         </w:rPr>
         <w:lastRenderedPageBreak/>
-        <w:t xml:space="preserve">the mutex first, which it can’t since the first one has the mutex of that LED. I have done this for every LED. Now there is no more unpredictable behaviour with the LEDs if I have two scenes running with the same LED. </w:t>
-      </w:r>
-    </w:p>
-    <w:p>
-      <w:pPr>
-        <w:rPr>
-          <w:lang w:val="en-GB"/>
-        </w:rPr>
-      </w:pPr>
-      <w:r>
-        <w:rPr>
-          <w:lang w:val="en-GB"/>
-        </w:rPr>
-        <w:t xml:space="preserve">Now I needed to make sure that when I call a scene twice, that it will run twice. Initially, it wouldn’t run twice. The second one would be ignored. </w:t>
+        <w:t>the mutex first, which it can’t since the first one has the mutex of that LED. I have done this for every LED. Now there is no more unpredictable behaviour with the LEDs</w:t>
+      </w:r>
+      <w:r>
+        <w:rPr>
+          <w:lang w:val="en-GB"/>
+        </w:rPr>
+        <w:t xml:space="preserve"> when</w:t>
+      </w:r>
+      <w:r>
+        <w:rPr>
+          <w:lang w:val="en-GB"/>
+        </w:rPr>
+        <w:t xml:space="preserve"> I have two scenes running with the same LED. </w:t>
+      </w:r>
+      <w:r>
+        <w:rPr>
+          <w:lang w:val="en-GB"/>
+        </w:rPr>
+        <w:t>See figure 1 to have a better understanding of how the problem is solved.</w:t>
+      </w:r>
+    </w:p>
+    <w:p>
+      <w:pPr>
+        <w:jc w:val="center"/>
+        <w:rPr>
+          <w:lang w:val="en-GB"/>
+        </w:rPr>
+      </w:pPr>
+      <w:r>
+        <w:rPr>
+          <w:lang w:val="en-GB"/>
+        </w:rPr>
+        <w:drawing>
+          <wp:inline distT="0" distB="0" distL="0" distR="0" wp14:anchorId="45D9575C" wp14:editId="494E2517">
+            <wp:extent cx="5173980" cy="2874752"/>
+            <wp:effectExtent l="0" t="0" r="7620" b="1905"/>
+            <wp:docPr id="1603635376" name="Picture 1" descr="A screenshot of a computer&#10;&#10;Description automatically generated"/>
+            <wp:cNvGraphicFramePr>
+              <a:graphicFrameLocks xmlns:a="http://schemas.openxmlformats.org/drawingml/2006/main" noChangeAspect="1"/>
+            </wp:cNvGraphicFramePr>
+            <a:graphic xmlns:a="http://schemas.openxmlformats.org/drawingml/2006/main">
+              <a:graphicData uri="http://schemas.openxmlformats.org/drawingml/2006/picture">
+                <pic:pic xmlns:pic="http://schemas.openxmlformats.org/drawingml/2006/picture">
+                  <pic:nvPicPr>
+                    <pic:cNvPr id="1603635376" name="Picture 1" descr="A screenshot of a computer&#10;&#10;Description automatically generated"/>
+                    <pic:cNvPicPr/>
+                  </pic:nvPicPr>
+                  <pic:blipFill>
+                    <a:blip r:embed="rId10"/>
+                    <a:stretch>
+                      <a:fillRect/>
+                    </a:stretch>
+                  </pic:blipFill>
+                  <pic:spPr>
+                    <a:xfrm>
+                      <a:off x="0" y="0"/>
+                      <a:ext cx="5186822" cy="2881887"/>
+                    </a:xfrm>
+                    <a:prstGeom prst="rect">
+                      <a:avLst/>
+                    </a:prstGeom>
+                  </pic:spPr>
+                </pic:pic>
+              </a:graphicData>
+            </a:graphic>
+          </wp:inline>
+        </w:drawing>
+      </w:r>
+    </w:p>
+    <w:p>
+      <w:pPr>
+        <w:jc w:val="center"/>
+        <w:rPr>
+          <w:i/>
+          <w:iCs/>
+          <w:lang w:val="en-GB"/>
+        </w:rPr>
+      </w:pPr>
+      <w:r>
+        <w:rPr>
+          <w:i/>
+          <w:iCs/>
+          <w:lang w:val="en-GB"/>
+        </w:rPr>
+        <w:t>Figure 1: LED problem solved using mutex.</w:t>
+      </w:r>
+    </w:p>
+    <w:p>
+      <w:pPr>
+        <w:rPr>
+          <w:lang w:val="en-GB"/>
+        </w:rPr>
+      </w:pPr>
+      <w:r>
+        <w:rPr>
+          <w:lang w:val="en-GB"/>
+        </w:rPr>
+        <w:t>Now I needed to make sure that when I call a scene twice, that it will run twice</w:t>
+      </w:r>
+      <w:r>
+        <w:rPr>
+          <w:lang w:val="en-GB"/>
+        </w:rPr>
+        <w:t xml:space="preserve"> sequentially and not simultaneously</w:t>
+      </w:r>
+      <w:r>
+        <w:rPr>
+          <w:lang w:val="en-GB"/>
+        </w:rPr>
+        <w:t>. Initially, it wouldn’t run twice. The second one would be ignored. I thought</w:t>
+      </w:r>
+      <w:r>
+        <w:rPr>
+          <w:lang w:val="en-GB"/>
+        </w:rPr>
+        <w:t xml:space="preserve"> this was the case</w:t>
+      </w:r>
+      <w:r>
+        <w:rPr>
+          <w:lang w:val="en-GB"/>
+        </w:rPr>
+        <w:t xml:space="preserve"> but </w:t>
+      </w:r>
+      <w:r>
+        <w:rPr>
+          <w:lang w:val="en-GB"/>
+        </w:rPr>
+        <w:t>fu</w:t>
+      </w:r>
+      <w:r>
+        <w:rPr>
+          <w:lang w:val="en-GB"/>
+        </w:rPr>
+        <w:t xml:space="preserve">rther investigation made me realize it is still being called, but they run simultaneously. This was a problem that I solved with the mutex for </w:t>
+      </w:r>
+      <w:r>
+        <w:rPr>
+          <w:lang w:val="en-GB"/>
+        </w:rPr>
+        <w:t xml:space="preserve">each </w:t>
+      </w:r>
+      <w:r>
+        <w:rPr>
+          <w:lang w:val="en-GB"/>
+        </w:rPr>
+        <w:t xml:space="preserve">scene. </w:t>
       </w:r>
       <w:r>
         <w:rPr>
@@ -2488,31 +3315,133 @@
         <w:rPr>
           <w:lang w:val="en-GB"/>
         </w:rPr>
-        <w:t xml:space="preserve"> I thought but </w:t>
-      </w:r>
-      <w:r>
-        <w:rPr>
-          <w:lang w:val="en-GB"/>
-        </w:rPr>
-        <w:t>fu</w:t>
-      </w:r>
-      <w:r>
-        <w:rPr>
-          <w:lang w:val="en-GB"/>
-        </w:rPr>
-        <w:t xml:space="preserve">rther investigation made me realize it is still being called, but they run simultaneously. This was a problem that I solved with the mutex for the scenes themselves. </w:t>
-      </w:r>
-      <w:r>
-        <w:rPr>
-          <w:lang w:val="en-GB"/>
-        </w:rPr>
-        <w:t>So,</w:t>
-      </w:r>
-      <w:r>
-        <w:rPr>
-          <w:lang w:val="en-GB"/>
-        </w:rPr>
-        <w:t xml:space="preserve"> in my scene execution thread, I included two lines to take and give the mutex of that specific scene. I take the mutex of the scene, then call the function to execute the scene, then I give the mutex back before deleting the thread. In the end, if a scene is being called twice, it will now run the first time, then when it finishes, it will run the second time. </w:t>
+        <w:t xml:space="preserve"> in </w:t>
+      </w:r>
+      <w:r>
+        <w:rPr>
+          <w:lang w:val="en-GB"/>
+        </w:rPr>
+        <w:t>the</w:t>
+      </w:r>
+      <w:r>
+        <w:rPr>
+          <w:lang w:val="en-GB"/>
+        </w:rPr>
+        <w:t xml:space="preserve"> scene execution thread, I included two lines to take and give the mutex of that specific scene. I take the mutex of the scene, then call the function to execute the scene, then I give the mutex back before deleting the thread. In the end, if a scene is being called twice, it will now run the first time</w:t>
+      </w:r>
+      <w:r>
+        <w:rPr>
+          <w:lang w:val="en-GB"/>
+        </w:rPr>
+        <w:t xml:space="preserve"> normally.</w:t>
+      </w:r>
+      <w:r>
+        <w:rPr>
+          <w:lang w:val="en-GB"/>
+        </w:rPr>
+        <w:t xml:space="preserve"> </w:t>
+      </w:r>
+      <w:r>
+        <w:rPr>
+          <w:lang w:val="en-GB"/>
+        </w:rPr>
+        <w:t>W</w:t>
+      </w:r>
+      <w:r>
+        <w:rPr>
+          <w:lang w:val="en-GB"/>
+        </w:rPr>
+        <w:t xml:space="preserve">hen it finishes, it will run the second time. </w:t>
+      </w:r>
+      <w:r>
+        <w:rPr>
+          <w:lang w:val="en-GB"/>
+        </w:rPr>
+        <w:t>See figure 2 to have a better understanding of how the problem is solved.</w:t>
+      </w:r>
+    </w:p>
+    <w:p>
+      <w:pPr>
+        <w:jc w:val="center"/>
+        <w:rPr>
+          <w:lang w:val="en-GB"/>
+        </w:rPr>
+      </w:pPr>
+      <w:r>
+        <w:rPr>
+          <w:lang w:val="en-GB"/>
+        </w:rPr>
+        <w:drawing>
+          <wp:inline distT="0" distB="0" distL="0" distR="0" wp14:anchorId="64050E43" wp14:editId="12BA87C5">
+            <wp:extent cx="5280660" cy="1718876"/>
+            <wp:effectExtent l="0" t="0" r="0" b="0"/>
+            <wp:docPr id="1059560018" name="Picture 1" descr="A screenshot of a screen&#10;&#10;Description automatically generated"/>
+            <wp:cNvGraphicFramePr>
+              <a:graphicFrameLocks xmlns:a="http://schemas.openxmlformats.org/drawingml/2006/main" noChangeAspect="1"/>
+            </wp:cNvGraphicFramePr>
+            <a:graphic xmlns:a="http://schemas.openxmlformats.org/drawingml/2006/main">
+              <a:graphicData uri="http://schemas.openxmlformats.org/drawingml/2006/picture">
+                <pic:pic xmlns:pic="http://schemas.openxmlformats.org/drawingml/2006/picture">
+                  <pic:nvPicPr>
+                    <pic:cNvPr id="1059560018" name="Picture 1" descr="A screenshot of a screen&#10;&#10;Description automatically generated"/>
+                    <pic:cNvPicPr/>
+                  </pic:nvPicPr>
+                  <pic:blipFill>
+                    <a:blip r:embed="rId11"/>
+                    <a:stretch>
+                      <a:fillRect/>
+                    </a:stretch>
+                  </pic:blipFill>
+                  <pic:spPr>
+                    <a:xfrm>
+                      <a:off x="0" y="0"/>
+                      <a:ext cx="5309981" cy="1728420"/>
+                    </a:xfrm>
+                    <a:prstGeom prst="rect">
+                      <a:avLst/>
+                    </a:prstGeom>
+                  </pic:spPr>
+                </pic:pic>
+              </a:graphicData>
+            </a:graphic>
+          </wp:inline>
+        </w:drawing>
+      </w:r>
+    </w:p>
+    <w:p>
+      <w:pPr>
+        <w:jc w:val="center"/>
+        <w:rPr>
+          <w:i/>
+          <w:iCs/>
+          <w:lang w:val="en-GB"/>
+        </w:rPr>
+      </w:pPr>
+      <w:r>
+        <w:rPr>
+          <w:i/>
+          <w:iCs/>
+          <w:lang w:val="en-GB"/>
+        </w:rPr>
+        <w:t>Figure 2: scene problem solved using mutex.</w:t>
+      </w:r>
+    </w:p>
+    <w:p>
+      <w:pPr>
+        <w:spacing w:line="259" w:lineRule="auto"/>
+        <w:rPr>
+          <w:i/>
+          <w:iCs/>
+          <w:lang w:val="en-GB"/>
+        </w:rPr>
+      </w:pPr>
+      <w:r>
+        <w:rPr>
+          <w:i/>
+          <w:iCs/>
+          <w:lang w:val="en-GB"/>
+        </w:rPr>
+        <w:br w:type="page"/>
       </w:r>
     </w:p>
     <w:p>
@@ -2522,11 +3451,12 @@
           <w:lang w:val="en-GB"/>
         </w:rPr>
       </w:pPr>
-      <w:bookmarkStart w:id="7" w:name="_Toc148114280"/>
-      <w:r>
-        <w:rPr>
-          <w:lang w:val="en-GB"/>
-        </w:rPr>
+      <w:bookmarkStart w:id="7" w:name="_Toc148130399"/>
+      <w:r>
+        <w:rPr>
+          <w:lang w:val="en-GB"/>
+        </w:rPr>
+        <w:lastRenderedPageBreak/>
         <w:t>Queue</w:t>
       </w:r>
       <w:r>
@@ -2571,7 +3501,25 @@
         <w:rPr>
           <w:lang w:val="en-GB"/>
         </w:rPr>
-        <w:t xml:space="preserve"> thread and mutex requirements and the ones that were now given to me, I have come up with the following conclusions:</w:t>
+        <w:t xml:space="preserve"> thread and mutex requirements and the ones that </w:t>
+      </w:r>
+      <w:r>
+        <w:rPr>
+          <w:lang w:val="en-GB"/>
+        </w:rPr>
+        <w:t>were provided</w:t>
+      </w:r>
+      <w:r>
+        <w:rPr>
+          <w:lang w:val="en-GB"/>
+        </w:rPr>
+        <w:t>,</w:t>
+      </w:r>
+      <w:r>
+        <w:rPr>
+          <w:lang w:val="en-GB"/>
+        </w:rPr>
+        <w:t xml:space="preserve">  I made the following decisions:</w:t>
       </w:r>
     </w:p>
     <w:p>
@@ -2586,7 +3534,16 @@
         </w:rPr>
       </w:pPr>
       <w:r>
-        <w:t xml:space="preserve">When a new thread is created to execute a Scene, the steps of that Scene should be sent to that thread through a Queue (so the thread will not access the Scene-array directly </w:t>
+        <w:t xml:space="preserve">When a new thread is created to execute a Scene, the steps of that Scene should be sent to that thread through a </w:t>
+      </w:r>
+      <w:r>
+        <w:rPr>
+          <w:lang w:val="en-GB"/>
+        </w:rPr>
+        <w:t>Queue</w:t>
+      </w:r>
+      <w:r>
+        <w:t xml:space="preserve"> (so the thread will not access the Scene-array directly </w:t>
       </w:r>
       <w:r>
         <w:t>anymore but</w:t>
@@ -2610,7 +3567,31 @@
         <w:rPr>
           <w:lang w:val="en-GB"/>
         </w:rPr>
-        <w:t xml:space="preserve">Test if my program is now completely thread safe? In other words, works correct all the time. </w:t>
+        <w:t xml:space="preserve">Test if </w:t>
+      </w:r>
+      <w:r>
+        <w:rPr>
+          <w:lang w:val="en-GB"/>
+        </w:rPr>
+        <w:t>the</w:t>
+      </w:r>
+      <w:r>
+        <w:rPr>
+          <w:lang w:val="en-GB"/>
+        </w:rPr>
+        <w:t xml:space="preserve"> program is now completely thread safe</w:t>
+      </w:r>
+      <w:r>
+        <w:rPr>
+          <w:lang w:val="en-GB"/>
+        </w:rPr>
+        <w:t>.</w:t>
+      </w:r>
+      <w:r>
+        <w:rPr>
+          <w:lang w:val="en-GB"/>
+        </w:rPr>
+        <w:t xml:space="preserve"> In other words, works correct all the time. </w:t>
       </w:r>
     </w:p>
     <w:p>
@@ -2620,7 +3601,7 @@
           <w:lang w:val="en-GB"/>
         </w:rPr>
       </w:pPr>
-      <w:bookmarkStart w:id="8" w:name="_Toc148114281"/>
+      <w:bookmarkStart w:id="8" w:name="_Toc148130400"/>
       <w:r>
         <w:rPr>
           <w:lang w:val="en-GB"/>
@@ -2639,7 +3620,460 @@
         <w:rPr>
           <w:lang w:val="en-GB"/>
         </w:rPr>
-        <w:t xml:space="preserve">Simply put I would need to repeat the same logic I did to fix the issues in the thread section of this assignment with a queue instead of a mutex. </w:t>
+        <w:t>Simply put</w:t>
+      </w:r>
+      <w:r>
+        <w:rPr>
+          <w:lang w:val="en-GB"/>
+        </w:rPr>
+        <w:t>,</w:t>
+      </w:r>
+      <w:r>
+        <w:rPr>
+          <w:lang w:val="en-GB"/>
+        </w:rPr>
+        <w:t xml:space="preserve"> I would need to repeat the same logic I did to fix the issues </w:t>
+      </w:r>
+      <w:r>
+        <w:rPr>
+          <w:lang w:val="en-GB"/>
+        </w:rPr>
+        <w:t>of</w:t>
+      </w:r>
+      <w:r>
+        <w:rPr>
+          <w:lang w:val="en-GB"/>
+        </w:rPr>
+        <w:t xml:space="preserve"> the thread </w:t>
+      </w:r>
+      <w:r>
+        <w:rPr>
+          <w:lang w:val="en-GB"/>
+        </w:rPr>
+        <w:t>program</w:t>
+      </w:r>
+      <w:r>
+        <w:rPr>
+          <w:lang w:val="en-GB"/>
+        </w:rPr>
+        <w:t xml:space="preserve"> with a queue instead of a mutex. I took the same code I had in the thread </w:t>
+      </w:r>
+      <w:r>
+        <w:rPr>
+          <w:lang w:val="en-GB"/>
+        </w:rPr>
+        <w:t>program</w:t>
+      </w:r>
+      <w:r>
+        <w:rPr>
+          <w:lang w:val="en-GB"/>
+        </w:rPr>
+        <w:t xml:space="preserve"> and started</w:t>
+      </w:r>
+      <w:r>
+        <w:rPr>
+          <w:lang w:val="en-GB"/>
+        </w:rPr>
+        <w:t xml:space="preserve"> </w:t>
+      </w:r>
+      <w:r>
+        <w:rPr>
+          <w:lang w:val="en-GB"/>
+        </w:rPr>
+        <w:t>implementing</w:t>
+      </w:r>
+      <w:r>
+        <w:rPr>
+          <w:lang w:val="en-GB"/>
+        </w:rPr>
+        <w:t xml:space="preserve"> based on the choices above. </w:t>
+      </w:r>
+    </w:p>
+    <w:p>
+      <w:pPr>
+        <w:rPr>
+          <w:lang w:val="en-GB"/>
+        </w:rPr>
+      </w:pPr>
+      <w:r>
+        <w:rPr>
+          <w:lang w:val="en-GB"/>
+        </w:rPr>
+        <w:t xml:space="preserve">First I </w:t>
+      </w:r>
+      <w:r>
+        <w:rPr>
+          <w:lang w:val="en-GB"/>
+        </w:rPr>
+        <w:t xml:space="preserve">made changes to my UART reader thread. </w:t>
+      </w:r>
+      <w:r>
+        <w:rPr>
+          <w:lang w:val="en-GB"/>
+        </w:rPr>
+        <w:t>I define the steps (for the queue) of each scene</w:t>
+      </w:r>
+      <w:r>
+        <w:rPr>
+          <w:lang w:val="en-GB"/>
+        </w:rPr>
+        <w:t>, d</w:t>
+      </w:r>
+      <w:r>
+        <w:rPr>
+          <w:lang w:val="en-GB"/>
+        </w:rPr>
+        <w:t>epending on which scene I am using</w:t>
+      </w:r>
+      <w:r>
+        <w:rPr>
+          <w:lang w:val="en-GB"/>
+        </w:rPr>
+        <w:t>.</w:t>
+      </w:r>
+      <w:r>
+        <w:rPr>
+          <w:lang w:val="en-GB"/>
+        </w:rPr>
+        <w:t xml:space="preserve"> </w:t>
+      </w:r>
+      <w:r>
+        <w:rPr>
+          <w:lang w:val="en-GB"/>
+        </w:rPr>
+        <w:t>Fo</w:t>
+      </w:r>
+      <w:r>
+        <w:rPr>
+          <w:lang w:val="en-GB"/>
+        </w:rPr>
+        <w:t>r example</w:t>
+      </w:r>
+      <w:r>
+        <w:rPr>
+          <w:lang w:val="en-GB"/>
+        </w:rPr>
+        <w:t>,</w:t>
+      </w:r>
+      <w:r>
+        <w:rPr>
+          <w:lang w:val="en-GB"/>
+        </w:rPr>
+        <w:t xml:space="preserve"> if I use scene 1, I will assign the operations of scene 1 as steps. I then send these steps to the queue. </w:t>
+      </w:r>
+      <w:r>
+        <w:rPr>
+          <w:lang w:val="en-GB"/>
+        </w:rPr>
+        <w:t>Finally,</w:t>
+      </w:r>
+      <w:r>
+        <w:rPr>
+          <w:lang w:val="en-GB"/>
+        </w:rPr>
+        <w:t xml:space="preserve"> I create my execute scene thread. </w:t>
+      </w:r>
+    </w:p>
+    <w:p>
+      <w:pPr>
+        <w:rPr>
+          <w:lang w:val="en-GB"/>
+        </w:rPr>
+      </w:pPr>
+      <w:r>
+        <w:rPr>
+          <w:lang w:val="en-GB"/>
+        </w:rPr>
+        <w:t>W</w:t>
+      </w:r>
+      <w:r>
+        <w:rPr>
+          <w:lang w:val="en-GB"/>
+        </w:rPr>
+        <w:t>ithin th</w:t>
+      </w:r>
+      <w:r>
+        <w:rPr>
+          <w:lang w:val="en-GB"/>
+        </w:rPr>
+        <w:t>e execute scene</w:t>
+      </w:r>
+      <w:r>
+        <w:rPr>
+          <w:lang w:val="en-GB"/>
+        </w:rPr>
+        <w:t xml:space="preserve"> thread, I will “receive” the steps that were sent to me in the </w:t>
+      </w:r>
+      <w:r>
+        <w:rPr>
+          <w:lang w:val="en-GB"/>
+        </w:rPr>
+        <w:t xml:space="preserve">UART </w:t>
+      </w:r>
+      <w:r>
+        <w:rPr>
+          <w:lang w:val="en-GB"/>
+        </w:rPr>
+        <w:t xml:space="preserve">reader thread. </w:t>
+      </w:r>
+      <w:r>
+        <w:rPr>
+          <w:lang w:val="en-GB"/>
+        </w:rPr>
+        <w:t>Finally,</w:t>
+      </w:r>
+      <w:r>
+        <w:rPr>
+          <w:lang w:val="en-GB"/>
+        </w:rPr>
+        <w:t xml:space="preserve"> I </w:t>
+      </w:r>
+      <w:r>
+        <w:rPr>
+          <w:lang w:val="en-GB"/>
+        </w:rPr>
+        <w:t>pass</w:t>
+      </w:r>
+      <w:r>
+        <w:rPr>
+          <w:lang w:val="en-GB"/>
+        </w:rPr>
+        <w:t xml:space="preserve"> these steps into </w:t>
+      </w:r>
+      <w:r>
+        <w:rPr>
+          <w:lang w:val="en-GB"/>
+        </w:rPr>
+        <w:t>the</w:t>
+      </w:r>
+      <w:r>
+        <w:rPr>
+          <w:lang w:val="en-GB"/>
+        </w:rPr>
+        <w:t xml:space="preserve"> execute scene function instead of the entire array itself. I</w:t>
+      </w:r>
+      <w:r>
+        <w:rPr>
+          <w:lang w:val="en-GB"/>
+        </w:rPr>
+        <w:t xml:space="preserve"> </w:t>
+      </w:r>
+      <w:r>
+        <w:rPr>
+          <w:lang w:val="en-GB"/>
+        </w:rPr>
+        <w:t xml:space="preserve">still use a mutex to make sure that if a scene is executed twice, it </w:t>
+      </w:r>
+      <w:r>
+        <w:rPr>
+          <w:lang w:val="en-GB"/>
+        </w:rPr>
+        <w:t>won’t</w:t>
+      </w:r>
+      <w:r>
+        <w:rPr>
+          <w:lang w:val="en-GB"/>
+        </w:rPr>
+        <w:t xml:space="preserve"> be simultaneous.</w:t>
+      </w:r>
+      <w:r>
+        <w:rPr>
+          <w:lang w:val="en-GB"/>
+        </w:rPr>
+        <w:t xml:space="preserve"> </w:t>
+      </w:r>
+      <w:r>
+        <w:rPr>
+          <w:lang w:val="en-GB"/>
+        </w:rPr>
+        <w:t xml:space="preserve">With this implementation, I am sending the operations of a scene through queue steps instead of reading from the array itself. </w:t>
+      </w:r>
+    </w:p>
+    <w:p>
+      <w:pPr>
+        <w:rPr>
+          <w:lang w:val="en-GB"/>
+        </w:rPr>
+      </w:pPr>
+      <w:r>
+        <w:rPr>
+          <w:lang w:val="en-GB"/>
+        </w:rPr>
+        <w:t xml:space="preserve">As for an answer to the question if my program is now completely thread </w:t>
+      </w:r>
+      <w:r>
+        <w:rPr>
+          <w:lang w:val="en-GB"/>
+        </w:rPr>
+        <w:t>safe,</w:t>
+      </w:r>
+      <w:r>
+        <w:rPr>
+          <w:lang w:val="en-GB"/>
+        </w:rPr>
+        <w:t xml:space="preserve"> I </w:t>
+      </w:r>
+      <w:r>
+        <w:rPr>
+          <w:lang w:val="en-GB"/>
+        </w:rPr>
+        <w:t>have concluded the following:</w:t>
+      </w:r>
+      <w:r>
+        <w:rPr>
+          <w:lang w:val="en-GB"/>
+        </w:rPr>
+        <w:t xml:space="preserve"> Since I am using 1 queue per scene, </w:t>
+      </w:r>
+      <w:r>
+        <w:rPr>
+          <w:lang w:val="en-GB"/>
+        </w:rPr>
+        <w:t xml:space="preserve">it </w:t>
+      </w:r>
+      <w:r>
+        <w:rPr>
+          <w:lang w:val="en-GB"/>
+        </w:rPr>
+        <w:t xml:space="preserve">makes the chances less of the data being manipulated by multiple scenes. </w:t>
+      </w:r>
+      <w:r>
+        <w:rPr>
+          <w:lang w:val="en-GB"/>
+        </w:rPr>
+        <w:t>Further use of the mutex makes it so that the operations (LED toggle</w:t>
+      </w:r>
+      <w:r>
+        <w:rPr>
+          <w:lang w:val="en-GB"/>
+        </w:rPr>
+        <w:t>s</w:t>
+      </w:r>
+      <w:r>
+        <w:rPr>
+          <w:lang w:val="en-GB"/>
+        </w:rPr>
+        <w:t xml:space="preserve"> in this case) </w:t>
+      </w:r>
+      <w:r>
+        <w:rPr>
+          <w:lang w:val="en-GB"/>
+        </w:rPr>
+        <w:t>make</w:t>
+      </w:r>
+      <w:r>
+        <w:rPr>
+          <w:lang w:val="en-GB"/>
+        </w:rPr>
+        <w:t xml:space="preserve"> the data even less prone to being manipulated. My final answer is no</w:t>
+      </w:r>
+      <w:r>
+        <w:rPr>
+          <w:lang w:val="en-GB"/>
+        </w:rPr>
+        <w:t>,</w:t>
+      </w:r>
+      <w:r>
+        <w:rPr>
+          <w:lang w:val="en-GB"/>
+        </w:rPr>
+        <w:t xml:space="preserve"> the program is not completely thread safe, because right now I am only focusing on the synchronization aspect of </w:t>
+      </w:r>
+      <w:r>
+        <w:rPr>
+          <w:lang w:val="en-GB"/>
+        </w:rPr>
+        <w:t>RTOS</w:t>
+      </w:r>
+      <w:r>
+        <w:rPr>
+          <w:lang w:val="en-GB"/>
+        </w:rPr>
+        <w:t xml:space="preserve">. If I go a bit deeper, I think I will find more information of how my program can be even more thread safe. For </w:t>
+      </w:r>
+      <w:r>
+        <w:rPr>
+          <w:lang w:val="en-GB"/>
+        </w:rPr>
+        <w:t>now,</w:t>
+      </w:r>
+      <w:r>
+        <w:rPr>
+          <w:lang w:val="en-GB"/>
+        </w:rPr>
+        <w:t xml:space="preserve"> this is the safest it will get.</w:t>
+      </w:r>
+    </w:p>
+    <w:p>
+      <w:pPr>
+        <w:rPr>
+          <w:lang w:val="en-GB"/>
+        </w:rPr>
+      </w:pPr>
+    </w:p>
+    <w:p>
+      <w:pPr>
+        <w:pStyle w:val="Heading1"/>
+        <w:rPr>
+          <w:lang w:val="en-GB"/>
+        </w:rPr>
+      </w:pPr>
+      <w:bookmarkStart w:id="9" w:name="_Toc148130401"/>
+      <w:r>
+        <w:rPr>
+          <w:lang w:val="en-GB"/>
+        </w:rPr>
+        <w:t>Results:</w:t>
+      </w:r>
+      <w:bookmarkEnd w:id="9"/>
+    </w:p>
+    <w:p>
+      <w:pPr>
+        <w:rPr>
+          <w:lang w:val="en-GB"/>
+        </w:rPr>
+      </w:pPr>
+      <w:r>
+        <w:rPr>
+          <w:lang w:val="en-GB"/>
+        </w:rPr>
+        <w:t>A</w:t>
+      </w:r>
+      <w:r>
+        <w:rPr>
+          <w:lang w:val="en-GB"/>
+        </w:rPr>
+        <w:t xml:space="preserve"> problem I encountered </w:t>
+      </w:r>
+      <w:r>
+        <w:rPr>
+          <w:lang w:val="en-GB"/>
+        </w:rPr>
+        <w:t xml:space="preserve">would be </w:t>
+      </w:r>
+      <w:r>
+        <w:rPr>
+          <w:lang w:val="en-GB"/>
+        </w:rPr>
+        <w:t>that in the</w:t>
+      </w:r>
+      <w:r>
+        <w:rPr>
+          <w:lang w:val="en-GB"/>
+        </w:rPr>
+        <w:t xml:space="preserve"> beginning I couldn’t iterate through my scenes due to me assigning the wrong values to my added pointer</w:t>
+      </w:r>
+      <w:r>
+        <w:rPr>
+          <w:lang w:val="en-GB"/>
+        </w:rPr>
+        <w:t xml:space="preserve"> variables</w:t>
+      </w:r>
+      <w:r>
+        <w:rPr>
+          <w:lang w:val="en-GB"/>
+        </w:rPr>
+        <w:t xml:space="preserve">. Once I figured this out It was easy to iterate through the array. </w:t>
       </w:r>
       <w:r>
         <w:rPr>
@@ -2651,45 +4085,63 @@
         <w:rPr>
           <w:lang w:val="en-GB"/>
         </w:rPr>
-        <w:t xml:space="preserve"> I took the same code I had in the thread section and started implementing</w:t>
-      </w:r>
-      <w:r>
-        <w:rPr>
-          <w:lang w:val="en-GB"/>
-        </w:rPr>
-        <w:t xml:space="preserve"> based on the choices above. </w:t>
-      </w:r>
-    </w:p>
-    <w:p>
-      <w:pPr>
-        <w:rPr>
-          <w:lang w:val="en-GB"/>
-        </w:rPr>
-      </w:pPr>
-      <w:r>
-        <w:rPr>
-          <w:lang w:val="en-GB"/>
-        </w:rPr>
-        <w:t xml:space="preserve">I first made some changes to my UART reader thread. </w:t>
-      </w:r>
-      <w:r>
-        <w:rPr>
-          <w:lang w:val="en-GB"/>
-        </w:rPr>
-        <w:t xml:space="preserve">I define the steps (for the queue) of each scene. Depending on which scene I am using, for example if I use scene 1, I will assign the operations of scene 1 as steps. I then send these steps to the queue. Then I create my execute scene thread. </w:t>
-      </w:r>
-    </w:p>
-    <w:p>
-      <w:pPr>
-        <w:rPr>
-          <w:lang w:val="en-GB"/>
-        </w:rPr>
-      </w:pPr>
-      <w:r>
-        <w:rPr>
-          <w:lang w:val="en-GB"/>
-        </w:rPr>
-        <w:t xml:space="preserve">Then within this thread, I will “receive” the steps that were sent to me in the reader thread. </w:t>
+        <w:t xml:space="preserve"> for future uses, I wouldn’t directly assign the array value to the new pointer value </w:t>
+      </w:r>
+      <w:r>
+        <w:rPr>
+          <w:lang w:val="en-GB"/>
+        </w:rPr>
+        <w:t>since it only</w:t>
+      </w:r>
+      <w:r>
+        <w:rPr>
+          <w:lang w:val="en-GB"/>
+        </w:rPr>
+        <w:t xml:space="preserve"> assigns the first element in the array.</w:t>
+      </w:r>
+      <w:r>
+        <w:rPr>
+          <w:lang w:val="en-GB"/>
+        </w:rPr>
+        <w:t xml:space="preserve"> </w:t>
+      </w:r>
+    </w:p>
+    <w:p>
+      <w:pPr>
+        <w:rPr>
+          <w:lang w:val="en-GB"/>
+        </w:rPr>
+      </w:pPr>
+      <w:r>
+        <w:rPr>
+          <w:lang w:val="en-GB"/>
+        </w:rPr>
+        <w:t xml:space="preserve">Other problems include not deleting a task at the right time or not deleting them at all. This would call the while true loop to run indefinitely. </w:t>
+      </w:r>
+    </w:p>
+    <w:p>
+      <w:pPr>
+        <w:rPr>
+          <w:lang w:val="en-GB"/>
+        </w:rPr>
+      </w:pPr>
+      <w:r>
+        <w:rPr>
+          <w:lang w:val="en-GB"/>
+        </w:rPr>
+        <w:t xml:space="preserve">My test cases were quite simple. I had </w:t>
+      </w:r>
+      <w:r>
+        <w:rPr>
+          <w:lang w:val="en-GB"/>
+        </w:rPr>
+        <w:t>a case</w:t>
+      </w:r>
+      <w:r>
+        <w:rPr>
+          <w:lang w:val="en-GB"/>
+        </w:rPr>
+        <w:t xml:space="preserve"> where I would execute one scene and see if it would run correctly. I would execute two scenes who use different LEDs at the same time. I would execute two scenes with the same LEDs at the same time. I would execute all 3 scenes at the same time. I executed a scene twice to see the outcome. </w:t>
       </w:r>
       <w:r>
         <w:rPr>
@@ -2701,31 +4153,361 @@
         <w:rPr>
           <w:lang w:val="en-GB"/>
         </w:rPr>
-        <w:t xml:space="preserve"> I assign these steps into </w:t>
-      </w:r>
-      <w:r>
-        <w:rPr>
-          <w:lang w:val="en-GB"/>
-        </w:rPr>
-        <w:t>the</w:t>
-      </w:r>
-      <w:r>
-        <w:rPr>
-          <w:lang w:val="en-GB"/>
-        </w:rPr>
-        <w:t xml:space="preserve"> execute scene function instead of the entire array itself. I of course still use a mutex to make sure that if a scene is executed twice, it </w:t>
-      </w:r>
-      <w:r>
-        <w:rPr>
-          <w:lang w:val="en-GB"/>
-        </w:rPr>
-        <w:t>won’t</w:t>
-      </w:r>
-      <w:r>
-        <w:rPr>
-          <w:lang w:val="en-GB"/>
-        </w:rPr>
-        <w:t xml:space="preserve"> be simultaneously.</w:t>
+        <w:t xml:space="preserve"> I execute a scene twice and an additional scene as well. </w:t>
+      </w:r>
+    </w:p>
+    <w:p>
+      <w:pPr>
+        <w:rPr>
+          <w:lang w:val="en-GB"/>
+        </w:rPr>
+      </w:pPr>
+      <w:r>
+        <w:rPr>
+          <w:lang w:val="en-GB"/>
+        </w:rPr>
+        <w:lastRenderedPageBreak/>
+        <w:t xml:space="preserve">I execute these test cases for all 3 implementations. Naturally in the first you will find problems that the second and third implementations fix. </w:t>
+      </w:r>
+    </w:p>
+    <w:p>
+      <w:pPr>
+        <w:rPr>
+          <w:lang w:val="en-GB"/>
+        </w:rPr>
+      </w:pPr>
+      <w:r>
+        <w:rPr>
+          <w:lang w:val="en-GB"/>
+        </w:rPr>
+        <w:t>All</w:t>
+      </w:r>
+      <w:r>
+        <w:rPr>
+          <w:lang w:val="en-GB"/>
+        </w:rPr>
+        <w:t xml:space="preserve"> these test cases had the correct results I was expecting so I thought my implementations were a success.</w:t>
+      </w:r>
+    </w:p>
+    <w:p>
+      <w:pPr>
+        <w:rPr>
+          <w:lang w:val="en-GB"/>
+        </w:rPr>
+      </w:pPr>
+    </w:p>
+    <w:p>
+      <w:pPr>
+        <w:pStyle w:val="Heading1"/>
+        <w:rPr>
+          <w:lang w:val="en-GB"/>
+        </w:rPr>
+      </w:pPr>
+      <w:bookmarkStart w:id="10" w:name="_Toc148130402"/>
+      <w:r>
+        <w:rPr>
+          <w:lang w:val="en-GB"/>
+        </w:rPr>
+        <w:t>Conclusions:</w:t>
+      </w:r>
+      <w:bookmarkEnd w:id="10"/>
+    </w:p>
+    <w:p>
+      <w:pPr>
+        <w:rPr>
+          <w:lang w:val="en-GB"/>
+        </w:rPr>
+      </w:pPr>
+      <w:r>
+        <w:rPr>
+          <w:lang w:val="en-GB"/>
+        </w:rPr>
+        <w:t>What I learned from this assignment is how threading works</w:t>
+      </w:r>
+      <w:r>
+        <w:rPr>
+          <w:lang w:val="en-GB"/>
+        </w:rPr>
+        <w:t>,</w:t>
+      </w:r>
+      <w:r>
+        <w:rPr>
+          <w:lang w:val="en-GB"/>
+        </w:rPr>
+        <w:t xml:space="preserve"> how I can apply both mutex and queue</w:t>
+      </w:r>
+      <w:r>
+        <w:rPr>
+          <w:lang w:val="en-GB"/>
+        </w:rPr>
+        <w:t>s</w:t>
+      </w:r>
+      <w:r>
+        <w:rPr>
+          <w:lang w:val="en-GB"/>
+        </w:rPr>
+        <w:t xml:space="preserve"> to make them more </w:t>
+      </w:r>
+      <w:r>
+        <w:rPr>
+          <w:lang w:val="en-GB"/>
+        </w:rPr>
+        <w:t>efficient</w:t>
+      </w:r>
+      <w:r>
+        <w:rPr>
+          <w:lang w:val="en-GB"/>
+        </w:rPr>
+        <w:t>,</w:t>
+      </w:r>
+      <w:r>
+        <w:rPr>
+          <w:lang w:val="en-GB"/>
+        </w:rPr>
+        <w:t xml:space="preserve"> an</w:t>
+      </w:r>
+      <w:r>
+        <w:rPr>
+          <w:lang w:val="en-GB"/>
+        </w:rPr>
+        <w:t>d</w:t>
+      </w:r>
+      <w:r>
+        <w:rPr>
+          <w:lang w:val="en-GB"/>
+        </w:rPr>
+        <w:t xml:space="preserve"> able to run </w:t>
+      </w:r>
+      <w:r>
+        <w:rPr>
+          <w:lang w:val="en-GB"/>
+        </w:rPr>
+        <w:t>the program</w:t>
+      </w:r>
+      <w:r>
+        <w:rPr>
+          <w:lang w:val="en-GB"/>
+        </w:rPr>
+        <w:t xml:space="preserve"> simultaneously or </w:t>
+      </w:r>
+      <w:r>
+        <w:rPr>
+          <w:lang w:val="en-GB"/>
+        </w:rPr>
+        <w:t>sequentially</w:t>
+      </w:r>
+      <w:r>
+        <w:rPr>
+          <w:lang w:val="en-GB"/>
+        </w:rPr>
+        <w:t>. I learned that threads are a good way to make a program execute multiple tasks at the same time (outside of a super loop</w:t>
+      </w:r>
+      <w:r>
+        <w:rPr>
+          <w:lang w:val="en-GB"/>
+        </w:rPr>
+        <w:t>),</w:t>
+      </w:r>
+      <w:r>
+        <w:rPr>
+          <w:lang w:val="en-GB"/>
+        </w:rPr>
+        <w:t xml:space="preserve"> but I should be careful</w:t>
+      </w:r>
+      <w:r>
+        <w:rPr>
+          <w:lang w:val="en-GB"/>
+        </w:rPr>
+        <w:t xml:space="preserve"> implementing it</w:t>
+      </w:r>
+      <w:r>
+        <w:rPr>
+          <w:lang w:val="en-GB"/>
+        </w:rPr>
+        <w:t>.</w:t>
+      </w:r>
+    </w:p>
+    <w:p>
+      <w:pPr>
+        <w:rPr>
+          <w:lang w:val="en-GB"/>
+        </w:rPr>
+      </w:pPr>
+      <w:r>
+        <w:rPr>
+          <w:lang w:val="en-GB"/>
+        </w:rPr>
+        <w:t xml:space="preserve">Whether I would use </w:t>
+      </w:r>
+      <w:r>
+        <w:rPr>
+          <w:lang w:val="en-GB"/>
+        </w:rPr>
+        <w:t xml:space="preserve">threads with or without </w:t>
+      </w:r>
+      <w:r>
+        <w:rPr>
+          <w:lang w:val="en-GB"/>
+        </w:rPr>
+        <w:t xml:space="preserve">a queue or a mutex highly depends on </w:t>
+      </w:r>
+      <w:r>
+        <w:rPr>
+          <w:lang w:val="en-GB"/>
+        </w:rPr>
+        <w:t>the scale of my program and what I want the program to accomplish</w:t>
+      </w:r>
+      <w:r>
+        <w:rPr>
+          <w:lang w:val="en-GB"/>
+        </w:rPr>
+        <w:t xml:space="preserve">. If </w:t>
+      </w:r>
+      <w:r>
+        <w:rPr>
+          <w:lang w:val="en-GB"/>
+        </w:rPr>
+        <w:t>I am using a program that doesn’t involve the threads using share</w:t>
+      </w:r>
+      <w:r>
+        <w:rPr>
+          <w:lang w:val="en-GB"/>
+        </w:rPr>
+        <w:t>d</w:t>
+      </w:r>
+      <w:r>
+        <w:rPr>
+          <w:lang w:val="en-GB"/>
+        </w:rPr>
+        <w:t xml:space="preserve"> data, I would simply just use threads without mutexes. If I am working with shared data, for example an LED in this case, I would need to apply mutexes or </w:t>
+      </w:r>
+      <w:r>
+        <w:rPr>
+          <w:lang w:val="en-GB"/>
+        </w:rPr>
+        <w:t>queues,</w:t>
+      </w:r>
+      <w:r>
+        <w:rPr>
+          <w:lang w:val="en-GB"/>
+        </w:rPr>
+        <w:t xml:space="preserve"> so this data doesn’t </w:t>
+      </w:r>
+      <w:r>
+        <w:rPr>
+          <w:lang w:val="en-GB"/>
+        </w:rPr>
+        <w:t>manipulated</w:t>
+      </w:r>
+      <w:r>
+        <w:rPr>
+          <w:lang w:val="en-GB"/>
+        </w:rPr>
+        <w:t xml:space="preserve">. </w:t>
+      </w:r>
+    </w:p>
+    <w:p>
+      <w:pPr>
+        <w:rPr>
+          <w:lang w:val="en-GB"/>
+        </w:rPr>
+      </w:pPr>
+      <w:r>
+        <w:rPr>
+          <w:lang w:val="en-GB"/>
+        </w:rPr>
+        <w:t xml:space="preserve">You could say </w:t>
+      </w:r>
+      <w:r>
+        <w:rPr>
+          <w:lang w:val="en-GB"/>
+        </w:rPr>
+        <w:t xml:space="preserve">the usage of </w:t>
+      </w:r>
+      <w:r>
+        <w:rPr>
+          <w:lang w:val="en-GB"/>
+        </w:rPr>
+        <w:t>a mutex and queue are</w:t>
+      </w:r>
+      <w:r>
+        <w:rPr>
+          <w:lang w:val="en-GB"/>
+        </w:rPr>
+        <w:t xml:space="preserve"> the same</w:t>
+      </w:r>
+      <w:r>
+        <w:rPr>
+          <w:lang w:val="en-GB"/>
+        </w:rPr>
+        <w:t>,</w:t>
+      </w:r>
+      <w:r>
+        <w:rPr>
+          <w:lang w:val="en-GB"/>
+        </w:rPr>
+        <w:t xml:space="preserve"> but they are not</w:t>
+      </w:r>
+      <w:r>
+        <w:rPr>
+          <w:lang w:val="en-GB"/>
+        </w:rPr>
+        <w:t>. W</w:t>
+      </w:r>
+      <w:r>
+        <w:rPr>
+          <w:lang w:val="en-GB"/>
+        </w:rPr>
+        <w:t>ith mutexes you are simply giving a thread access to a shared variable, while other threads cannot access this shared variable</w:t>
+      </w:r>
+      <w:r>
+        <w:rPr>
+          <w:lang w:val="en-GB"/>
+        </w:rPr>
+        <w:t xml:space="preserve"> yet</w:t>
+      </w:r>
+      <w:r>
+        <w:rPr>
+          <w:lang w:val="en-GB"/>
+        </w:rPr>
+        <w:t xml:space="preserve">. With queues, the threads assignments are put in a queue </w:t>
+      </w:r>
+      <w:r>
+        <w:rPr>
+          <w:lang w:val="en-GB"/>
+        </w:rPr>
+        <w:t>in the form of “steps”. When running the program, it will follow the steps in the queue itself without having to worry about priority.</w:t>
+      </w:r>
+    </w:p>
+    <w:p>
+      <w:pPr>
+        <w:rPr>
+          <w:lang w:val="en-GB"/>
+        </w:rPr>
+      </w:pPr>
+      <w:r>
+        <w:rPr>
+          <w:lang w:val="en-GB"/>
+        </w:rPr>
+        <w:t xml:space="preserve">My final thoughts would </w:t>
+      </w:r>
+      <w:r>
+        <w:rPr>
+          <w:lang w:val="en-GB"/>
+        </w:rPr>
+        <w:t>be,</w:t>
+      </w:r>
+      <w:r>
+        <w:rPr>
+          <w:lang w:val="en-GB"/>
+        </w:rPr>
+        <w:t xml:space="preserve"> if </w:t>
+      </w:r>
+      <w:r>
+        <w:rPr>
+          <w:lang w:val="en-GB"/>
+        </w:rPr>
+        <w:t>possible,</w:t>
       </w:r>
       <w:r>
         <w:rPr>
@@ -2737,62 +4519,13 @@
         <w:rPr>
           <w:lang w:val="en-GB"/>
         </w:rPr>
-        <w:t xml:space="preserve">With this implementation, I am sending the operations of a scene through queue steps instead of reading from the array itself. </w:t>
-      </w:r>
-    </w:p>
-    <w:p>
-      <w:pPr>
-        <w:rPr>
-          <w:lang w:val="en-GB"/>
-        </w:rPr>
-      </w:pPr>
-      <w:r>
-        <w:rPr>
-          <w:lang w:val="en-GB"/>
-        </w:rPr>
-        <w:t xml:space="preserve">As for an answer to the question if my program is now completely thread </w:t>
-      </w:r>
-      <w:r>
-        <w:rPr>
-          <w:lang w:val="en-GB"/>
-        </w:rPr>
-        <w:t>safe,</w:t>
-      </w:r>
-      <w:r>
-        <w:rPr>
-          <w:lang w:val="en-GB"/>
-        </w:rPr>
-        <w:t xml:space="preserve"> I </w:t>
-      </w:r>
-      <w:r>
-        <w:rPr>
-          <w:lang w:val="en-GB"/>
-        </w:rPr>
-        <w:t>found the following</w:t>
-      </w:r>
-      <w:r>
-        <w:rPr>
-          <w:lang w:val="en-GB"/>
-        </w:rPr>
-        <w:t xml:space="preserve"> words. Since I am using 1 queue per scene, makes the chances less of the data being manipulated by multiple scenes for example. </w:t>
-      </w:r>
-      <w:r>
-        <w:rPr>
-          <w:lang w:val="en-GB"/>
-        </w:rPr>
-        <w:t xml:space="preserve">Further use of the mutex makes it so that the operations (LED toggle in this case) </w:t>
-      </w:r>
-      <w:r>
-        <w:rPr>
-          <w:lang w:val="en-GB"/>
-        </w:rPr>
-        <w:t>make</w:t>
-      </w:r>
-      <w:r>
-        <w:rPr>
-          <w:lang w:val="en-GB"/>
-        </w:rPr>
-        <w:t xml:space="preserve"> the data even less prone to being manipulated. My final answer is no</w:t>
+        <w:t xml:space="preserve">to </w:t>
+      </w:r>
+      <w:r>
+        <w:rPr>
+          <w:lang w:val="en-GB"/>
+        </w:rPr>
+        <w:t>just implement queues all the time</w:t>
       </w:r>
       <w:r>
         <w:rPr>
@@ -2804,333 +4537,70 @@
         <w:rPr>
           <w:lang w:val="en-GB"/>
         </w:rPr>
-        <w:t xml:space="preserve"> the program is not completely thread safe, because right now I am only focusing on the synchronization aspect of </w:t>
-      </w:r>
-      <w:r>
-        <w:rPr>
-          <w:lang w:val="en-GB"/>
-        </w:rPr>
-        <w:t>RTOS</w:t>
-      </w:r>
-      <w:r>
-        <w:rPr>
-          <w:lang w:val="en-GB"/>
-        </w:rPr>
-        <w:t xml:space="preserve">. If I go a bit deeper, I think I will find more information of how my program can be even more thread safe. For </w:t>
-      </w:r>
-      <w:r>
-        <w:rPr>
-          <w:lang w:val="en-GB"/>
-        </w:rPr>
-        <w:t>now,</w:t>
-      </w:r>
-      <w:r>
-        <w:rPr>
-          <w:lang w:val="en-GB"/>
-        </w:rPr>
-        <w:t xml:space="preserve"> this is the safest it will get.</w:t>
-      </w:r>
-    </w:p>
-    <w:p>
-      <w:pPr>
-        <w:rPr>
-          <w:lang w:val="en-GB"/>
-        </w:rPr>
-      </w:pPr>
-    </w:p>
-    <w:p>
-      <w:pPr>
-        <w:pStyle w:val="Heading1"/>
-        <w:rPr>
-          <w:lang w:val="en-GB"/>
-        </w:rPr>
-      </w:pPr>
-      <w:bookmarkStart w:id="9" w:name="_Toc148114282"/>
-      <w:r>
-        <w:rPr>
-          <w:lang w:val="en-GB"/>
-        </w:rPr>
-        <w:lastRenderedPageBreak/>
-        <w:t>Results:</w:t>
-      </w:r>
-      <w:bookmarkEnd w:id="9"/>
-    </w:p>
-    <w:p>
-      <w:pPr>
-        <w:rPr>
-          <w:lang w:val="en-GB"/>
-        </w:rPr>
-      </w:pPr>
-      <w:r>
-        <w:rPr>
-          <w:lang w:val="en-GB"/>
-        </w:rPr>
-        <w:t xml:space="preserve">Some special problems I had in my implementations were for example when I made the mutex part of the assignment, I initially made only the mutexes for LEDs. It ran fine until I tried running a scene twice, then it would only run once. </w:t>
-      </w:r>
-      <w:r>
-        <w:rPr>
-          <w:lang w:val="en-GB"/>
-        </w:rPr>
-        <w:t>So,</w:t>
-      </w:r>
-      <w:r>
-        <w:rPr>
-          <w:lang w:val="en-GB"/>
-        </w:rPr>
-        <w:t xml:space="preserve"> I thought </w:t>
-      </w:r>
-      <w:r>
-        <w:rPr>
-          <w:lang w:val="en-GB"/>
-        </w:rPr>
-        <w:t>the</w:t>
-      </w:r>
-      <w:r>
-        <w:rPr>
-          <w:lang w:val="en-GB"/>
-        </w:rPr>
-        <w:t xml:space="preserve"> scenes were being run simultaneously. This problem was fixed by giving each scene their own separate mutexes. </w:t>
-      </w:r>
-    </w:p>
-    <w:p>
-      <w:pPr>
-        <w:rPr>
-          <w:lang w:val="en-GB"/>
-        </w:rPr>
-      </w:pPr>
-      <w:r>
-        <w:rPr>
-          <w:lang w:val="en-GB"/>
-        </w:rPr>
-        <w:t xml:space="preserve">Another problem would be in the beginning I couldn’t iterate through my scenes due to me assigning the wrong values to my added pointers. Once I figured this out It was easy to iterate through the array. </w:t>
-      </w:r>
-      <w:r>
-        <w:rPr>
-          <w:lang w:val="en-GB"/>
-        </w:rPr>
-        <w:t>So,</w:t>
-      </w:r>
-      <w:r>
-        <w:rPr>
-          <w:lang w:val="en-GB"/>
-        </w:rPr>
-        <w:t xml:space="preserve"> for future uses, I wouldn’t directly assign the array value to the new pointer value (only assigns the first element in the array).</w:t>
-      </w:r>
-    </w:p>
-    <w:p>
-      <w:pPr>
-        <w:rPr>
-          <w:lang w:val="en-GB"/>
-        </w:rPr>
-      </w:pPr>
-      <w:r>
-        <w:rPr>
-          <w:lang w:val="en-GB"/>
-        </w:rPr>
-        <w:t xml:space="preserve">My test cases were quite simple. I had an idle case, where I would execute one scene and see if it would run correctly. I would execute two scenes who use different LEDs at the same time. I would execute two scenes with the same LEDs at the same time. I would execute all 3 scenes at the same time. I executed a scene twice to see the outcome. </w:t>
-      </w:r>
-      <w:r>
-        <w:rPr>
-          <w:lang w:val="en-GB"/>
-        </w:rPr>
-        <w:t>Finally,</w:t>
-      </w:r>
-      <w:r>
-        <w:rPr>
-          <w:lang w:val="en-GB"/>
-        </w:rPr>
-        <w:t xml:space="preserve"> I execute a scene twice and an additional scene as well. </w:t>
-      </w:r>
-    </w:p>
-    <w:p>
-      <w:pPr>
-        <w:rPr>
-          <w:lang w:val="en-GB"/>
-        </w:rPr>
-      </w:pPr>
-      <w:r>
-        <w:rPr>
-          <w:lang w:val="en-GB"/>
-        </w:rPr>
-        <w:t xml:space="preserve">I execute these test cases for all 3 implementations. Naturally in the first you will find problems that the second and third implementations fix. </w:t>
-      </w:r>
-    </w:p>
-    <w:p>
-      <w:pPr>
-        <w:rPr>
-          <w:lang w:val="en-GB"/>
-        </w:rPr>
-      </w:pPr>
-      <w:r>
-        <w:rPr>
-          <w:lang w:val="en-GB"/>
-        </w:rPr>
-        <w:t>All</w:t>
-      </w:r>
-      <w:r>
-        <w:rPr>
-          <w:lang w:val="en-GB"/>
-        </w:rPr>
-        <w:t xml:space="preserve"> these test cases had the correct results I was expecting so I thought my implementations were a success.</w:t>
-      </w:r>
-    </w:p>
-    <w:p>
-      <w:pPr>
-        <w:rPr>
-          <w:lang w:val="en-GB"/>
-        </w:rPr>
-      </w:pPr>
-    </w:p>
-    <w:p>
-      <w:pPr>
-        <w:pStyle w:val="Heading1"/>
-        <w:rPr>
-          <w:lang w:val="en-GB"/>
-        </w:rPr>
-      </w:pPr>
-      <w:bookmarkStart w:id="10" w:name="_Toc148114283"/>
-      <w:r>
-        <w:rPr>
-          <w:lang w:val="en-GB"/>
-        </w:rPr>
-        <w:t>Conclusions:</w:t>
-      </w:r>
-      <w:bookmarkEnd w:id="10"/>
-    </w:p>
-    <w:p>
-      <w:pPr>
-        <w:rPr>
-          <w:lang w:val="en-GB"/>
-        </w:rPr>
-      </w:pPr>
-      <w:r>
-        <w:rPr>
-          <w:lang w:val="en-GB"/>
-        </w:rPr>
-        <w:t xml:space="preserve">What I learned from this assignment is how threading works and how I can apply both mutexes and queues to make them more </w:t>
-      </w:r>
-      <w:r>
-        <w:rPr>
-          <w:lang w:val="en-GB"/>
-        </w:rPr>
-        <w:t>efficient and</w:t>
-      </w:r>
-      <w:r>
-        <w:rPr>
-          <w:lang w:val="en-GB"/>
-        </w:rPr>
-        <w:t xml:space="preserve"> be able to run either simultaneously or in order. I learned that threads are a good way to make a program execute multiple tasks at the same time (outside of a super loop</w:t>
-      </w:r>
-      <w:r>
-        <w:rPr>
-          <w:lang w:val="en-GB"/>
-        </w:rPr>
-        <w:t>),</w:t>
-      </w:r>
-      <w:r>
-        <w:rPr>
-          <w:lang w:val="en-GB"/>
-        </w:rPr>
-        <w:t xml:space="preserve"> but I should be careful.</w:t>
-      </w:r>
-    </w:p>
-    <w:p>
-      <w:pPr>
-        <w:rPr>
-          <w:lang w:val="en-GB"/>
-        </w:rPr>
-      </w:pPr>
-      <w:r>
-        <w:rPr>
-          <w:lang w:val="en-GB"/>
-        </w:rPr>
-        <w:t xml:space="preserve">Whether I would use </w:t>
-      </w:r>
-      <w:r>
-        <w:rPr>
-          <w:lang w:val="en-GB"/>
-        </w:rPr>
-        <w:t xml:space="preserve">threads with or without </w:t>
-      </w:r>
-      <w:r>
-        <w:rPr>
-          <w:lang w:val="en-GB"/>
-        </w:rPr>
-        <w:t xml:space="preserve">a queue or a mutex highly depends on what I want my program to do. </w:t>
-      </w:r>
-    </w:p>
-    <w:p>
-      <w:pPr>
-        <w:rPr>
-          <w:lang w:val="en-GB"/>
-        </w:rPr>
-      </w:pPr>
-      <w:r>
-        <w:rPr>
-          <w:lang w:val="en-GB"/>
-        </w:rPr>
-        <w:t xml:space="preserve">If </w:t>
-      </w:r>
-      <w:r>
-        <w:rPr>
-          <w:lang w:val="en-GB"/>
-        </w:rPr>
-        <w:t>I am using a program that doesn’t involve the threads using share</w:t>
-      </w:r>
-      <w:r>
-        <w:rPr>
-          <w:lang w:val="en-GB"/>
-        </w:rPr>
-        <w:t>d</w:t>
-      </w:r>
-      <w:r>
-        <w:rPr>
-          <w:lang w:val="en-GB"/>
-        </w:rPr>
-        <w:t xml:space="preserve"> data, I would simply just use threads without mutexes. If I am working with shared data, for example an LED in this case, I would need to apply mutexes or </w:t>
-      </w:r>
-      <w:r>
-        <w:rPr>
-          <w:lang w:val="en-GB"/>
-        </w:rPr>
-        <w:t>queues,</w:t>
-      </w:r>
-      <w:r>
-        <w:rPr>
-          <w:lang w:val="en-GB"/>
-        </w:rPr>
-        <w:t xml:space="preserve"> so this data doesn’t “get lost”. </w:t>
-      </w:r>
-    </w:p>
-    <w:p>
-      <w:pPr>
-        <w:rPr>
-          <w:lang w:val="en-GB"/>
-        </w:rPr>
-      </w:pPr>
-      <w:r>
-        <w:rPr>
-          <w:lang w:val="en-GB"/>
-        </w:rPr>
-        <w:t xml:space="preserve">You could say using a mutex and queue are basically doing the same </w:t>
-      </w:r>
-      <w:r>
-        <w:rPr>
-          <w:lang w:val="en-GB"/>
-        </w:rPr>
-        <w:t>thing,</w:t>
-      </w:r>
-      <w:r>
-        <w:rPr>
-          <w:lang w:val="en-GB"/>
-        </w:rPr>
-        <w:t xml:space="preserve"> but they are not after some research done. </w:t>
-      </w:r>
-      <w:r>
-        <w:rPr>
-          <w:lang w:val="en-GB"/>
-        </w:rPr>
-        <w:t>with mutexes you are simply giving a thread access to a shared variable, while other threads cannot access this shared variable. With queues, the threads assignments are put in a queue so when the scheduler is running, it will simply perform the tasks within the queue and not check if the threads have access to them or not.</w:t>
+        <w:t xml:space="preserve"> if memory is not an issue</w:t>
+      </w:r>
+      <w:r>
+        <w:rPr>
+          <w:lang w:val="en-GB"/>
+        </w:rPr>
+        <w:t>. It i</w:t>
+      </w:r>
+      <w:r>
+        <w:rPr>
+          <w:lang w:val="en-GB"/>
+        </w:rPr>
+        <w:t>s a few additional lines of code that will safeguard your usage of threads. If memory is the issue but you need to implement something robust with minimal failure, then mutex would be your best choice.</w:t>
+      </w:r>
+    </w:p>
+    <w:p>
+      <w:pPr>
+        <w:rPr>
+          <w:lang w:val="en-GB"/>
+        </w:rPr>
+      </w:pPr>
+    </w:p>
+    <w:p>
+      <w:pPr>
+        <w:pStyle w:val="Heading2"/>
+        <w:rPr>
+          <w:lang w:val="en-GB"/>
+        </w:rPr>
+      </w:pPr>
+      <w:bookmarkStart w:id="11" w:name="_Toc148130403"/>
+      <w:r>
+        <w:rPr>
+          <w:rFonts w:ascii="Arial" w:hAnsi="Arial" w:cs="Arial"/>
+          <w:lang w:val="en-GB"/>
+        </w:rPr>
+        <w:t>References</w:t>
+      </w:r>
+      <w:r>
+        <w:rPr>
+          <w:lang w:val="en-GB"/>
+        </w:rPr>
+        <w:t>:</w:t>
+      </w:r>
+      <w:bookmarkEnd w:id="11"/>
+    </w:p>
+    <w:p>
+      <w:pPr>
+        <w:rPr>
+          <w:color w:val="0563C1" w:themeColor="hyperlink"/>
+          <w:u w:val="single"/>
+          <w:lang w:val="en-GB"/>
+        </w:rPr>
+      </w:pPr>
+      <w:r>
+        <w:rPr>
+          <w:lang w:val="en-GB"/>
+        </w:rPr>
+        <w:t xml:space="preserve">[1] </w:t>
+      </w:r>
+      <w:r>
+        <w:rPr>
+          <w:lang w:val="en-GB"/>
+        </w:rPr>
+        <w:t>– Free</w:t>
       </w:r>
       <w:r>
         <w:rPr>
@@ -3138,131 +4608,13 @@
         </w:rPr>
         <w:t xml:space="preserve"> </w:t>
       </w:r>
-    </w:p>
-    <w:p>
-      <w:pPr>
-        <w:rPr>
-          <w:lang w:val="en-GB"/>
-        </w:rPr>
-      </w:pPr>
-      <w:r>
-        <w:rPr>
-          <w:lang w:val="en-GB"/>
-        </w:rPr>
-        <w:t xml:space="preserve">My final thoughts would </w:t>
-      </w:r>
-      <w:r>
-        <w:rPr>
-          <w:lang w:val="en-GB"/>
-        </w:rPr>
-        <w:t>be,</w:t>
-      </w:r>
-      <w:r>
-        <w:rPr>
-          <w:lang w:val="en-GB"/>
-        </w:rPr>
-        <w:t xml:space="preserve"> if </w:t>
-      </w:r>
-      <w:r>
-        <w:rPr>
-          <w:lang w:val="en-GB"/>
-        </w:rPr>
-        <w:t>possible,</w:t>
-      </w:r>
-      <w:r>
-        <w:rPr>
-          <w:lang w:val="en-GB"/>
-        </w:rPr>
-        <w:t xml:space="preserve"> </w:t>
-      </w:r>
-      <w:r>
-        <w:rPr>
-          <w:lang w:val="en-GB"/>
-        </w:rPr>
-        <w:t xml:space="preserve">to </w:t>
-      </w:r>
-      <w:r>
-        <w:rPr>
-          <w:lang w:val="en-GB"/>
-        </w:rPr>
-        <w:t>just implement queues all the time if memory is not an issue, it’s a few additional lines of code that will safeguard your usage of threads. If memory is the issue but you need to implement something robust with minimal failure, then mutex would be your best choice.</w:t>
-      </w:r>
-    </w:p>
-    <w:p>
-      <w:pPr>
-        <w:rPr>
-          <w:lang w:val="en-GB"/>
-        </w:rPr>
-      </w:pPr>
-    </w:p>
-    <w:p>
-      <w:pPr>
-        <w:rPr>
-          <w:lang w:val="en-GB"/>
-        </w:rPr>
-      </w:pPr>
-    </w:p>
-    <w:p>
-      <w:pPr>
-        <w:rPr>
-          <w:lang w:val="en-GB"/>
-        </w:rPr>
-      </w:pPr>
-    </w:p>
-    <w:p>
-      <w:pPr>
-        <w:pStyle w:val="Heading2"/>
-        <w:rPr>
-          <w:lang w:val="en-GB"/>
-        </w:rPr>
-      </w:pPr>
-      <w:bookmarkStart w:id="11" w:name="_Toc148114284"/>
-      <w:r>
-        <w:rPr>
-          <w:rFonts w:ascii="Arial" w:hAnsi="Arial" w:cs="Arial"/>
-          <w:lang w:val="en-GB"/>
-        </w:rPr>
-        <w:t>References</w:t>
-      </w:r>
-      <w:r>
-        <w:rPr>
-          <w:lang w:val="en-GB"/>
-        </w:rPr>
-        <w:t>:</w:t>
-      </w:r>
-      <w:bookmarkEnd w:id="11"/>
-    </w:p>
-    <w:p>
-      <w:pPr>
-        <w:rPr>
-          <w:lang w:val="en-GB"/>
-        </w:rPr>
-      </w:pPr>
-      <w:r>
-        <w:rPr>
-          <w:lang w:val="en-GB"/>
-        </w:rPr>
-        <w:t xml:space="preserve">[1] </w:t>
-      </w:r>
-      <w:r>
-        <w:rPr>
-          <w:lang w:val="en-GB"/>
-        </w:rPr>
-        <w:t>– Free</w:t>
-      </w:r>
-      <w:r>
-        <w:rPr>
-          <w:lang w:val="en-GB"/>
-        </w:rPr>
-        <w:t xml:space="preserve"> </w:t>
-      </w:r>
       <w:r>
         <w:rPr>
           <w:lang w:val="en-GB"/>
         </w:rPr>
         <w:t xml:space="preserve">RTOS kernel section - </w:t>
       </w:r>
-      <w:hyperlink r:id="rId10" w:history="1">
+      <w:hyperlink r:id="rId12" w:history="1">
         <w:r>
           <w:rPr>
             <w:rStyle w:val="Hyperlink"/>
@@ -3282,9 +4634,49 @@
         <w:rPr>
           <w:lang w:val="en-GB"/>
         </w:rPr>
-        <w:t xml:space="preserve">[2] – understand mutex and queue difference - </w:t>
-      </w:r>
-      <w:hyperlink r:id="rId11" w:history="1">
+        <w:t xml:space="preserve">[2] – variable manipulation (UART thread) - </w:t>
+      </w:r>
+      <w:hyperlink r:id="rId13" w:history="1">
+        <w:r>
+          <w:rPr>
+            <w:rStyle w:val="Hyperlink"/>
+            <w:lang w:val="en-GB"/>
+          </w:rPr>
+          <w:t>https://sentry.io/answers/char-to-int-in-c-and-cpp/#:~:text=C%20and%20C%2B%2B%20store%20characters,the%20value%20of%20%270%27%20</w:t>
+        </w:r>
+      </w:hyperlink>
+      <w:r>
+        <w:rPr>
+          <w:lang w:val="en-GB"/>
+        </w:rPr>
+        <w:t>.</w:t>
+      </w:r>
+    </w:p>
+    <w:p>
+      <w:pPr>
+        <w:rPr>
+          <w:lang w:val="en-GB"/>
+        </w:rPr>
+      </w:pPr>
+      <w:r>
+        <w:rPr>
+          <w:lang w:val="en-GB"/>
+        </w:rPr>
+        <w:t>[</w:t>
+      </w:r>
+      <w:r>
+        <w:rPr>
+          <w:lang w:val="en-GB"/>
+        </w:rPr>
+        <w:t>3</w:t>
+      </w:r>
+      <w:r>
+        <w:rPr>
+          <w:lang w:val="en-GB"/>
+        </w:rPr>
+        <w:t xml:space="preserve">] – understand mutex and queue difference - </w:t>
+      </w:r>
+      <w:hyperlink r:id="rId14" w:history="1">
         <w:r>
           <w:rPr>
             <w:rStyle w:val="Hyperlink"/>
@@ -3304,7 +4696,19 @@
         <w:rPr>
           <w:lang w:val="en-GB"/>
         </w:rPr>
-        <w:t>[3] – understanding Free</w:t>
+        <w:t>[</w:t>
+      </w:r>
+      <w:r>
+        <w:rPr>
+          <w:lang w:val="en-GB"/>
+        </w:rPr>
+        <w:t>4</w:t>
+      </w:r>
+      <w:r>
+        <w:rPr>
+          <w:lang w:val="en-GB"/>
+        </w:rPr>
+        <w:t>] – understanding Free</w:t>
       </w:r>
       <w:r>
         <w:rPr>
@@ -3318,7 +4722,7 @@
         </w:rPr>
         <w:t xml:space="preserve">RTOS - </w:t>
       </w:r>
-      <w:hyperlink r:id="rId12" w:history="1">
+      <w:hyperlink r:id="rId15" w:history="1">
         <w:r>
           <w:rPr>
             <w:rStyle w:val="Hyperlink"/>
@@ -3338,7 +4742,19 @@
         <w:rPr>
           <w:lang w:val="en-GB"/>
         </w:rPr>
-        <w:t>[4] – additional information of Free</w:t>
+        <w:t>[</w:t>
+      </w:r>
+      <w:r>
+        <w:rPr>
+          <w:lang w:val="en-GB"/>
+        </w:rPr>
+        <w:t>5</w:t>
+      </w:r>
+      <w:r>
+        <w:rPr>
+          <w:lang w:val="en-GB"/>
+        </w:rPr>
+        <w:t>] – additional information of Free</w:t>
       </w:r>
       <w:r>
         <w:rPr>
@@ -3352,7 +4768,7 @@
         </w:rPr>
         <w:t xml:space="preserve">RTOS - </w:t>
       </w:r>
-      <w:hyperlink r:id="rId13" w:history="1">
+      <w:hyperlink r:id="rId16" w:history="1">
         <w:r>
           <w:rPr>
             <w:rStyle w:val="Hyperlink"/>
@@ -3372,9 +4788,21 @@
         <w:rPr>
           <w:lang w:val="en-GB"/>
         </w:rPr>
-        <w:t xml:space="preserve">[5] – information on queue and code implementation - </w:t>
-      </w:r>
-      <w:hyperlink r:id="rId14" w:history="1">
+        <w:t>[</w:t>
+      </w:r>
+      <w:r>
+        <w:rPr>
+          <w:lang w:val="en-GB"/>
+        </w:rPr>
+        <w:t>6</w:t>
+      </w:r>
+      <w:r>
+        <w:rPr>
+          <w:lang w:val="en-GB"/>
+        </w:rPr>
+        <w:t xml:space="preserve">] – information on queue and code implementation - </w:t>
+      </w:r>
+      <w:hyperlink r:id="rId17" w:history="1">
         <w:r>
           <w:rPr>
             <w:rStyle w:val="Hyperlink"/>
@@ -3399,7 +4827,7 @@
     </w:p>
     <w:p/>
     <w:sectPr>
-      <w:footerReference w:type="default" r:id="rId15"/>
+      <w:footerReference w:type="default" r:id="rId18"/>
       <w:pgSz w:w="11906" w:h="16838"/>
       <w:pgMar w:top="1440" w:right="1440" w:bottom="1440" w:left="1440" w:header="708" w:footer="708" w:gutter="0"/>
       <w:cols w:space="708"/>

--- a/SEM3/Communication/Challenge 2/freeRTOS/FreeRTOS.docx
+++ b/SEM3/Communication/Challenge 2/freeRTOS/FreeRTOS.docx
@@ -474,7 +474,7 @@
               <w:rFonts w:eastAsiaTheme="minorEastAsia"/>
               <w:noProof/>
               <w:kern w:val="2"/>
-              <w:lang w:val="en-NL" w:eastAsia="en-NL"/>
+              <w:lang w:eastAsia="en-NL"/>
               <w14:ligatures w14:val="standardContextual"/>
             </w:rPr>
           </w:pPr>
@@ -557,7 +557,7 @@
               <w:rFonts w:eastAsiaTheme="minorEastAsia"/>
               <w:noProof/>
               <w:kern w:val="2"/>
-              <w:lang w:val="en-NL" w:eastAsia="en-NL"/>
+              <w:lang w:eastAsia="en-NL"/>
               <w14:ligatures w14:val="standardContextual"/>
             </w:rPr>
           </w:pPr>
@@ -630,7 +630,7 @@
               <w:rFonts w:eastAsiaTheme="minorEastAsia"/>
               <w:noProof/>
               <w:kern w:val="2"/>
-              <w:lang w:val="en-NL" w:eastAsia="en-NL"/>
+              <w:lang w:eastAsia="en-NL"/>
               <w14:ligatures w14:val="standardContextual"/>
             </w:rPr>
           </w:pPr>
@@ -711,7 +711,7 @@
               <w:rFonts w:eastAsiaTheme="minorEastAsia"/>
               <w:noProof/>
               <w:kern w:val="2"/>
-              <w:lang w:val="en-NL" w:eastAsia="en-NL"/>
+              <w:lang w:eastAsia="en-NL"/>
               <w14:ligatures w14:val="standardContextual"/>
             </w:rPr>
           </w:pPr>
@@ -784,7 +784,7 @@
               <w:rFonts w:eastAsiaTheme="minorEastAsia"/>
               <w:noProof/>
               <w:kern w:val="2"/>
-              <w:lang w:val="en-NL" w:eastAsia="en-NL"/>
+              <w:lang w:eastAsia="en-NL"/>
               <w14:ligatures w14:val="standardContextual"/>
             </w:rPr>
           </w:pPr>
@@ -857,7 +857,7 @@
               <w:rFonts w:eastAsiaTheme="minorEastAsia"/>
               <w:noProof/>
               <w:kern w:val="2"/>
-              <w:lang w:val="en-NL" w:eastAsia="en-NL"/>
+              <w:lang w:eastAsia="en-NL"/>
               <w14:ligatures w14:val="standardContextual"/>
             </w:rPr>
           </w:pPr>
@@ -930,7 +930,7 @@
               <w:rFonts w:eastAsiaTheme="minorEastAsia"/>
               <w:noProof/>
               <w:kern w:val="2"/>
-              <w:lang w:val="en-NL" w:eastAsia="en-NL"/>
+              <w:lang w:eastAsia="en-NL"/>
               <w14:ligatures w14:val="standardContextual"/>
             </w:rPr>
           </w:pPr>
@@ -1003,7 +1003,7 @@
               <w:rFonts w:eastAsiaTheme="minorEastAsia"/>
               <w:noProof/>
               <w:kern w:val="2"/>
-              <w:lang w:val="en-NL" w:eastAsia="en-NL"/>
+              <w:lang w:eastAsia="en-NL"/>
               <w14:ligatures w14:val="standardContextual"/>
             </w:rPr>
           </w:pPr>
@@ -1076,7 +1076,7 @@
               <w:rFonts w:eastAsiaTheme="minorEastAsia"/>
               <w:noProof/>
               <w:kern w:val="2"/>
-              <w:lang w:val="en-NL" w:eastAsia="en-NL"/>
+              <w:lang w:eastAsia="en-NL"/>
               <w14:ligatures w14:val="standardContextual"/>
             </w:rPr>
           </w:pPr>
@@ -1149,7 +1149,7 @@
               <w:rFonts w:eastAsiaTheme="minorEastAsia"/>
               <w:noProof/>
               <w:kern w:val="2"/>
-              <w:lang w:val="en-NL" w:eastAsia="en-NL"/>
+              <w:lang w:eastAsia="en-NL"/>
               <w14:ligatures w14:val="standardContextual"/>
             </w:rPr>
           </w:pPr>
@@ -1222,7 +1222,7 @@
               <w:rFonts w:eastAsiaTheme="minorEastAsia"/>
               <w:noProof/>
               <w:kern w:val="2"/>
-              <w:lang w:val="en-NL" w:eastAsia="en-NL"/>
+              <w:lang w:eastAsia="en-NL"/>
               <w14:ligatures w14:val="standardContextual"/>
             </w:rPr>
           </w:pPr>
@@ -1295,7 +1295,7 @@
               <w:rFonts w:eastAsiaTheme="minorEastAsia"/>
               <w:noProof/>
               <w:kern w:val="2"/>
-              <w:lang w:val="en-NL" w:eastAsia="en-NL"/>
+              <w:lang w:eastAsia="en-NL"/>
               <w14:ligatures w14:val="standardContextual"/>
             </w:rPr>
           </w:pPr>
@@ -2131,25 +2131,17 @@
         </w:rPr>
         <w:t xml:space="preserve"> </w:t>
       </w:r>
-      <w:proofErr w:type="spellStart"/>
-      <w:r>
-        <w:rPr>
-          <w:lang w:val="en-GB"/>
-        </w:rPr>
-        <w:t>echo</w:t>
-      </w:r>
-      <w:r>
-        <w:rPr>
-          <w:lang w:val="en-GB"/>
-        </w:rPr>
-        <w:t>s</w:t>
-      </w:r>
-      <w:proofErr w:type="spellEnd"/>
-      <w:r>
-        <w:rPr>
-          <w:lang w:val="en-GB"/>
-        </w:rPr>
-        <w:t xml:space="preserve"> this number back to my </w:t>
+      <w:r>
+        <w:rPr>
+          <w:lang w:val="en-GB"/>
+        </w:rPr>
+        <w:t xml:space="preserve">echos </w:t>
+      </w:r>
+      <w:r>
+        <w:rPr>
+          <w:lang w:val="en-GB"/>
+        </w:rPr>
+        <w:t xml:space="preserve">this number back to my </w:t>
       </w:r>
       <w:r>
         <w:rPr>
@@ -3188,6 +3180,7 @@
       </w:pPr>
       <w:r>
         <w:rPr>
+          <w:noProof/>
           <w:lang w:val="en-GB"/>
         </w:rPr>
         <w:drawing>
@@ -3369,6 +3362,7 @@
       </w:pPr>
       <w:r>
         <w:rPr>
+          <w:noProof/>
           <w:lang w:val="en-GB"/>
         </w:rPr>
         <w:drawing>
@@ -4636,7 +4630,7 @@
         </w:rPr>
         <w:t xml:space="preserve">[2] – variable manipulation (UART thread) - </w:t>
       </w:r>
-      <w:hyperlink r:id="rId13" w:history="1">
+      <w:hyperlink r:id="rId13" w:anchor=":~:text=C%20and%20C%2B%2B%20store%20characters,the%20value%20of%20%270%27%20" w:history="1">
         <w:r>
           <w:rPr>
             <w:rStyle w:val="Hyperlink"/>
